--- a/รายงานโปรเจค Application.docx
+++ b/รายงานโปรเจค Application.docx
@@ -6,7 +6,7 @@
       <w:pPr>
         <w:spacing w:after="0" w:line="240" w:lineRule="auto"/>
         <w:rPr>
-          <w:rFonts w:ascii="TH SarabunPSK" w:eastAsia="Times New Roman" w:hAnsi="TH SarabunPSK" w:cs="TH SarabunPSK" w:hint="cs"/>
+          <w:rFonts w:ascii="TH SarabunPSK" w:eastAsia="Times New Roman" w:hAnsi="TH SarabunPSK" w:cs="TH SarabunPSK"/>
           <w:color w:val="383A42"/>
           <w:sz w:val="36"/>
           <w:szCs w:val="36"/>
@@ -39,7 +39,7 @@
       <w:pPr>
         <w:spacing w:after="0" w:line="240" w:lineRule="auto"/>
         <w:rPr>
-          <w:rFonts w:ascii="TH SarabunPSK" w:eastAsia="Times New Roman" w:hAnsi="TH SarabunPSK" w:cs="TH SarabunPSK" w:hint="cs"/>
+          <w:rFonts w:ascii="TH SarabunPSK" w:eastAsia="Times New Roman" w:hAnsi="TH SarabunPSK" w:cs="TH SarabunPSK"/>
           <w:color w:val="383A42"/>
           <w:sz w:val="36"/>
           <w:szCs w:val="36"/>
@@ -105,7 +105,7 @@
       <w:pPr>
         <w:spacing w:after="0" w:line="240" w:lineRule="auto"/>
         <w:rPr>
-          <w:rFonts w:ascii="TH SarabunPSK" w:eastAsia="Times New Roman" w:hAnsi="TH SarabunPSK" w:cs="TH SarabunPSK" w:hint="cs"/>
+          <w:rFonts w:ascii="TH SarabunPSK" w:eastAsia="Times New Roman" w:hAnsi="TH SarabunPSK" w:cs="TH SarabunPSK"/>
           <w:color w:val="383A42"/>
           <w:sz w:val="36"/>
           <w:szCs w:val="36"/>
@@ -196,7 +196,7 @@
         </w:numPr>
         <w:spacing w:after="0" w:line="240" w:lineRule="auto"/>
         <w:rPr>
-          <w:rFonts w:ascii="TH SarabunPSK" w:eastAsia="Times New Roman" w:hAnsi="TH SarabunPSK" w:cs="TH SarabunPSK" w:hint="cs"/>
+          <w:rFonts w:ascii="TH SarabunPSK" w:eastAsia="Times New Roman" w:hAnsi="TH SarabunPSK" w:cs="TH SarabunPSK"/>
           <w:color w:val="383A42"/>
           <w:sz w:val="32"/>
           <w:szCs w:val="32"/>
@@ -240,7 +240,7 @@
       <w:pPr>
         <w:spacing w:after="0" w:line="240" w:lineRule="auto"/>
         <w:rPr>
-          <w:rFonts w:ascii="TH SarabunPSK" w:eastAsia="Times New Roman" w:hAnsi="TH SarabunPSK" w:cs="TH SarabunPSK" w:hint="cs"/>
+          <w:rFonts w:ascii="TH SarabunPSK" w:eastAsia="Times New Roman" w:hAnsi="TH SarabunPSK" w:cs="TH SarabunPSK"/>
           <w:color w:val="383A42"/>
           <w:sz w:val="32"/>
           <w:szCs w:val="32"/>
@@ -283,7 +283,7 @@
       <w:pPr>
         <w:spacing w:after="0" w:line="240" w:lineRule="auto"/>
         <w:rPr>
-          <w:rFonts w:ascii="TH SarabunPSK" w:eastAsia="Times New Roman" w:hAnsi="TH SarabunPSK" w:cs="TH SarabunPSK" w:hint="cs"/>
+          <w:rFonts w:ascii="TH SarabunPSK" w:eastAsia="Times New Roman" w:hAnsi="TH SarabunPSK" w:cs="TH SarabunPSK"/>
           <w:color w:val="383A42"/>
           <w:sz w:val="32"/>
           <w:szCs w:val="32"/>
@@ -347,7 +347,7 @@
       <w:pPr>
         <w:spacing w:after="0" w:line="240" w:lineRule="auto"/>
         <w:rPr>
-          <w:rFonts w:ascii="TH SarabunPSK" w:eastAsia="Times New Roman" w:hAnsi="TH SarabunPSK" w:cs="TH SarabunPSK" w:hint="cs"/>
+          <w:rFonts w:ascii="TH SarabunPSK" w:eastAsia="Times New Roman" w:hAnsi="TH SarabunPSK" w:cs="TH SarabunPSK"/>
           <w:color w:val="383A42"/>
           <w:sz w:val="32"/>
           <w:szCs w:val="32"/>
@@ -401,7 +401,7 @@
       <w:pPr>
         <w:spacing w:after="0" w:line="240" w:lineRule="auto"/>
         <w:rPr>
-          <w:rFonts w:ascii="TH SarabunPSK" w:eastAsia="Times New Roman" w:hAnsi="TH SarabunPSK" w:cs="TH SarabunPSK" w:hint="cs"/>
+          <w:rFonts w:ascii="TH SarabunPSK" w:eastAsia="Times New Roman" w:hAnsi="TH SarabunPSK" w:cs="TH SarabunPSK"/>
           <w:color w:val="383A42"/>
           <w:sz w:val="32"/>
           <w:szCs w:val="32"/>
@@ -479,7 +479,7 @@
       <w:pPr>
         <w:spacing w:after="0" w:line="240" w:lineRule="auto"/>
         <w:rPr>
-          <w:rFonts w:ascii="TH SarabunPSK" w:eastAsia="Times New Roman" w:hAnsi="TH SarabunPSK" w:cs="TH SarabunPSK" w:hint="cs"/>
+          <w:rFonts w:ascii="TH SarabunPSK" w:eastAsia="Times New Roman" w:hAnsi="TH SarabunPSK" w:cs="TH SarabunPSK"/>
           <w:color w:val="383A42"/>
           <w:sz w:val="32"/>
           <w:szCs w:val="32"/>
@@ -512,7 +512,7 @@
       <w:pPr>
         <w:spacing w:after="0" w:line="240" w:lineRule="auto"/>
         <w:rPr>
-          <w:rFonts w:ascii="TH SarabunPSK" w:eastAsia="Times New Roman" w:hAnsi="TH SarabunPSK" w:cs="TH SarabunPSK" w:hint="cs"/>
+          <w:rFonts w:ascii="TH SarabunPSK" w:eastAsia="Times New Roman" w:hAnsi="TH SarabunPSK" w:cs="TH SarabunPSK"/>
           <w:color w:val="383A42"/>
           <w:sz w:val="32"/>
           <w:szCs w:val="32"/>
@@ -594,93 +594,7 @@
           <w:shd w:val="clear" w:color="auto" w:fill="FFFFFF"/>
           <w:cs/>
         </w:rPr>
-        <w:t xml:space="preserve"> วิเคราะห์สินค้าขายดี ติดตามรายได้ กราฟแสดงผล</w:t>
-      </w:r>
-    </w:p>
-    <w:p>
-      <w:pPr>
-        <w:spacing w:after="0" w:line="240" w:lineRule="auto"/>
-        <w:rPr>
-          <w:rFonts w:ascii="TH SarabunPSK" w:eastAsia="Times New Roman" w:hAnsi="TH SarabunPSK" w:cs="TH SarabunPSK" w:hint="cs"/>
-          <w:color w:val="383A42"/>
-          <w:sz w:val="32"/>
-          <w:szCs w:val="32"/>
-          <w:shd w:val="clear" w:color="auto" w:fill="FFFFFF"/>
-        </w:rPr>
-      </w:pPr>
-      <w:r>
-        <w:rPr>
-          <w:rFonts w:ascii="TH SarabunPSK" w:eastAsia="Times New Roman" w:hAnsi="TH SarabunPSK" w:cs="TH SarabunPSK" w:hint="cs"/>
-          <w:color w:val="383A42"/>
-          <w:sz w:val="32"/>
-          <w:szCs w:val="32"/>
-          <w:shd w:val="clear" w:color="auto" w:fill="FFFFFF"/>
-        </w:rPr>
-        <w:t xml:space="preserve">• </w:t>
-      </w:r>
-      <w:r>
-        <w:rPr>
-          <w:rFonts w:ascii="TH SarabunPSK" w:eastAsia="Times New Roman" w:hAnsi="TH SarabunPSK" w:cs="TH SarabunPSK" w:hint="cs"/>
-          <w:color w:val="383A42"/>
-          <w:sz w:val="32"/>
-          <w:szCs w:val="32"/>
-          <w:shd w:val="clear" w:color="auto" w:fill="FFFFFF"/>
-          <w:cs/>
-        </w:rPr>
-        <w:t xml:space="preserve">ฐานข้อมูล </w:t>
-      </w:r>
-      <w:r>
-        <w:rPr>
-          <w:rFonts w:ascii="TH SarabunPSK" w:eastAsia="Times New Roman" w:hAnsi="TH SarabunPSK" w:cs="TH SarabunPSK" w:hint="cs"/>
-          <w:color w:val="383A42"/>
-          <w:sz w:val="32"/>
-          <w:szCs w:val="32"/>
-          <w:shd w:val="clear" w:color="auto" w:fill="FFFFFF"/>
-        </w:rPr>
-        <w:t xml:space="preserve">MySQL: 5 </w:t>
-      </w:r>
-      <w:r>
-        <w:rPr>
-          <w:rFonts w:ascii="TH SarabunPSK" w:eastAsia="Times New Roman" w:hAnsi="TH SarabunPSK" w:cs="TH SarabunPSK" w:hint="cs"/>
-          <w:color w:val="383A42"/>
-          <w:sz w:val="32"/>
-          <w:szCs w:val="32"/>
-          <w:shd w:val="clear" w:color="auto" w:fill="FFFFFF"/>
-          <w:cs/>
-        </w:rPr>
-        <w:t>ตาราง (</w:t>
-      </w:r>
-      <w:r>
-        <w:rPr>
-          <w:rFonts w:ascii="TH SarabunPSK" w:eastAsia="Times New Roman" w:hAnsi="TH SarabunPSK" w:cs="TH SarabunPSK" w:hint="cs"/>
-          <w:color w:val="383A42"/>
-          <w:sz w:val="32"/>
-          <w:szCs w:val="32"/>
-          <w:shd w:val="clear" w:color="auto" w:fill="FFFFFF"/>
-        </w:rPr>
-        <w:t xml:space="preserve">users, products, sales, </w:t>
-      </w:r>
-      <w:proofErr w:type="spellStart"/>
-      <w:r>
-        <w:rPr>
-          <w:rFonts w:ascii="TH SarabunPSK" w:eastAsia="Times New Roman" w:hAnsi="TH SarabunPSK" w:cs="TH SarabunPSK" w:hint="cs"/>
-          <w:color w:val="383A42"/>
-          <w:sz w:val="32"/>
-          <w:szCs w:val="32"/>
-          <w:shd w:val="clear" w:color="auto" w:fill="FFFFFF"/>
-        </w:rPr>
-        <w:t>sale_items</w:t>
-      </w:r>
-      <w:proofErr w:type="spellEnd"/>
-      <w:r>
-        <w:rPr>
-          <w:rFonts w:ascii="TH SarabunPSK" w:eastAsia="Times New Roman" w:hAnsi="TH SarabunPSK" w:cs="TH SarabunPSK" w:hint="cs"/>
-          <w:color w:val="383A42"/>
-          <w:sz w:val="32"/>
-          <w:szCs w:val="32"/>
-          <w:shd w:val="clear" w:color="auto" w:fill="FFFFFF"/>
-        </w:rPr>
-        <w:t>, inventories)</w:t>
+        <w:t xml:space="preserve"> วิเคราะห์สินค้าขายดี ติดตามรายได้ กราฟ</w:t>
       </w:r>
     </w:p>
     <w:p>
@@ -692,7 +606,7 @@
         </w:numPr>
         <w:spacing w:after="0" w:line="240" w:lineRule="auto"/>
         <w:rPr>
-          <w:rFonts w:ascii="TH SarabunPSK" w:eastAsia="Times New Roman" w:hAnsi="TH SarabunPSK" w:cs="TH SarabunPSK" w:hint="cs"/>
+          <w:rFonts w:ascii="TH SarabunPSK" w:eastAsia="Times New Roman" w:hAnsi="TH SarabunPSK" w:cs="TH SarabunPSK"/>
           <w:color w:val="383A42"/>
           <w:sz w:val="32"/>
           <w:szCs w:val="32"/>
@@ -823,7 +737,7 @@
       <w:pPr>
         <w:spacing w:after="0" w:line="240" w:lineRule="auto"/>
         <w:rPr>
-          <w:rFonts w:ascii="TH SarabunPSK" w:eastAsia="Times New Roman" w:hAnsi="TH SarabunPSK" w:cs="TH SarabunPSK" w:hint="cs"/>
+          <w:rFonts w:ascii="TH SarabunPSK" w:eastAsia="Times New Roman" w:hAnsi="TH SarabunPSK" w:cs="TH SarabunPSK"/>
           <w:color w:val="383A42"/>
           <w:sz w:val="32"/>
           <w:szCs w:val="32"/>
@@ -873,12 +787,19 @@
         </w:rPr>
         <w:t>และถ่ายรูปสิ้นค้า</w:t>
       </w:r>
+      <w:bookmarkStart w:id="0" w:name="_GoBack"/>
+      <w:bookmarkEnd w:id="0"/>
     </w:p>
     <w:p>
       <w:pPr>
+        <w:pStyle w:val="ListParagraph"/>
+        <w:numPr>
+          <w:ilvl w:val="0"/>
+          <w:numId w:val="2"/>
+        </w:numPr>
         <w:spacing w:after="0" w:line="240" w:lineRule="auto"/>
         <w:rPr>
-          <w:rFonts w:ascii="TH SarabunPSK" w:eastAsia="Times New Roman" w:hAnsi="TH SarabunPSK" w:cs="TH SarabunPSK" w:hint="cs"/>
+          <w:rFonts w:ascii="TH SarabunPSK" w:eastAsia="Times New Roman" w:hAnsi="TH SarabunPSK" w:cs="TH SarabunPSK"/>
           <w:color w:val="383A42"/>
           <w:sz w:val="32"/>
           <w:szCs w:val="32"/>
@@ -911,93 +832,173 @@
       <w:pPr>
         <w:spacing w:after="0" w:line="240" w:lineRule="auto"/>
         <w:rPr>
-          <w:rFonts w:ascii="TH SarabunPSK" w:eastAsia="Times New Roman" w:hAnsi="TH SarabunPSK" w:cs="TH SarabunPSK" w:hint="cs"/>
-          <w:color w:val="383A42"/>
-          <w:sz w:val="32"/>
-          <w:szCs w:val="32"/>
-          <w:shd w:val="clear" w:color="auto" w:fill="FFFFFF"/>
-        </w:rPr>
-      </w:pPr>
-      <w:r>
-        <w:rPr>
-          <w:rFonts w:ascii="TH SarabunPSK" w:eastAsia="Times New Roman" w:hAnsi="TH SarabunPSK" w:cs="TH SarabunPSK" w:hint="cs"/>
-          <w:color w:val="383A42"/>
-          <w:sz w:val="32"/>
-          <w:szCs w:val="32"/>
-          <w:shd w:val="clear" w:color="auto" w:fill="FFFFFF"/>
-          <w:cs/>
-        </w:rPr>
-        <w:t xml:space="preserve">รูปที่ </w:t>
-      </w:r>
-      <w:r>
-        <w:rPr>
-          <w:rFonts w:ascii="TH SarabunPSK" w:eastAsia="Times New Roman" w:hAnsi="TH SarabunPSK" w:cs="TH SarabunPSK" w:hint="cs"/>
-          <w:color w:val="383A42"/>
-          <w:sz w:val="32"/>
-          <w:szCs w:val="32"/>
-          <w:shd w:val="clear" w:color="auto" w:fill="FFFFFF"/>
-        </w:rPr>
-        <w:t xml:space="preserve">1: </w:t>
-      </w:r>
-      <w:r>
-        <w:rPr>
-          <w:rFonts w:ascii="TH SarabunPSK" w:eastAsia="Times New Roman" w:hAnsi="TH SarabunPSK" w:cs="TH SarabunPSK" w:hint="cs"/>
-          <w:color w:val="383A42"/>
-          <w:sz w:val="32"/>
-          <w:szCs w:val="32"/>
-          <w:shd w:val="clear" w:color="auto" w:fill="FFFFFF"/>
-          <w:cs/>
-        </w:rPr>
-        <w:t>หน้าจอเข้าสู่ระบบและ</w:t>
-      </w:r>
-      <w:proofErr w:type="spellStart"/>
-      <w:r>
-        <w:rPr>
-          <w:rFonts w:ascii="TH SarabunPSK" w:eastAsia="Times New Roman" w:hAnsi="TH SarabunPSK" w:cs="TH SarabunPSK" w:hint="cs"/>
-          <w:color w:val="383A42"/>
-          <w:sz w:val="32"/>
-          <w:szCs w:val="32"/>
-          <w:shd w:val="clear" w:color="auto" w:fill="FFFFFF"/>
-          <w:cs/>
-        </w:rPr>
-        <w:t>แดช</w:t>
-      </w:r>
-      <w:proofErr w:type="spellEnd"/>
-      <w:r>
-        <w:rPr>
-          <w:rFonts w:ascii="TH SarabunPSK" w:eastAsia="Times New Roman" w:hAnsi="TH SarabunPSK" w:cs="TH SarabunPSK" w:hint="cs"/>
-          <w:color w:val="383A42"/>
-          <w:sz w:val="32"/>
-          <w:szCs w:val="32"/>
-          <w:shd w:val="clear" w:color="auto" w:fill="FFFFFF"/>
-          <w:cs/>
-        </w:rPr>
-        <w:t>บอร์ด</w:t>
-      </w:r>
-    </w:p>
-    <w:p>
-      <w:pPr>
-        <w:spacing w:after="0" w:line="240" w:lineRule="auto"/>
-        <w:rPr>
-          <w:rFonts w:ascii="TH SarabunPSK" w:eastAsia="Times New Roman" w:hAnsi="TH SarabunPSK" w:cs="TH SarabunPSK" w:hint="cs"/>
-          <w:color w:val="383A42"/>
-          <w:sz w:val="32"/>
-          <w:szCs w:val="32"/>
-          <w:shd w:val="clear" w:color="auto" w:fill="FFFFFF"/>
-        </w:rPr>
-      </w:pPr>
-      <w:r>
-        <w:rPr>
           <w:rFonts w:ascii="TH SarabunPSK" w:eastAsia="Times New Roman" w:hAnsi="TH SarabunPSK" w:cs="TH SarabunPSK"/>
           <w:color w:val="383A42"/>
           <w:sz w:val="32"/>
           <w:szCs w:val="32"/>
           <w:shd w:val="clear" w:color="auto" w:fill="FFFFFF"/>
         </w:rPr>
+      </w:pPr>
+      <w:r>
+        <w:rPr>
+          <w:rFonts w:ascii="TH SarabunPSK" w:eastAsia="Times New Roman" w:hAnsi="TH SarabunPSK" w:cs="TH SarabunPSK"/>
+          <w:color w:val="383A42"/>
+          <w:sz w:val="32"/>
+          <w:szCs w:val="32"/>
+          <w:shd w:val="clear" w:color="auto" w:fill="FFFFFF"/>
+        </w:rPr>
         <w:drawing>
-          <wp:inline distT="0" distB="0" distL="0" distR="0" wp14:anchorId="312A7E17" wp14:editId="7F1B52BA">
-            <wp:extent cx="1001653" cy="2165299"/>
-            <wp:effectExtent l="0" t="0" r="8255" b="6985"/>
+          <wp:anchor distT="0" distB="0" distL="114300" distR="114300" simplePos="0" relativeHeight="251660288" behindDoc="1" locked="0" layoutInCell="1" allowOverlap="1" wp14:anchorId="01F1729B">
+            <wp:simplePos x="0" y="0"/>
+            <wp:positionH relativeFrom="column">
+              <wp:posOffset>3182112</wp:posOffset>
+            </wp:positionH>
+            <wp:positionV relativeFrom="paragraph">
+              <wp:posOffset>2464</wp:posOffset>
+            </wp:positionV>
+            <wp:extent cx="1512320" cy="3262579"/>
+            <wp:effectExtent l="0" t="0" r="0" b="0"/>
+            <wp:wrapTight wrapText="bothSides">
+              <wp:wrapPolygon edited="0">
+                <wp:start x="0" y="0"/>
+                <wp:lineTo x="0" y="21444"/>
+                <wp:lineTo x="21228" y="21444"/>
+                <wp:lineTo x="21228" y="0"/>
+                <wp:lineTo x="0" y="0"/>
+              </wp:wrapPolygon>
+            </wp:wrapTight>
+            <wp:docPr id="3" name="Picture 3"/>
+            <wp:cNvGraphicFramePr>
+              <a:graphicFrameLocks xmlns:a="http://schemas.openxmlformats.org/drawingml/2006/main" noChangeAspect="1"/>
+            </wp:cNvGraphicFramePr>
+            <a:graphic xmlns:a="http://schemas.openxmlformats.org/drawingml/2006/main">
+              <a:graphicData uri="http://schemas.openxmlformats.org/drawingml/2006/picture">
+                <pic:pic xmlns:pic="http://schemas.openxmlformats.org/drawingml/2006/picture">
+                  <pic:nvPicPr>
+                    <pic:cNvPr id="1" name=""/>
+                    <pic:cNvPicPr/>
+                  </pic:nvPicPr>
+                  <pic:blipFill>
+                    <a:blip r:embed="rId5" cstate="print">
+                      <a:extLst>
+                        <a:ext uri="{28A0092B-C50C-407E-A947-70E740481C1C}">
+                          <a14:useLocalDpi xmlns:a14="http://schemas.microsoft.com/office/drawing/2010/main" val="0"/>
+                        </a:ext>
+                      </a:extLst>
+                    </a:blip>
+                    <a:stretch>
+                      <a:fillRect/>
+                    </a:stretch>
+                  </pic:blipFill>
+                  <pic:spPr>
+                    <a:xfrm>
+                      <a:off x="0" y="0"/>
+                      <a:ext cx="1512320" cy="3262579"/>
+                    </a:xfrm>
+                    <a:prstGeom prst="rect">
+                      <a:avLst/>
+                    </a:prstGeom>
+                  </pic:spPr>
+                </pic:pic>
+              </a:graphicData>
+            </a:graphic>
+          </wp:anchor>
+        </w:drawing>
+      </w:r>
+      <w:r>
+        <w:rPr>
+          <w:rFonts w:ascii="TH SarabunPSK" w:eastAsia="Times New Roman" w:hAnsi="TH SarabunPSK" w:cs="TH SarabunPSK"/>
+          <w:color w:val="383A42"/>
+          <w:sz w:val="32"/>
+          <w:szCs w:val="32"/>
+          <w:shd w:val="clear" w:color="auto" w:fill="FFFFFF"/>
+        </w:rPr>
+        <w:drawing>
+          <wp:anchor distT="0" distB="0" distL="114300" distR="114300" simplePos="0" relativeHeight="251659264" behindDoc="1" locked="0" layoutInCell="1" allowOverlap="1" wp14:anchorId="6EFBAD21">
+            <wp:simplePos x="0" y="0"/>
+            <wp:positionH relativeFrom="column">
+              <wp:posOffset>1602029</wp:posOffset>
+            </wp:positionH>
+            <wp:positionV relativeFrom="paragraph">
+              <wp:posOffset>2464</wp:posOffset>
+            </wp:positionV>
+            <wp:extent cx="1484985" cy="3293672"/>
+            <wp:effectExtent l="0" t="0" r="1270" b="2540"/>
+            <wp:wrapTight wrapText="bothSides">
+              <wp:wrapPolygon edited="0">
+                <wp:start x="0" y="0"/>
+                <wp:lineTo x="0" y="21492"/>
+                <wp:lineTo x="21341" y="21492"/>
+                <wp:lineTo x="21341" y="0"/>
+                <wp:lineTo x="0" y="0"/>
+              </wp:wrapPolygon>
+            </wp:wrapTight>
+            <wp:docPr id="2" name="Picture 2"/>
+            <wp:cNvGraphicFramePr>
+              <a:graphicFrameLocks xmlns:a="http://schemas.openxmlformats.org/drawingml/2006/main" noChangeAspect="1"/>
+            </wp:cNvGraphicFramePr>
+            <a:graphic xmlns:a="http://schemas.openxmlformats.org/drawingml/2006/main">
+              <a:graphicData uri="http://schemas.openxmlformats.org/drawingml/2006/picture">
+                <pic:pic xmlns:pic="http://schemas.openxmlformats.org/drawingml/2006/picture">
+                  <pic:nvPicPr>
+                    <pic:cNvPr id="1" name=""/>
+                    <pic:cNvPicPr/>
+                  </pic:nvPicPr>
+                  <pic:blipFill>
+                    <a:blip r:embed="rId6" cstate="print">
+                      <a:extLst>
+                        <a:ext uri="{28A0092B-C50C-407E-A947-70E740481C1C}">
+                          <a14:useLocalDpi xmlns:a14="http://schemas.microsoft.com/office/drawing/2010/main" val="0"/>
+                        </a:ext>
+                      </a:extLst>
+                    </a:blip>
+                    <a:stretch>
+                      <a:fillRect/>
+                    </a:stretch>
+                  </pic:blipFill>
+                  <pic:spPr>
+                    <a:xfrm>
+                      <a:off x="0" y="0"/>
+                      <a:ext cx="1484985" cy="3293672"/>
+                    </a:xfrm>
+                    <a:prstGeom prst="rect">
+                      <a:avLst/>
+                    </a:prstGeom>
+                  </pic:spPr>
+                </pic:pic>
+              </a:graphicData>
+            </a:graphic>
+          </wp:anchor>
+        </w:drawing>
+      </w:r>
+      <w:r>
+        <w:rPr>
+          <w:rFonts w:ascii="TH SarabunPSK" w:eastAsia="Times New Roman" w:hAnsi="TH SarabunPSK" w:cs="TH SarabunPSK"/>
+          <w:color w:val="383A42"/>
+          <w:sz w:val="32"/>
+          <w:szCs w:val="32"/>
+          <w:shd w:val="clear" w:color="auto" w:fill="FFFFFF"/>
+        </w:rPr>
+        <w:drawing>
+          <wp:anchor distT="0" distB="0" distL="114300" distR="114300" simplePos="0" relativeHeight="251658240" behindDoc="1" locked="0" layoutInCell="1" allowOverlap="1" wp14:anchorId="0FDCC9FA">
+            <wp:simplePos x="0" y="0"/>
+            <wp:positionH relativeFrom="column">
+              <wp:posOffset>0</wp:posOffset>
+            </wp:positionH>
+            <wp:positionV relativeFrom="paragraph">
+              <wp:posOffset>2464</wp:posOffset>
+            </wp:positionV>
+            <wp:extent cx="1499616" cy="3290140"/>
+            <wp:effectExtent l="0" t="0" r="5715" b="5715"/>
+            <wp:wrapTight wrapText="bothSides">
+              <wp:wrapPolygon edited="0">
+                <wp:start x="0" y="0"/>
+                <wp:lineTo x="0" y="21512"/>
+                <wp:lineTo x="21408" y="21512"/>
+                <wp:lineTo x="21408" y="0"/>
+                <wp:lineTo x="0" y="0"/>
+              </wp:wrapPolygon>
+            </wp:wrapTight>
             <wp:docPr id="1" name="Picture 1"/>
             <wp:cNvGraphicFramePr>
               <a:graphicFrameLocks xmlns:a="http://schemas.openxmlformats.org/drawingml/2006/main" noChangeAspect="1"/>
@@ -1010,7 +1011,13 @@
                     <pic:cNvPicPr/>
                   </pic:nvPicPr>
                   <pic:blipFill>
-                    <a:blip r:embed="rId5"/>
+                    <a:blip r:embed="rId7" cstate="print">
+                      <a:extLst>
+                        <a:ext uri="{28A0092B-C50C-407E-A947-70E740481C1C}">
+                          <a14:useLocalDpi xmlns:a14="http://schemas.microsoft.com/office/drawing/2010/main" val="0"/>
+                        </a:ext>
+                      </a:extLst>
+                    </a:blip>
                     <a:stretch>
                       <a:fillRect/>
                     </a:stretch>
@@ -1018,7 +1025,7 @@
                   <pic:spPr>
                     <a:xfrm>
                       <a:off x="0" y="0"/>
-                      <a:ext cx="1010852" cy="2185184"/>
+                      <a:ext cx="1499616" cy="3290140"/>
                     </a:xfrm>
                     <a:prstGeom prst="rect">
                       <a:avLst/>
@@ -1027,206 +1034,9 @@
                 </pic:pic>
               </a:graphicData>
             </a:graphic>
-          </wp:inline>
+          </wp:anchor>
         </w:drawing>
       </w:r>
-      <w:bookmarkStart w:id="0" w:name="_GoBack"/>
-      <w:bookmarkEnd w:id="0"/>
-    </w:p>
-    <w:p>
-      <w:pPr>
-        <w:spacing w:after="0" w:line="240" w:lineRule="auto"/>
-        <w:rPr>
-          <w:rFonts w:ascii="TH SarabunPSK" w:eastAsia="Times New Roman" w:hAnsi="TH SarabunPSK" w:cs="TH SarabunPSK" w:hint="cs"/>
-          <w:color w:val="383A42"/>
-          <w:sz w:val="32"/>
-          <w:szCs w:val="32"/>
-          <w:shd w:val="clear" w:color="auto" w:fill="FFFFFF"/>
-        </w:rPr>
-      </w:pPr>
-      <w:r>
-        <w:rPr>
-          <w:rFonts w:ascii="TH SarabunPSK" w:eastAsia="Times New Roman" w:hAnsi="TH SarabunPSK" w:cs="TH SarabunPSK" w:hint="cs"/>
-          <w:color w:val="383A42"/>
-          <w:sz w:val="32"/>
-          <w:szCs w:val="32"/>
-          <w:shd w:val="clear" w:color="auto" w:fill="FFFFFF"/>
-          <w:cs/>
-        </w:rPr>
-        <w:t xml:space="preserve">รูปที่ </w:t>
-      </w:r>
-      <w:r>
-        <w:rPr>
-          <w:rFonts w:ascii="TH SarabunPSK" w:eastAsia="Times New Roman" w:hAnsi="TH SarabunPSK" w:cs="TH SarabunPSK" w:hint="cs"/>
-          <w:color w:val="383A42"/>
-          <w:sz w:val="32"/>
-          <w:szCs w:val="32"/>
-          <w:shd w:val="clear" w:color="auto" w:fill="FFFFFF"/>
-        </w:rPr>
-        <w:t xml:space="preserve">2: </w:t>
-      </w:r>
-      <w:r>
-        <w:rPr>
-          <w:rFonts w:ascii="TH SarabunPSK" w:eastAsia="Times New Roman" w:hAnsi="TH SarabunPSK" w:cs="TH SarabunPSK" w:hint="cs"/>
-          <w:color w:val="383A42"/>
-          <w:sz w:val="32"/>
-          <w:szCs w:val="32"/>
-          <w:shd w:val="clear" w:color="auto" w:fill="FFFFFF"/>
-          <w:cs/>
-        </w:rPr>
-        <w:t>หน้าจอจัดการสินค้าและสแกนเนอร์</w:t>
-      </w:r>
-    </w:p>
-    <w:p>
-      <w:pPr>
-        <w:spacing w:after="0" w:line="240" w:lineRule="auto"/>
-        <w:rPr>
-          <w:rFonts w:ascii="TH SarabunPSK" w:eastAsia="Times New Roman" w:hAnsi="TH SarabunPSK" w:cs="TH SarabunPSK"/>
-          <w:color w:val="383A42"/>
-          <w:sz w:val="32"/>
-          <w:szCs w:val="32"/>
-          <w:shd w:val="clear" w:color="auto" w:fill="FFFFFF"/>
-        </w:rPr>
-      </w:pPr>
-    </w:p>
-    <w:p>
-      <w:pPr>
-        <w:spacing w:after="0" w:line="240" w:lineRule="auto"/>
-        <w:rPr>
-          <w:rFonts w:ascii="TH SarabunPSK" w:eastAsia="Times New Roman" w:hAnsi="TH SarabunPSK" w:cs="TH SarabunPSK" w:hint="cs"/>
-          <w:color w:val="383A42"/>
-          <w:sz w:val="32"/>
-          <w:szCs w:val="32"/>
-          <w:shd w:val="clear" w:color="auto" w:fill="FFFFFF"/>
-        </w:rPr>
-      </w:pPr>
-      <w:r>
-        <w:rPr>
-          <w:rFonts w:ascii="TH SarabunPSK" w:eastAsia="Times New Roman" w:hAnsi="TH SarabunPSK" w:cs="TH SarabunPSK" w:hint="cs"/>
-          <w:color w:val="383A42"/>
-          <w:sz w:val="32"/>
-          <w:szCs w:val="32"/>
-          <w:shd w:val="clear" w:color="auto" w:fill="FFFFFF"/>
-          <w:cs/>
-        </w:rPr>
-        <w:t xml:space="preserve">รูปที่ </w:t>
-      </w:r>
-      <w:r>
-        <w:rPr>
-          <w:rFonts w:ascii="TH SarabunPSK" w:eastAsia="Times New Roman" w:hAnsi="TH SarabunPSK" w:cs="TH SarabunPSK" w:hint="cs"/>
-          <w:color w:val="383A42"/>
-          <w:sz w:val="32"/>
-          <w:szCs w:val="32"/>
-          <w:shd w:val="clear" w:color="auto" w:fill="FFFFFF"/>
-        </w:rPr>
-        <w:t xml:space="preserve">3: </w:t>
-      </w:r>
-      <w:r>
-        <w:rPr>
-          <w:rFonts w:ascii="TH SarabunPSK" w:eastAsia="Times New Roman" w:hAnsi="TH SarabunPSK" w:cs="TH SarabunPSK" w:hint="cs"/>
-          <w:color w:val="383A42"/>
-          <w:sz w:val="32"/>
-          <w:szCs w:val="32"/>
-          <w:shd w:val="clear" w:color="auto" w:fill="FFFFFF"/>
-          <w:cs/>
-        </w:rPr>
-        <w:t>หน้าจอตะกร้าสินค้าและชำระเงิน</w:t>
-      </w:r>
-    </w:p>
-    <w:p>
-      <w:pPr>
-        <w:spacing w:after="0" w:line="240" w:lineRule="auto"/>
-        <w:rPr>
-          <w:rFonts w:ascii="TH SarabunPSK" w:eastAsia="Times New Roman" w:hAnsi="TH SarabunPSK" w:cs="TH SarabunPSK" w:hint="cs"/>
-          <w:color w:val="383A42"/>
-          <w:sz w:val="32"/>
-          <w:szCs w:val="32"/>
-          <w:shd w:val="clear" w:color="auto" w:fill="FFFFFF"/>
-        </w:rPr>
-      </w:pPr>
-    </w:p>
-    <w:p>
-      <w:pPr>
-        <w:rPr>
-          <w:rFonts w:ascii="TH SarabunPSK" w:hAnsi="TH SarabunPSK" w:cs="TH SarabunPSK" w:hint="cs"/>
-          <w:b/>
-          <w:bCs/>
-          <w:sz w:val="32"/>
-          <w:szCs w:val="32"/>
-        </w:rPr>
-      </w:pPr>
-    </w:p>
-    <w:p>
-      <w:pPr>
-        <w:rPr>
-          <w:rFonts w:ascii="TH SarabunPSK" w:hAnsi="TH SarabunPSK" w:cs="TH SarabunPSK" w:hint="cs"/>
-          <w:sz w:val="32"/>
-          <w:szCs w:val="32"/>
-        </w:rPr>
-      </w:pPr>
-    </w:p>
-    <w:p>
-      <w:pPr>
-        <w:rPr>
-          <w:rFonts w:ascii="TH SarabunPSK" w:hAnsi="TH SarabunPSK" w:cs="TH SarabunPSK" w:hint="cs"/>
-          <w:sz w:val="36"/>
-          <w:szCs w:val="36"/>
-        </w:rPr>
-      </w:pPr>
-    </w:p>
-    <w:p>
-      <w:pPr>
-        <w:rPr>
-          <w:rFonts w:ascii="TH SarabunPSK" w:hAnsi="TH SarabunPSK" w:cs="TH SarabunPSK" w:hint="cs"/>
-          <w:sz w:val="36"/>
-          <w:szCs w:val="36"/>
-        </w:rPr>
-      </w:pPr>
-    </w:p>
-    <w:p>
-      <w:pPr>
-        <w:rPr>
-          <w:rFonts w:ascii="TH SarabunPSK" w:hAnsi="TH SarabunPSK" w:cs="TH SarabunPSK" w:hint="cs"/>
-          <w:sz w:val="36"/>
-          <w:szCs w:val="36"/>
-        </w:rPr>
-      </w:pPr>
-    </w:p>
-    <w:p>
-      <w:pPr>
-        <w:rPr>
-          <w:rFonts w:ascii="TH SarabunPSK" w:hAnsi="TH SarabunPSK" w:cs="TH SarabunPSK" w:hint="cs"/>
-          <w:sz w:val="36"/>
-          <w:szCs w:val="36"/>
-        </w:rPr>
-      </w:pPr>
-    </w:p>
-    <w:p>
-      <w:pPr>
-        <w:rPr>
-          <w:rFonts w:ascii="TH SarabunPSK" w:hAnsi="TH SarabunPSK" w:cs="TH SarabunPSK" w:hint="cs"/>
-          <w:sz w:val="36"/>
-          <w:szCs w:val="36"/>
-        </w:rPr>
-      </w:pPr>
-    </w:p>
-    <w:p>
-      <w:pPr>
-        <w:rPr>
-          <w:rFonts w:ascii="TH SarabunPSK" w:hAnsi="TH SarabunPSK" w:cs="TH SarabunPSK" w:hint="cs"/>
-          <w:sz w:val="36"/>
-          <w:szCs w:val="36"/>
-        </w:rPr>
-      </w:pPr>
-    </w:p>
-    <w:p>
-      <w:pPr>
-        <w:rPr>
-          <w:rFonts w:ascii="TH SarabunPSK" w:hAnsi="TH SarabunPSK" w:cs="TH SarabunPSK" w:hint="cs"/>
-          <w:sz w:val="36"/>
-          <w:szCs w:val="36"/>
-        </w:rPr>
-      </w:pPr>
     </w:p>
     <w:sectPr>
       <w:pgSz w:w="12240" w:h="15840"/>
@@ -1531,7 +1341,7 @@
   <w:abstractNum w:abstractNumId="3" w15:restartNumberingAfterBreak="0">
     <w:nsid w:val="4FA81E64"/>
     <w:multiLevelType w:val="hybridMultilevel"/>
-    <w:tmpl w:val="2BEA14F0"/>
+    <w:tmpl w:val="9856BA9E"/>
     <w:lvl w:ilvl="0" w:tplc="0409000F">
       <w:start w:val="1"/>
       <w:numFmt w:val="decimal"/>

--- a/รายงานโปรเจค Application.docx
+++ b/รายงานโปรเจค Application.docx
@@ -787,8 +787,6 @@
         </w:rPr>
         <w:t>และถ่ายรูปสิ้นค้า</w:t>
       </w:r>
-      <w:bookmarkStart w:id="0" w:name="_GoBack"/>
-      <w:bookmarkEnd w:id="0"/>
     </w:p>
     <w:p>
       <w:pPr>
@@ -839,35 +837,108 @@
           <w:shd w:val="clear" w:color="auto" w:fill="FFFFFF"/>
         </w:rPr>
       </w:pPr>
-      <w:r>
-        <w:rPr>
-          <w:rFonts w:ascii="TH SarabunPSK" w:eastAsia="Times New Roman" w:hAnsi="TH SarabunPSK" w:cs="TH SarabunPSK"/>
+    </w:p>
+    <w:p>
+      <w:pPr>
+        <w:spacing w:after="0" w:line="240" w:lineRule="auto"/>
+        <w:rPr>
+          <w:rFonts w:ascii="TH SarabunPSK" w:eastAsia="Times New Roman" w:hAnsi="TH SarabunPSK" w:cs="TH SarabunPSK"/>
+          <w:color w:val="383A42"/>
+          <w:sz w:val="32"/>
+          <w:szCs w:val="32"/>
+          <w:shd w:val="clear" w:color="auto" w:fill="FFFFFF"/>
+        </w:rPr>
+      </w:pPr>
+    </w:p>
+    <w:p>
+      <w:pPr>
+        <w:spacing w:after="0" w:line="240" w:lineRule="auto"/>
+        <w:rPr>
+          <w:rFonts w:ascii="TH SarabunPSK" w:eastAsia="Times New Roman" w:hAnsi="TH SarabunPSK" w:cs="TH SarabunPSK"/>
+          <w:color w:val="383A42"/>
+          <w:sz w:val="32"/>
+          <w:szCs w:val="32"/>
+          <w:shd w:val="clear" w:color="auto" w:fill="FFFFFF"/>
+        </w:rPr>
+      </w:pPr>
+    </w:p>
+    <w:p>
+      <w:pPr>
+        <w:spacing w:after="0" w:line="240" w:lineRule="auto"/>
+        <w:rPr>
+          <w:rFonts w:ascii="TH SarabunPSK" w:eastAsia="Times New Roman" w:hAnsi="TH SarabunPSK" w:cs="TH SarabunPSK"/>
+          <w:color w:val="383A42"/>
+          <w:sz w:val="32"/>
+          <w:szCs w:val="32"/>
+          <w:shd w:val="clear" w:color="auto" w:fill="FFFFFF"/>
+        </w:rPr>
+      </w:pPr>
+    </w:p>
+    <w:p>
+      <w:pPr>
+        <w:spacing w:after="0" w:line="240" w:lineRule="auto"/>
+        <w:rPr>
+          <w:rFonts w:ascii="TH SarabunPSK" w:eastAsia="Times New Roman" w:hAnsi="TH SarabunPSK" w:cs="TH SarabunPSK"/>
+          <w:color w:val="383A42"/>
+          <w:sz w:val="32"/>
+          <w:szCs w:val="32"/>
+          <w:shd w:val="clear" w:color="auto" w:fill="FFFFFF"/>
+        </w:rPr>
+      </w:pPr>
+    </w:p>
+    <w:p>
+      <w:pPr>
+        <w:spacing w:after="0" w:line="240" w:lineRule="auto"/>
+        <w:rPr>
+          <w:rFonts w:ascii="TH SarabunPSK" w:eastAsia="Times New Roman" w:hAnsi="TH SarabunPSK" w:cs="TH SarabunPSK"/>
+          <w:color w:val="383A42"/>
+          <w:sz w:val="32"/>
+          <w:szCs w:val="32"/>
+          <w:shd w:val="clear" w:color="auto" w:fill="FFFFFF"/>
+        </w:rPr>
+      </w:pPr>
+    </w:p>
+    <w:p>
+      <w:pPr>
+        <w:spacing w:after="0" w:line="240" w:lineRule="auto"/>
+        <w:rPr>
+          <w:rFonts w:ascii="TH SarabunPSK" w:eastAsia="Times New Roman" w:hAnsi="TH SarabunPSK" w:cs="TH SarabunPSK"/>
+          <w:color w:val="383A42"/>
+          <w:sz w:val="32"/>
+          <w:szCs w:val="32"/>
+          <w:shd w:val="clear" w:color="auto" w:fill="FFFFFF"/>
+        </w:rPr>
+      </w:pPr>
+      <w:r>
+        <w:rPr>
+          <w:rFonts w:ascii="TH SarabunPSK" w:eastAsia="Times New Roman" w:hAnsi="TH SarabunPSK" w:cs="TH SarabunPSK"/>
+          <w:noProof/>
           <w:color w:val="383A42"/>
           <w:sz w:val="32"/>
           <w:szCs w:val="32"/>
           <w:shd w:val="clear" w:color="auto" w:fill="FFFFFF"/>
         </w:rPr>
         <w:drawing>
-          <wp:anchor distT="0" distB="0" distL="114300" distR="114300" simplePos="0" relativeHeight="251660288" behindDoc="1" locked="0" layoutInCell="1" allowOverlap="1" wp14:anchorId="01F1729B">
+          <wp:anchor distT="0" distB="0" distL="114300" distR="114300" simplePos="0" relativeHeight="251658240" behindDoc="1" locked="0" layoutInCell="1" allowOverlap="1" wp14:anchorId="0FDCC9FA">
             <wp:simplePos x="0" y="0"/>
             <wp:positionH relativeFrom="column">
-              <wp:posOffset>3182112</wp:posOffset>
+              <wp:posOffset>44450</wp:posOffset>
             </wp:positionH>
             <wp:positionV relativeFrom="paragraph">
-              <wp:posOffset>2464</wp:posOffset>
+              <wp:posOffset>-1025525</wp:posOffset>
             </wp:positionV>
-            <wp:extent cx="1512320" cy="3262579"/>
-            <wp:effectExtent l="0" t="0" r="0" b="0"/>
+            <wp:extent cx="1499616" cy="3290140"/>
+            <wp:effectExtent l="0" t="0" r="5715" b="5715"/>
             <wp:wrapTight wrapText="bothSides">
               <wp:wrapPolygon edited="0">
                 <wp:start x="0" y="0"/>
-                <wp:lineTo x="0" y="21444"/>
-                <wp:lineTo x="21228" y="21444"/>
-                <wp:lineTo x="21228" y="0"/>
+                <wp:lineTo x="0" y="21512"/>
+                <wp:lineTo x="21408" y="21512"/>
+                <wp:lineTo x="21408" y="0"/>
                 <wp:lineTo x="0" y="0"/>
               </wp:wrapPolygon>
             </wp:wrapTight>
-            <wp:docPr id="3" name="Picture 3"/>
+            <wp:docPr id="1" name="Picture 1"/>
             <wp:cNvGraphicFramePr>
               <a:graphicFrameLocks xmlns:a="http://schemas.openxmlformats.org/drawingml/2006/main" noChangeAspect="1"/>
             </wp:cNvGraphicFramePr>
@@ -893,7 +964,7 @@
                   <pic:spPr>
                     <a:xfrm>
                       <a:off x="0" y="0"/>
-                      <a:ext cx="1512320" cy="3262579"/>
+                      <a:ext cx="1499616" cy="3290140"/>
                     </a:xfrm>
                     <a:prstGeom prst="rect">
                       <a:avLst/>
@@ -905,35 +976,84 @@
           </wp:anchor>
         </w:drawing>
       </w:r>
-      <w:r>
-        <w:rPr>
-          <w:rFonts w:ascii="TH SarabunPSK" w:eastAsia="Times New Roman" w:hAnsi="TH SarabunPSK" w:cs="TH SarabunPSK"/>
+    </w:p>
+    <w:p>
+      <w:pPr>
+        <w:spacing w:after="0" w:line="240" w:lineRule="auto"/>
+        <w:rPr>
+          <w:rFonts w:ascii="TH SarabunPSK" w:eastAsia="Times New Roman" w:hAnsi="TH SarabunPSK" w:cs="TH SarabunPSK"/>
+          <w:color w:val="383A42"/>
+          <w:sz w:val="32"/>
+          <w:szCs w:val="32"/>
+          <w:shd w:val="clear" w:color="auto" w:fill="FFFFFF"/>
+        </w:rPr>
+      </w:pPr>
+    </w:p>
+    <w:p>
+      <w:pPr>
+        <w:spacing w:after="0" w:line="240" w:lineRule="auto"/>
+        <w:rPr>
+          <w:rFonts w:ascii="TH SarabunPSK" w:eastAsia="Times New Roman" w:hAnsi="TH SarabunPSK" w:cs="TH SarabunPSK"/>
+          <w:color w:val="383A42"/>
+          <w:sz w:val="32"/>
+          <w:szCs w:val="32"/>
+          <w:shd w:val="clear" w:color="auto" w:fill="FFFFFF"/>
+        </w:rPr>
+      </w:pPr>
+    </w:p>
+    <w:p>
+      <w:pPr>
+        <w:spacing w:after="0" w:line="240" w:lineRule="auto"/>
+        <w:rPr>
+          <w:rFonts w:ascii="TH SarabunPSK" w:eastAsia="Times New Roman" w:hAnsi="TH SarabunPSK" w:cs="TH SarabunPSK"/>
+          <w:color w:val="383A42"/>
+          <w:sz w:val="32"/>
+          <w:szCs w:val="32"/>
+          <w:shd w:val="clear" w:color="auto" w:fill="FFFFFF"/>
+        </w:rPr>
+      </w:pPr>
+    </w:p>
+    <w:p>
+      <w:pPr>
+        <w:spacing w:after="0" w:line="240" w:lineRule="auto"/>
+        <w:rPr>
+          <w:rFonts w:ascii="TH SarabunPSK" w:eastAsia="Times New Roman" w:hAnsi="TH SarabunPSK" w:cs="TH SarabunPSK"/>
+          <w:color w:val="383A42"/>
+          <w:sz w:val="32"/>
+          <w:szCs w:val="32"/>
+          <w:shd w:val="clear" w:color="auto" w:fill="FFFFFF"/>
+        </w:rPr>
+      </w:pPr>
+      <w:r>
+        <w:rPr>
+          <w:rFonts w:ascii="TH SarabunPSK" w:eastAsia="Times New Roman" w:hAnsi="TH SarabunPSK" w:cs="TH SarabunPSK"/>
+          <w:noProof/>
           <w:color w:val="383A42"/>
           <w:sz w:val="32"/>
           <w:szCs w:val="32"/>
           <w:shd w:val="clear" w:color="auto" w:fill="FFFFFF"/>
         </w:rPr>
         <w:drawing>
-          <wp:anchor distT="0" distB="0" distL="114300" distR="114300" simplePos="0" relativeHeight="251659264" behindDoc="1" locked="0" layoutInCell="1" allowOverlap="1" wp14:anchorId="6EFBAD21">
+          <wp:anchor distT="0" distB="0" distL="114300" distR="114300" simplePos="0" relativeHeight="251660288" behindDoc="1" locked="0" layoutInCell="1" allowOverlap="1" wp14:anchorId="01F1729B">
             <wp:simplePos x="0" y="0"/>
             <wp:positionH relativeFrom="column">
-              <wp:posOffset>1602029</wp:posOffset>
+              <wp:posOffset>3289935</wp:posOffset>
             </wp:positionH>
             <wp:positionV relativeFrom="paragraph">
-              <wp:posOffset>2464</wp:posOffset>
+              <wp:posOffset>-2056130</wp:posOffset>
             </wp:positionV>
-            <wp:extent cx="1484985" cy="3293672"/>
-            <wp:effectExtent l="0" t="0" r="1270" b="2540"/>
+            <wp:extent cx="1512320" cy="3262579"/>
+            <wp:effectExtent l="0" t="0" r="0" b="0"/>
             <wp:wrapTight wrapText="bothSides">
               <wp:wrapPolygon edited="0">
                 <wp:start x="0" y="0"/>
-                <wp:lineTo x="0" y="21492"/>
-                <wp:lineTo x="21341" y="21492"/>
-                <wp:lineTo x="21341" y="0"/>
+                <wp:lineTo x="0" y="21444"/>
+                <wp:lineTo x="21228" y="21444"/>
+                <wp:lineTo x="21228" y="0"/>
                 <wp:lineTo x="0" y="0"/>
               </wp:wrapPolygon>
             </wp:wrapTight>
-            <wp:docPr id="2" name="Picture 2"/>
+            <wp:docPr id="3" name="Picture 3"/>
             <wp:cNvGraphicFramePr>
               <a:graphicFrameLocks xmlns:a="http://schemas.openxmlformats.org/drawingml/2006/main" noChangeAspect="1"/>
             </wp:cNvGraphicFramePr>
@@ -959,7 +1079,7 @@
                   <pic:spPr>
                     <a:xfrm>
                       <a:off x="0" y="0"/>
-                      <a:ext cx="1484985" cy="3293672"/>
+                      <a:ext cx="1512320" cy="3262579"/>
                     </a:xfrm>
                     <a:prstGeom prst="rect">
                       <a:avLst/>
@@ -971,35 +1091,60 @@
           </wp:anchor>
         </w:drawing>
       </w:r>
-      <w:r>
-        <w:rPr>
-          <w:rFonts w:ascii="TH SarabunPSK" w:eastAsia="Times New Roman" w:hAnsi="TH SarabunPSK" w:cs="TH SarabunPSK"/>
+    </w:p>
+    <w:p>
+      <w:pPr>
+        <w:spacing w:after="0" w:line="240" w:lineRule="auto"/>
+        <w:rPr>
+          <w:rFonts w:ascii="TH SarabunPSK" w:eastAsia="Times New Roman" w:hAnsi="TH SarabunPSK" w:cs="TH SarabunPSK"/>
+          <w:color w:val="383A42"/>
+          <w:sz w:val="32"/>
+          <w:szCs w:val="32"/>
+          <w:shd w:val="clear" w:color="auto" w:fill="FFFFFF"/>
+        </w:rPr>
+      </w:pPr>
+    </w:p>
+    <w:p>
+      <w:pPr>
+        <w:spacing w:after="0" w:line="240" w:lineRule="auto"/>
+        <w:rPr>
+          <w:rFonts w:ascii="TH SarabunPSK" w:eastAsia="Times New Roman" w:hAnsi="TH SarabunPSK" w:cs="TH SarabunPSK"/>
+          <w:color w:val="383A42"/>
+          <w:sz w:val="32"/>
+          <w:szCs w:val="32"/>
+          <w:shd w:val="clear" w:color="auto" w:fill="FFFFFF"/>
+        </w:rPr>
+      </w:pPr>
+      <w:r>
+        <w:rPr>
+          <w:rFonts w:ascii="TH SarabunPSK" w:eastAsia="Times New Roman" w:hAnsi="TH SarabunPSK" w:cs="TH SarabunPSK"/>
+          <w:noProof/>
           <w:color w:val="383A42"/>
           <w:sz w:val="32"/>
           <w:szCs w:val="32"/>
           <w:shd w:val="clear" w:color="auto" w:fill="FFFFFF"/>
         </w:rPr>
         <w:drawing>
-          <wp:anchor distT="0" distB="0" distL="114300" distR="114300" simplePos="0" relativeHeight="251658240" behindDoc="1" locked="0" layoutInCell="1" allowOverlap="1" wp14:anchorId="0FDCC9FA">
+          <wp:anchor distT="0" distB="0" distL="114300" distR="114300" simplePos="0" relativeHeight="251659264" behindDoc="1" locked="0" layoutInCell="1" allowOverlap="1" wp14:anchorId="6EFBAD21">
             <wp:simplePos x="0" y="0"/>
             <wp:positionH relativeFrom="column">
-              <wp:posOffset>0</wp:posOffset>
+              <wp:posOffset>1588770</wp:posOffset>
             </wp:positionH>
             <wp:positionV relativeFrom="paragraph">
-              <wp:posOffset>2464</wp:posOffset>
+              <wp:posOffset>-2622550</wp:posOffset>
             </wp:positionV>
-            <wp:extent cx="1499616" cy="3290140"/>
-            <wp:effectExtent l="0" t="0" r="5715" b="5715"/>
+            <wp:extent cx="1484985" cy="3293672"/>
+            <wp:effectExtent l="0" t="0" r="1270" b="2540"/>
             <wp:wrapTight wrapText="bothSides">
               <wp:wrapPolygon edited="0">
                 <wp:start x="0" y="0"/>
-                <wp:lineTo x="0" y="21512"/>
-                <wp:lineTo x="21408" y="21512"/>
-                <wp:lineTo x="21408" y="0"/>
+                <wp:lineTo x="0" y="21492"/>
+                <wp:lineTo x="21341" y="21492"/>
+                <wp:lineTo x="21341" y="0"/>
                 <wp:lineTo x="0" y="0"/>
               </wp:wrapPolygon>
             </wp:wrapTight>
-            <wp:docPr id="1" name="Picture 1"/>
+            <wp:docPr id="2" name="Picture 2"/>
             <wp:cNvGraphicFramePr>
               <a:graphicFrameLocks xmlns:a="http://schemas.openxmlformats.org/drawingml/2006/main" noChangeAspect="1"/>
             </wp:cNvGraphicFramePr>
@@ -1025,7 +1170,7 @@
                   <pic:spPr>
                     <a:xfrm>
                       <a:off x="0" y="0"/>
-                      <a:ext cx="1499616" cy="3290140"/>
+                      <a:ext cx="1484985" cy="3293672"/>
                     </a:xfrm>
                     <a:prstGeom prst="rect">
                       <a:avLst/>
@@ -1037,6 +1182,3529 @@
           </wp:anchor>
         </w:drawing>
       </w:r>
+    </w:p>
+    <w:p>
+      <w:pPr>
+        <w:spacing w:after="0" w:line="240" w:lineRule="auto"/>
+        <w:rPr>
+          <w:rFonts w:ascii="TH SarabunPSK" w:eastAsia="Times New Roman" w:hAnsi="TH SarabunPSK" w:cs="TH SarabunPSK"/>
+          <w:color w:val="383A42"/>
+          <w:sz w:val="32"/>
+          <w:szCs w:val="32"/>
+          <w:shd w:val="clear" w:color="auto" w:fill="FFFFFF"/>
+        </w:rPr>
+      </w:pPr>
+    </w:p>
+    <w:p>
+      <w:pPr>
+        <w:spacing w:after="0" w:line="240" w:lineRule="auto"/>
+        <w:rPr>
+          <w:rFonts w:ascii="TH SarabunPSK" w:eastAsia="Times New Roman" w:hAnsi="TH SarabunPSK" w:cs="TH SarabunPSK"/>
+          <w:color w:val="383A42"/>
+          <w:sz w:val="32"/>
+          <w:szCs w:val="32"/>
+          <w:shd w:val="clear" w:color="auto" w:fill="FFFFFF"/>
+        </w:rPr>
+      </w:pPr>
+      <w:r>
+        <w:rPr>
+          <w:rFonts w:ascii="TH SarabunPSK" w:eastAsia="Times New Roman" w:hAnsi="TH SarabunPSK" w:cs="TH SarabunPSK"/>
+          <w:color w:val="383A42"/>
+          <w:sz w:val="32"/>
+          <w:szCs w:val="32"/>
+          <w:shd w:val="clear" w:color="auto" w:fill="FFFFFF"/>
+        </w:rPr>
+        <w:lastRenderedPageBreak/>
+        <w:t>Flutter App Page</w:t>
+      </w:r>
+    </w:p>
+    <w:p>
+      <w:pPr>
+        <w:spacing w:after="0" w:line="240" w:lineRule="auto"/>
+        <w:rPr>
+          <w:rFonts w:ascii="TH SarabunPSK" w:eastAsia="Times New Roman" w:hAnsi="TH SarabunPSK" w:cs="TH SarabunPSK"/>
+          <w:color w:val="383A42"/>
+          <w:sz w:val="32"/>
+          <w:szCs w:val="32"/>
+          <w:shd w:val="clear" w:color="auto" w:fill="FFFFFF"/>
+        </w:rPr>
+      </w:pPr>
+    </w:p>
+    <w:p>
+      <w:pPr>
+        <w:spacing w:after="0" w:line="240" w:lineRule="auto"/>
+        <w:rPr>
+          <w:rFonts w:ascii="TH SarabunPSK" w:eastAsia="Times New Roman" w:hAnsi="TH SarabunPSK" w:cs="TH SarabunPSK"/>
+          <w:color w:val="383A42"/>
+          <w:sz w:val="32"/>
+          <w:szCs w:val="32"/>
+          <w:shd w:val="clear" w:color="auto" w:fill="FFFFFF"/>
+        </w:rPr>
+      </w:pPr>
+      <w:r>
+        <w:rPr>
+          <w:rFonts w:ascii="TH SarabunPSK" w:eastAsia="Times New Roman" w:hAnsi="TH SarabunPSK" w:cs="TH SarabunPSK"/>
+          <w:color w:val="383A42"/>
+          <w:sz w:val="32"/>
+          <w:szCs w:val="32"/>
+          <w:shd w:val="clear" w:color="auto" w:fill="FFFFFF"/>
+        </w:rPr>
+        <w:drawing>
+          <wp:inline distT="0" distB="0" distL="0" distR="0" wp14:anchorId="0E84FEE4" wp14:editId="071320E0">
+            <wp:extent cx="1772695" cy="3797300"/>
+            <wp:effectExtent l="0" t="0" r="0" b="0"/>
+            <wp:docPr id="4" name="Picture 4"/>
+            <wp:cNvGraphicFramePr>
+              <a:graphicFrameLocks xmlns:a="http://schemas.openxmlformats.org/drawingml/2006/main" noChangeAspect="1"/>
+            </wp:cNvGraphicFramePr>
+            <a:graphic xmlns:a="http://schemas.openxmlformats.org/drawingml/2006/main">
+              <a:graphicData uri="http://schemas.openxmlformats.org/drawingml/2006/picture">
+                <pic:pic xmlns:pic="http://schemas.openxmlformats.org/drawingml/2006/picture">
+                  <pic:nvPicPr>
+                    <pic:cNvPr id="1" name=""/>
+                    <pic:cNvPicPr/>
+                  </pic:nvPicPr>
+                  <pic:blipFill>
+                    <a:blip r:embed="rId8"/>
+                    <a:stretch>
+                      <a:fillRect/>
+                    </a:stretch>
+                  </pic:blipFill>
+                  <pic:spPr>
+                    <a:xfrm>
+                      <a:off x="0" y="0"/>
+                      <a:ext cx="1778225" cy="3809147"/>
+                    </a:xfrm>
+                    <a:prstGeom prst="rect">
+                      <a:avLst/>
+                    </a:prstGeom>
+                  </pic:spPr>
+                </pic:pic>
+              </a:graphicData>
+            </a:graphic>
+          </wp:inline>
+        </w:drawing>
+      </w:r>
+    </w:p>
+    <w:p>
+      <w:pPr>
+        <w:spacing w:after="0" w:line="240" w:lineRule="auto"/>
+        <w:rPr>
+          <w:rFonts w:ascii="TH SarabunPSK" w:eastAsia="Times New Roman" w:hAnsi="TH SarabunPSK" w:cs="TH SarabunPSK"/>
+          <w:color w:val="383A42"/>
+          <w:sz w:val="32"/>
+          <w:szCs w:val="32"/>
+          <w:shd w:val="clear" w:color="auto" w:fill="FFFFFF"/>
+        </w:rPr>
+      </w:pPr>
+    </w:p>
+    <w:p>
+      <w:pPr>
+        <w:spacing w:after="0" w:line="240" w:lineRule="auto"/>
+        <w:rPr>
+          <w:rFonts w:ascii="TH SarabunPSK" w:eastAsia="Times New Roman" w:hAnsi="TH SarabunPSK" w:cs="TH SarabunPSK"/>
+          <w:color w:val="383A42"/>
+          <w:sz w:val="32"/>
+          <w:szCs w:val="32"/>
+          <w:shd w:val="clear" w:color="auto" w:fill="FFFFFF"/>
+        </w:rPr>
+      </w:pPr>
+      <w:r>
+        <w:rPr>
+          <w:rFonts w:ascii="TH SarabunPSK" w:eastAsia="Times New Roman" w:hAnsi="TH SarabunPSK" w:cs="TH SarabunPSK"/>
+          <w:color w:val="383A42"/>
+          <w:sz w:val="32"/>
+          <w:szCs w:val="32"/>
+          <w:shd w:val="clear" w:color="auto" w:fill="FFFFFF"/>
+        </w:rPr>
+        <w:drawing>
+          <wp:inline distT="0" distB="0" distL="0" distR="0" wp14:anchorId="353187C4" wp14:editId="2AA8E67E">
+            <wp:extent cx="1428789" cy="3111500"/>
+            <wp:effectExtent l="0" t="0" r="0" b="0"/>
+            <wp:docPr id="5" name="Picture 5"/>
+            <wp:cNvGraphicFramePr>
+              <a:graphicFrameLocks xmlns:a="http://schemas.openxmlformats.org/drawingml/2006/main" noChangeAspect="1"/>
+            </wp:cNvGraphicFramePr>
+            <a:graphic xmlns:a="http://schemas.openxmlformats.org/drawingml/2006/main">
+              <a:graphicData uri="http://schemas.openxmlformats.org/drawingml/2006/picture">
+                <pic:pic xmlns:pic="http://schemas.openxmlformats.org/drawingml/2006/picture">
+                  <pic:nvPicPr>
+                    <pic:cNvPr id="1" name=""/>
+                    <pic:cNvPicPr/>
+                  </pic:nvPicPr>
+                  <pic:blipFill>
+                    <a:blip r:embed="rId9"/>
+                    <a:stretch>
+                      <a:fillRect/>
+                    </a:stretch>
+                  </pic:blipFill>
+                  <pic:spPr>
+                    <a:xfrm>
+                      <a:off x="0" y="0"/>
+                      <a:ext cx="1435957" cy="3127110"/>
+                    </a:xfrm>
+                    <a:prstGeom prst="rect">
+                      <a:avLst/>
+                    </a:prstGeom>
+                  </pic:spPr>
+                </pic:pic>
+              </a:graphicData>
+            </a:graphic>
+          </wp:inline>
+        </w:drawing>
+      </w:r>
+    </w:p>
+    <w:p>
+      <w:pPr>
+        <w:spacing w:after="0" w:line="240" w:lineRule="auto"/>
+        <w:rPr>
+          <w:rFonts w:ascii="TH SarabunPSK" w:eastAsia="Times New Roman" w:hAnsi="TH SarabunPSK" w:cs="TH SarabunPSK"/>
+          <w:color w:val="383A42"/>
+          <w:sz w:val="32"/>
+          <w:szCs w:val="32"/>
+          <w:shd w:val="clear" w:color="auto" w:fill="FFFFFF"/>
+        </w:rPr>
+      </w:pPr>
+    </w:p>
+    <w:p>
+      <w:pPr>
+        <w:spacing w:after="0" w:line="240" w:lineRule="auto"/>
+        <w:rPr>
+          <w:rFonts w:ascii="TH SarabunPSK" w:eastAsia="Times New Roman" w:hAnsi="TH SarabunPSK" w:cs="TH SarabunPSK"/>
+          <w:color w:val="383A42"/>
+          <w:sz w:val="32"/>
+          <w:szCs w:val="32"/>
+          <w:shd w:val="clear" w:color="auto" w:fill="FFFFFF"/>
+        </w:rPr>
+      </w:pPr>
+      <w:r>
+        <w:rPr>
+          <w:rFonts w:ascii="TH SarabunPSK" w:eastAsia="Times New Roman" w:hAnsi="TH SarabunPSK" w:cs="TH SarabunPSK"/>
+          <w:color w:val="383A42"/>
+          <w:sz w:val="32"/>
+          <w:szCs w:val="32"/>
+          <w:shd w:val="clear" w:color="auto" w:fill="FFFFFF"/>
+        </w:rPr>
+        <w:lastRenderedPageBreak/>
+        <w:drawing>
+          <wp:inline distT="0" distB="0" distL="0" distR="0" wp14:anchorId="14D0D21F" wp14:editId="7BDA8FD7">
+            <wp:extent cx="1600224" cy="3460750"/>
+            <wp:effectExtent l="0" t="0" r="0" b="6350"/>
+            <wp:docPr id="6" name="Picture 6"/>
+            <wp:cNvGraphicFramePr>
+              <a:graphicFrameLocks xmlns:a="http://schemas.openxmlformats.org/drawingml/2006/main" noChangeAspect="1"/>
+            </wp:cNvGraphicFramePr>
+            <a:graphic xmlns:a="http://schemas.openxmlformats.org/drawingml/2006/main">
+              <a:graphicData uri="http://schemas.openxmlformats.org/drawingml/2006/picture">
+                <pic:pic xmlns:pic="http://schemas.openxmlformats.org/drawingml/2006/picture">
+                  <pic:nvPicPr>
+                    <pic:cNvPr id="1" name=""/>
+                    <pic:cNvPicPr/>
+                  </pic:nvPicPr>
+                  <pic:blipFill>
+                    <a:blip r:embed="rId10"/>
+                    <a:stretch>
+                      <a:fillRect/>
+                    </a:stretch>
+                  </pic:blipFill>
+                  <pic:spPr>
+                    <a:xfrm>
+                      <a:off x="0" y="0"/>
+                      <a:ext cx="1614289" cy="3491168"/>
+                    </a:xfrm>
+                    <a:prstGeom prst="rect">
+                      <a:avLst/>
+                    </a:prstGeom>
+                  </pic:spPr>
+                </pic:pic>
+              </a:graphicData>
+            </a:graphic>
+          </wp:inline>
+        </w:drawing>
+      </w:r>
+    </w:p>
+    <w:p>
+      <w:pPr>
+        <w:spacing w:after="0" w:line="240" w:lineRule="auto"/>
+        <w:rPr>
+          <w:rFonts w:ascii="TH SarabunPSK" w:eastAsia="Times New Roman" w:hAnsi="TH SarabunPSK" w:cs="TH SarabunPSK"/>
+          <w:b/>
+          <w:bCs/>
+          <w:color w:val="383A42"/>
+          <w:sz w:val="32"/>
+          <w:szCs w:val="32"/>
+          <w:shd w:val="clear" w:color="auto" w:fill="FFFFFF"/>
+        </w:rPr>
+      </w:pPr>
+      <w:r>
+        <w:rPr>
+          <w:rFonts w:ascii="TH SarabunPSK" w:eastAsia="Times New Roman" w:hAnsi="TH SarabunPSK" w:cs="TH SarabunPSK"/>
+          <w:color w:val="383A42"/>
+          <w:sz w:val="32"/>
+          <w:szCs w:val="32"/>
+          <w:shd w:val="clear" w:color="auto" w:fill="FFFFFF"/>
+        </w:rPr>
+        <w:drawing>
+          <wp:inline distT="0" distB="0" distL="0" distR="0" wp14:anchorId="3127A489" wp14:editId="3065A8E4">
+            <wp:extent cx="1826499" cy="3968750"/>
+            <wp:effectExtent l="0" t="0" r="2540" b="0"/>
+            <wp:docPr id="7" name="Picture 7"/>
+            <wp:cNvGraphicFramePr>
+              <a:graphicFrameLocks xmlns:a="http://schemas.openxmlformats.org/drawingml/2006/main" noChangeAspect="1"/>
+            </wp:cNvGraphicFramePr>
+            <a:graphic xmlns:a="http://schemas.openxmlformats.org/drawingml/2006/main">
+              <a:graphicData uri="http://schemas.openxmlformats.org/drawingml/2006/picture">
+                <pic:pic xmlns:pic="http://schemas.openxmlformats.org/drawingml/2006/picture">
+                  <pic:nvPicPr>
+                    <pic:cNvPr id="1" name=""/>
+                    <pic:cNvPicPr/>
+                  </pic:nvPicPr>
+                  <pic:blipFill>
+                    <a:blip r:embed="rId11"/>
+                    <a:stretch>
+                      <a:fillRect/>
+                    </a:stretch>
+                  </pic:blipFill>
+                  <pic:spPr>
+                    <a:xfrm>
+                      <a:off x="0" y="0"/>
+                      <a:ext cx="1834165" cy="3985408"/>
+                    </a:xfrm>
+                    <a:prstGeom prst="rect">
+                      <a:avLst/>
+                    </a:prstGeom>
+                  </pic:spPr>
+                </pic:pic>
+              </a:graphicData>
+            </a:graphic>
+          </wp:inline>
+        </w:drawing>
+      </w:r>
+    </w:p>
+    <w:p>
+      <w:pPr>
+        <w:spacing w:after="0" w:line="240" w:lineRule="auto"/>
+        <w:rPr>
+          <w:rFonts w:ascii="TH SarabunPSK" w:eastAsia="Times New Roman" w:hAnsi="TH SarabunPSK" w:cs="TH SarabunPSK"/>
+          <w:color w:val="383A42"/>
+          <w:sz w:val="32"/>
+          <w:szCs w:val="32"/>
+          <w:shd w:val="clear" w:color="auto" w:fill="FFFFFF"/>
+        </w:rPr>
+      </w:pPr>
+    </w:p>
+    <w:p>
+      <w:pPr>
+        <w:spacing w:after="0" w:line="240" w:lineRule="auto"/>
+        <w:rPr>
+          <w:rFonts w:ascii="TH SarabunPSK" w:eastAsia="Times New Roman" w:hAnsi="TH SarabunPSK" w:cs="TH SarabunPSK"/>
+          <w:color w:val="383A42"/>
+          <w:sz w:val="32"/>
+          <w:szCs w:val="32"/>
+          <w:shd w:val="clear" w:color="auto" w:fill="FFFFFF"/>
+        </w:rPr>
+      </w:pPr>
+      <w:r>
+        <w:rPr>
+          <w:rFonts w:ascii="TH SarabunPSK" w:eastAsia="Times New Roman" w:hAnsi="TH SarabunPSK" w:cs="TH SarabunPSK"/>
+          <w:color w:val="383A42"/>
+          <w:sz w:val="32"/>
+          <w:szCs w:val="32"/>
+          <w:shd w:val="clear" w:color="auto" w:fill="FFFFFF"/>
+        </w:rPr>
+        <w:lastRenderedPageBreak/>
+        <w:drawing>
+          <wp:inline distT="0" distB="0" distL="0" distR="0" wp14:anchorId="34C4C866" wp14:editId="0F042D11">
+            <wp:extent cx="1106410" cy="2381250"/>
+            <wp:effectExtent l="0" t="0" r="0" b="0"/>
+            <wp:docPr id="8" name="Picture 8"/>
+            <wp:cNvGraphicFramePr>
+              <a:graphicFrameLocks xmlns:a="http://schemas.openxmlformats.org/drawingml/2006/main" noChangeAspect="1"/>
+            </wp:cNvGraphicFramePr>
+            <a:graphic xmlns:a="http://schemas.openxmlformats.org/drawingml/2006/main">
+              <a:graphicData uri="http://schemas.openxmlformats.org/drawingml/2006/picture">
+                <pic:pic xmlns:pic="http://schemas.openxmlformats.org/drawingml/2006/picture">
+                  <pic:nvPicPr>
+                    <pic:cNvPr id="1" name=""/>
+                    <pic:cNvPicPr/>
+                  </pic:nvPicPr>
+                  <pic:blipFill>
+                    <a:blip r:embed="rId12"/>
+                    <a:stretch>
+                      <a:fillRect/>
+                    </a:stretch>
+                  </pic:blipFill>
+                  <pic:spPr>
+                    <a:xfrm>
+                      <a:off x="0" y="0"/>
+                      <a:ext cx="1114515" cy="2398693"/>
+                    </a:xfrm>
+                    <a:prstGeom prst="rect">
+                      <a:avLst/>
+                    </a:prstGeom>
+                  </pic:spPr>
+                </pic:pic>
+              </a:graphicData>
+            </a:graphic>
+          </wp:inline>
+        </w:drawing>
+      </w:r>
+    </w:p>
+    <w:p>
+      <w:pPr>
+        <w:spacing w:after="0" w:line="240" w:lineRule="auto"/>
+        <w:rPr>
+          <w:rFonts w:ascii="TH SarabunPSK" w:eastAsia="Times New Roman" w:hAnsi="TH SarabunPSK" w:cs="TH SarabunPSK"/>
+          <w:color w:val="383A42"/>
+          <w:sz w:val="32"/>
+          <w:szCs w:val="32"/>
+          <w:shd w:val="clear" w:color="auto" w:fill="FFFFFF"/>
+        </w:rPr>
+      </w:pPr>
+    </w:p>
+    <w:p>
+      <w:pPr>
+        <w:spacing w:after="0" w:line="240" w:lineRule="auto"/>
+        <w:rPr>
+          <w:rFonts w:ascii="TH SarabunPSK" w:eastAsia="Times New Roman" w:hAnsi="TH SarabunPSK" w:cs="TH SarabunPSK"/>
+          <w:color w:val="383A42"/>
+          <w:sz w:val="32"/>
+          <w:szCs w:val="32"/>
+          <w:shd w:val="clear" w:color="auto" w:fill="FFFFFF"/>
+        </w:rPr>
+      </w:pPr>
+      <w:r>
+        <w:rPr>
+          <w:rFonts w:ascii="TH SarabunPSK" w:eastAsia="Times New Roman" w:hAnsi="TH SarabunPSK" w:cs="TH SarabunPSK"/>
+          <w:color w:val="383A42"/>
+          <w:sz w:val="32"/>
+          <w:szCs w:val="32"/>
+          <w:shd w:val="clear" w:color="auto" w:fill="FFFFFF"/>
+        </w:rPr>
+        <w:drawing>
+          <wp:inline distT="0" distB="0" distL="0" distR="0" wp14:anchorId="3D5F6864" wp14:editId="661B51B4">
+            <wp:extent cx="1165790" cy="2533650"/>
+            <wp:effectExtent l="0" t="0" r="0" b="0"/>
+            <wp:docPr id="9" name="Picture 9"/>
+            <wp:cNvGraphicFramePr>
+              <a:graphicFrameLocks xmlns:a="http://schemas.openxmlformats.org/drawingml/2006/main" noChangeAspect="1"/>
+            </wp:cNvGraphicFramePr>
+            <a:graphic xmlns:a="http://schemas.openxmlformats.org/drawingml/2006/main">
+              <a:graphicData uri="http://schemas.openxmlformats.org/drawingml/2006/picture">
+                <pic:pic xmlns:pic="http://schemas.openxmlformats.org/drawingml/2006/picture">
+                  <pic:nvPicPr>
+                    <pic:cNvPr id="1" name=""/>
+                    <pic:cNvPicPr/>
+                  </pic:nvPicPr>
+                  <pic:blipFill>
+                    <a:blip r:embed="rId13"/>
+                    <a:stretch>
+                      <a:fillRect/>
+                    </a:stretch>
+                  </pic:blipFill>
+                  <pic:spPr>
+                    <a:xfrm>
+                      <a:off x="0" y="0"/>
+                      <a:ext cx="1171931" cy="2546996"/>
+                    </a:xfrm>
+                    <a:prstGeom prst="rect">
+                      <a:avLst/>
+                    </a:prstGeom>
+                  </pic:spPr>
+                </pic:pic>
+              </a:graphicData>
+            </a:graphic>
+          </wp:inline>
+        </w:drawing>
+      </w:r>
+    </w:p>
+    <w:p>
+      <w:pPr>
+        <w:spacing w:after="0" w:line="240" w:lineRule="auto"/>
+        <w:rPr>
+          <w:rFonts w:ascii="TH SarabunPSK" w:eastAsia="Times New Roman" w:hAnsi="TH SarabunPSK" w:cs="TH SarabunPSK"/>
+          <w:color w:val="383A42"/>
+          <w:sz w:val="32"/>
+          <w:szCs w:val="32"/>
+          <w:shd w:val="clear" w:color="auto" w:fill="FFFFFF"/>
+        </w:rPr>
+      </w:pPr>
+    </w:p>
+    <w:p>
+      <w:pPr>
+        <w:spacing w:after="0" w:line="240" w:lineRule="auto"/>
+        <w:rPr>
+          <w:rFonts w:ascii="TH SarabunPSK" w:eastAsia="Times New Roman" w:hAnsi="TH SarabunPSK" w:cs="TH SarabunPSK"/>
+          <w:color w:val="383A42"/>
+          <w:sz w:val="32"/>
+          <w:szCs w:val="32"/>
+          <w:shd w:val="clear" w:color="auto" w:fill="FFFFFF"/>
+        </w:rPr>
+      </w:pPr>
+      <w:r>
+        <w:rPr>
+          <w:rFonts w:ascii="TH SarabunPSK" w:eastAsia="Times New Roman" w:hAnsi="TH SarabunPSK" w:cs="TH SarabunPSK"/>
+          <w:color w:val="383A42"/>
+          <w:sz w:val="32"/>
+          <w:szCs w:val="32"/>
+          <w:shd w:val="clear" w:color="auto" w:fill="FFFFFF"/>
+        </w:rPr>
+        <w:drawing>
+          <wp:inline distT="0" distB="0" distL="0" distR="0" wp14:anchorId="1177ABE7" wp14:editId="1475791D">
+            <wp:extent cx="1257613" cy="2755900"/>
+            <wp:effectExtent l="0" t="0" r="0" b="6350"/>
+            <wp:docPr id="12" name="Picture 12"/>
+            <wp:cNvGraphicFramePr>
+              <a:graphicFrameLocks xmlns:a="http://schemas.openxmlformats.org/drawingml/2006/main" noChangeAspect="1"/>
+            </wp:cNvGraphicFramePr>
+            <a:graphic xmlns:a="http://schemas.openxmlformats.org/drawingml/2006/main">
+              <a:graphicData uri="http://schemas.openxmlformats.org/drawingml/2006/picture">
+                <pic:pic xmlns:pic="http://schemas.openxmlformats.org/drawingml/2006/picture">
+                  <pic:nvPicPr>
+                    <pic:cNvPr id="1" name=""/>
+                    <pic:cNvPicPr/>
+                  </pic:nvPicPr>
+                  <pic:blipFill>
+                    <a:blip r:embed="rId14"/>
+                    <a:stretch>
+                      <a:fillRect/>
+                    </a:stretch>
+                  </pic:blipFill>
+                  <pic:spPr>
+                    <a:xfrm>
+                      <a:off x="0" y="0"/>
+                      <a:ext cx="1277606" cy="2799712"/>
+                    </a:xfrm>
+                    <a:prstGeom prst="rect">
+                      <a:avLst/>
+                    </a:prstGeom>
+                  </pic:spPr>
+                </pic:pic>
+              </a:graphicData>
+            </a:graphic>
+          </wp:inline>
+        </w:drawing>
+      </w:r>
+    </w:p>
+    <w:p>
+      <w:pPr>
+        <w:spacing w:after="0" w:line="240" w:lineRule="auto"/>
+        <w:rPr>
+          <w:rFonts w:ascii="TH SarabunPSK" w:eastAsia="Times New Roman" w:hAnsi="TH SarabunPSK" w:cs="TH SarabunPSK"/>
+          <w:color w:val="383A42"/>
+          <w:sz w:val="32"/>
+          <w:szCs w:val="32"/>
+          <w:shd w:val="clear" w:color="auto" w:fill="FFFFFF"/>
+        </w:rPr>
+      </w:pPr>
+      <w:r>
+        <w:rPr>
+          <w:rFonts w:ascii="TH SarabunPSK" w:eastAsia="Times New Roman" w:hAnsi="TH SarabunPSK" w:cs="TH SarabunPSK"/>
+          <w:color w:val="383A42"/>
+          <w:sz w:val="32"/>
+          <w:szCs w:val="32"/>
+          <w:shd w:val="clear" w:color="auto" w:fill="FFFFFF"/>
+        </w:rPr>
+        <w:lastRenderedPageBreak/>
+        <w:drawing>
+          <wp:inline distT="0" distB="0" distL="0" distR="0" wp14:anchorId="18BAEC6C" wp14:editId="59C2443F">
+            <wp:extent cx="1295168" cy="2832100"/>
+            <wp:effectExtent l="0" t="0" r="635" b="6350"/>
+            <wp:docPr id="13" name="Picture 13"/>
+            <wp:cNvGraphicFramePr>
+              <a:graphicFrameLocks xmlns:a="http://schemas.openxmlformats.org/drawingml/2006/main" noChangeAspect="1"/>
+            </wp:cNvGraphicFramePr>
+            <a:graphic xmlns:a="http://schemas.openxmlformats.org/drawingml/2006/main">
+              <a:graphicData uri="http://schemas.openxmlformats.org/drawingml/2006/picture">
+                <pic:pic xmlns:pic="http://schemas.openxmlformats.org/drawingml/2006/picture">
+                  <pic:nvPicPr>
+                    <pic:cNvPr id="1" name=""/>
+                    <pic:cNvPicPr/>
+                  </pic:nvPicPr>
+                  <pic:blipFill>
+                    <a:blip r:embed="rId15"/>
+                    <a:stretch>
+                      <a:fillRect/>
+                    </a:stretch>
+                  </pic:blipFill>
+                  <pic:spPr>
+                    <a:xfrm>
+                      <a:off x="0" y="0"/>
+                      <a:ext cx="1310091" cy="2864731"/>
+                    </a:xfrm>
+                    <a:prstGeom prst="rect">
+                      <a:avLst/>
+                    </a:prstGeom>
+                  </pic:spPr>
+                </pic:pic>
+              </a:graphicData>
+            </a:graphic>
+          </wp:inline>
+        </w:drawing>
+      </w:r>
+    </w:p>
+    <w:p>
+      <w:pPr>
+        <w:spacing w:after="0" w:line="240" w:lineRule="auto"/>
+        <w:rPr>
+          <w:rFonts w:ascii="TH SarabunPSK" w:eastAsia="Times New Roman" w:hAnsi="TH SarabunPSK" w:cs="TH SarabunPSK"/>
+          <w:color w:val="383A42"/>
+          <w:sz w:val="32"/>
+          <w:szCs w:val="32"/>
+          <w:shd w:val="clear" w:color="auto" w:fill="FFFFFF"/>
+        </w:rPr>
+      </w:pPr>
+    </w:p>
+    <w:p>
+      <w:pPr>
+        <w:spacing w:after="0" w:line="240" w:lineRule="auto"/>
+        <w:rPr>
+          <w:rFonts w:ascii="TH SarabunPSK" w:eastAsia="Times New Roman" w:hAnsi="TH SarabunPSK" w:cs="TH SarabunPSK"/>
+          <w:color w:val="383A42"/>
+          <w:sz w:val="32"/>
+          <w:szCs w:val="32"/>
+          <w:shd w:val="clear" w:color="auto" w:fill="FFFFFF"/>
+        </w:rPr>
+      </w:pPr>
+    </w:p>
+    <w:p>
+      <w:pPr>
+        <w:spacing w:after="0" w:line="240" w:lineRule="auto"/>
+        <w:rPr>
+          <w:rFonts w:ascii="TH SarabunPSK" w:eastAsia="Times New Roman" w:hAnsi="TH SarabunPSK" w:cs="TH SarabunPSK"/>
+          <w:color w:val="383A42"/>
+          <w:sz w:val="32"/>
+          <w:szCs w:val="32"/>
+          <w:shd w:val="clear" w:color="auto" w:fill="FFFFFF"/>
+        </w:rPr>
+      </w:pPr>
+      <w:r>
+        <w:rPr>
+          <w:rFonts w:ascii="TH SarabunPSK" w:eastAsia="Times New Roman" w:hAnsi="TH SarabunPSK" w:cs="TH SarabunPSK"/>
+          <w:color w:val="383A42"/>
+          <w:sz w:val="32"/>
+          <w:szCs w:val="32"/>
+          <w:shd w:val="clear" w:color="auto" w:fill="FFFFFF"/>
+        </w:rPr>
+        <w:drawing>
+          <wp:inline distT="0" distB="0" distL="0" distR="0" wp14:anchorId="6CB19C2D" wp14:editId="3705644E">
+            <wp:extent cx="1306195" cy="2863850"/>
+            <wp:effectExtent l="0" t="0" r="8255" b="0"/>
+            <wp:docPr id="14" name="Picture 14"/>
+            <wp:cNvGraphicFramePr>
+              <a:graphicFrameLocks xmlns:a="http://schemas.openxmlformats.org/drawingml/2006/main" noChangeAspect="1"/>
+            </wp:cNvGraphicFramePr>
+            <a:graphic xmlns:a="http://schemas.openxmlformats.org/drawingml/2006/main">
+              <a:graphicData uri="http://schemas.openxmlformats.org/drawingml/2006/picture">
+                <pic:pic xmlns:pic="http://schemas.openxmlformats.org/drawingml/2006/picture">
+                  <pic:nvPicPr>
+                    <pic:cNvPr id="1" name=""/>
+                    <pic:cNvPicPr/>
+                  </pic:nvPicPr>
+                  <pic:blipFill>
+                    <a:blip r:embed="rId16"/>
+                    <a:stretch>
+                      <a:fillRect/>
+                    </a:stretch>
+                  </pic:blipFill>
+                  <pic:spPr>
+                    <a:xfrm>
+                      <a:off x="0" y="0"/>
+                      <a:ext cx="1317529" cy="2888700"/>
+                    </a:xfrm>
+                    <a:prstGeom prst="rect">
+                      <a:avLst/>
+                    </a:prstGeom>
+                  </pic:spPr>
+                </pic:pic>
+              </a:graphicData>
+            </a:graphic>
+          </wp:inline>
+        </w:drawing>
+      </w:r>
+    </w:p>
+    <w:p>
+      <w:pPr>
+        <w:spacing w:after="0" w:line="240" w:lineRule="auto"/>
+        <w:rPr>
+          <w:rFonts w:ascii="TH SarabunPSK" w:eastAsia="Times New Roman" w:hAnsi="TH SarabunPSK" w:cs="TH SarabunPSK"/>
+          <w:color w:val="383A42"/>
+          <w:sz w:val="32"/>
+          <w:szCs w:val="32"/>
+          <w:shd w:val="clear" w:color="auto" w:fill="FFFFFF"/>
+        </w:rPr>
+      </w:pPr>
+    </w:p>
+    <w:p>
+      <w:pPr>
+        <w:spacing w:after="0" w:line="240" w:lineRule="auto"/>
+        <w:rPr>
+          <w:rFonts w:ascii="TH SarabunPSK" w:eastAsia="Times New Roman" w:hAnsi="TH SarabunPSK" w:cs="TH SarabunPSK"/>
+          <w:color w:val="383A42"/>
+          <w:sz w:val="32"/>
+          <w:szCs w:val="32"/>
+          <w:shd w:val="clear" w:color="auto" w:fill="FFFFFF"/>
+        </w:rPr>
+      </w:pPr>
+      <w:r>
+        <w:rPr>
+          <w:rFonts w:ascii="TH SarabunPSK" w:eastAsia="Times New Roman" w:hAnsi="TH SarabunPSK" w:cs="TH SarabunPSK"/>
+          <w:color w:val="383A42"/>
+          <w:sz w:val="32"/>
+          <w:szCs w:val="32"/>
+          <w:shd w:val="clear" w:color="auto" w:fill="FFFFFF"/>
+        </w:rPr>
+        <w:lastRenderedPageBreak/>
+        <w:drawing>
+          <wp:inline distT="0" distB="0" distL="0" distR="0" wp14:anchorId="3F3AA55B" wp14:editId="6C41372D">
+            <wp:extent cx="1332154" cy="2940050"/>
+            <wp:effectExtent l="0" t="0" r="1905" b="0"/>
+            <wp:docPr id="15" name="Picture 15"/>
+            <wp:cNvGraphicFramePr>
+              <a:graphicFrameLocks xmlns:a="http://schemas.openxmlformats.org/drawingml/2006/main" noChangeAspect="1"/>
+            </wp:cNvGraphicFramePr>
+            <a:graphic xmlns:a="http://schemas.openxmlformats.org/drawingml/2006/main">
+              <a:graphicData uri="http://schemas.openxmlformats.org/drawingml/2006/picture">
+                <pic:pic xmlns:pic="http://schemas.openxmlformats.org/drawingml/2006/picture">
+                  <pic:nvPicPr>
+                    <pic:cNvPr id="1" name=""/>
+                    <pic:cNvPicPr/>
+                  </pic:nvPicPr>
+                  <pic:blipFill>
+                    <a:blip r:embed="rId17"/>
+                    <a:stretch>
+                      <a:fillRect/>
+                    </a:stretch>
+                  </pic:blipFill>
+                  <pic:spPr>
+                    <a:xfrm>
+                      <a:off x="0" y="0"/>
+                      <a:ext cx="1349250" cy="2977781"/>
+                    </a:xfrm>
+                    <a:prstGeom prst="rect">
+                      <a:avLst/>
+                    </a:prstGeom>
+                  </pic:spPr>
+                </pic:pic>
+              </a:graphicData>
+            </a:graphic>
+          </wp:inline>
+        </w:drawing>
+      </w:r>
+    </w:p>
+    <w:p>
+      <w:pPr>
+        <w:spacing w:after="0" w:line="240" w:lineRule="auto"/>
+        <w:rPr>
+          <w:rFonts w:ascii="TH SarabunPSK" w:eastAsia="Times New Roman" w:hAnsi="TH SarabunPSK" w:cs="TH SarabunPSK"/>
+          <w:color w:val="383A42"/>
+          <w:sz w:val="32"/>
+          <w:szCs w:val="32"/>
+          <w:shd w:val="clear" w:color="auto" w:fill="FFFFFF"/>
+        </w:rPr>
+      </w:pPr>
+    </w:p>
+    <w:p>
+      <w:pPr>
+        <w:spacing w:after="0" w:line="240" w:lineRule="auto"/>
+        <w:rPr>
+          <w:rFonts w:ascii="TH SarabunPSK" w:eastAsia="Times New Roman" w:hAnsi="TH SarabunPSK" w:cs="TH SarabunPSK"/>
+          <w:color w:val="383A42"/>
+          <w:sz w:val="32"/>
+          <w:szCs w:val="32"/>
+          <w:shd w:val="clear" w:color="auto" w:fill="FFFFFF"/>
+        </w:rPr>
+      </w:pPr>
+      <w:r>
+        <w:rPr>
+          <w:rFonts w:ascii="TH SarabunPSK" w:eastAsia="Times New Roman" w:hAnsi="TH SarabunPSK" w:cs="TH SarabunPSK"/>
+          <w:color w:val="383A42"/>
+          <w:sz w:val="32"/>
+          <w:szCs w:val="32"/>
+          <w:shd w:val="clear" w:color="auto" w:fill="FFFFFF"/>
+        </w:rPr>
+        <w:drawing>
+          <wp:inline distT="0" distB="0" distL="0" distR="0" wp14:anchorId="5C48ADFB" wp14:editId="2B76951A">
+            <wp:extent cx="1058571" cy="2311400"/>
+            <wp:effectExtent l="0" t="0" r="8255" b="0"/>
+            <wp:docPr id="16" name="Picture 16"/>
+            <wp:cNvGraphicFramePr>
+              <a:graphicFrameLocks xmlns:a="http://schemas.openxmlformats.org/drawingml/2006/main" noChangeAspect="1"/>
+            </wp:cNvGraphicFramePr>
+            <a:graphic xmlns:a="http://schemas.openxmlformats.org/drawingml/2006/main">
+              <a:graphicData uri="http://schemas.openxmlformats.org/drawingml/2006/picture">
+                <pic:pic xmlns:pic="http://schemas.openxmlformats.org/drawingml/2006/picture">
+                  <pic:nvPicPr>
+                    <pic:cNvPr id="1" name=""/>
+                    <pic:cNvPicPr/>
+                  </pic:nvPicPr>
+                  <pic:blipFill>
+                    <a:blip r:embed="rId18"/>
+                    <a:stretch>
+                      <a:fillRect/>
+                    </a:stretch>
+                  </pic:blipFill>
+                  <pic:spPr>
+                    <a:xfrm>
+                      <a:off x="0" y="0"/>
+                      <a:ext cx="1083687" cy="2366240"/>
+                    </a:xfrm>
+                    <a:prstGeom prst="rect">
+                      <a:avLst/>
+                    </a:prstGeom>
+                  </pic:spPr>
+                </pic:pic>
+              </a:graphicData>
+            </a:graphic>
+          </wp:inline>
+        </w:drawing>
+      </w:r>
+    </w:p>
+    <w:p>
+      <w:pPr>
+        <w:spacing w:after="0" w:line="240" w:lineRule="auto"/>
+        <w:rPr>
+          <w:rFonts w:ascii="TH SarabunPSK" w:eastAsia="Times New Roman" w:hAnsi="TH SarabunPSK" w:cs="TH SarabunPSK"/>
+          <w:color w:val="383A42"/>
+          <w:sz w:val="32"/>
+          <w:szCs w:val="32"/>
+          <w:shd w:val="clear" w:color="auto" w:fill="FFFFFF"/>
+        </w:rPr>
+      </w:pPr>
+    </w:p>
+    <w:p>
+      <w:pPr>
+        <w:spacing w:after="0" w:line="240" w:lineRule="auto"/>
+        <w:rPr>
+          <w:rFonts w:ascii="TH SarabunPSK" w:eastAsia="Times New Roman" w:hAnsi="TH SarabunPSK" w:cs="TH SarabunPSK"/>
+          <w:color w:val="383A42"/>
+          <w:sz w:val="32"/>
+          <w:szCs w:val="32"/>
+          <w:shd w:val="clear" w:color="auto" w:fill="FFFFFF"/>
+        </w:rPr>
+      </w:pPr>
+      <w:r>
+        <w:rPr>
+          <w:rFonts w:ascii="TH SarabunPSK" w:eastAsia="Times New Roman" w:hAnsi="TH SarabunPSK" w:cs="TH SarabunPSK"/>
+          <w:color w:val="383A42"/>
+          <w:sz w:val="32"/>
+          <w:szCs w:val="32"/>
+          <w:shd w:val="clear" w:color="auto" w:fill="FFFFFF"/>
+        </w:rPr>
+        <w:drawing>
+          <wp:inline distT="0" distB="0" distL="0" distR="0" wp14:anchorId="7C7767EF" wp14:editId="72769FA5">
+            <wp:extent cx="1104900" cy="2400807"/>
+            <wp:effectExtent l="0" t="0" r="0" b="0"/>
+            <wp:docPr id="17" name="Picture 17"/>
+            <wp:cNvGraphicFramePr>
+              <a:graphicFrameLocks xmlns:a="http://schemas.openxmlformats.org/drawingml/2006/main" noChangeAspect="1"/>
+            </wp:cNvGraphicFramePr>
+            <a:graphic xmlns:a="http://schemas.openxmlformats.org/drawingml/2006/main">
+              <a:graphicData uri="http://schemas.openxmlformats.org/drawingml/2006/picture">
+                <pic:pic xmlns:pic="http://schemas.openxmlformats.org/drawingml/2006/picture">
+                  <pic:nvPicPr>
+                    <pic:cNvPr id="1" name=""/>
+                    <pic:cNvPicPr/>
+                  </pic:nvPicPr>
+                  <pic:blipFill>
+                    <a:blip r:embed="rId19"/>
+                    <a:stretch>
+                      <a:fillRect/>
+                    </a:stretch>
+                  </pic:blipFill>
+                  <pic:spPr>
+                    <a:xfrm flipH="1">
+                      <a:off x="0" y="0"/>
+                      <a:ext cx="1120154" cy="2433953"/>
+                    </a:xfrm>
+                    <a:prstGeom prst="rect">
+                      <a:avLst/>
+                    </a:prstGeom>
+                  </pic:spPr>
+                </pic:pic>
+              </a:graphicData>
+            </a:graphic>
+          </wp:inline>
+        </w:drawing>
+      </w:r>
+    </w:p>
+    <w:p>
+      <w:pPr>
+        <w:spacing w:after="0" w:line="240" w:lineRule="auto"/>
+        <w:rPr>
+          <w:rFonts w:ascii="TH SarabunPSK" w:eastAsia="Times New Roman" w:hAnsi="TH SarabunPSK" w:cs="TH SarabunPSK"/>
+          <w:color w:val="383A42"/>
+          <w:sz w:val="32"/>
+          <w:szCs w:val="32"/>
+          <w:shd w:val="clear" w:color="auto" w:fill="FFFFFF"/>
+        </w:rPr>
+      </w:pPr>
+      <w:r>
+        <w:rPr>
+          <w:rFonts w:ascii="TH SarabunPSK" w:eastAsia="Times New Roman" w:hAnsi="TH SarabunPSK" w:cs="TH SarabunPSK"/>
+          <w:color w:val="383A42"/>
+          <w:sz w:val="32"/>
+          <w:szCs w:val="32"/>
+          <w:shd w:val="clear" w:color="auto" w:fill="FFFFFF"/>
+        </w:rPr>
+        <w:lastRenderedPageBreak/>
+        <w:drawing>
+          <wp:inline distT="0" distB="0" distL="0" distR="0" wp14:anchorId="5B88BE54" wp14:editId="183B6257">
+            <wp:extent cx="1263938" cy="2736850"/>
+            <wp:effectExtent l="0" t="0" r="0" b="6350"/>
+            <wp:docPr id="18" name="Picture 18"/>
+            <wp:cNvGraphicFramePr>
+              <a:graphicFrameLocks xmlns:a="http://schemas.openxmlformats.org/drawingml/2006/main" noChangeAspect="1"/>
+            </wp:cNvGraphicFramePr>
+            <a:graphic xmlns:a="http://schemas.openxmlformats.org/drawingml/2006/main">
+              <a:graphicData uri="http://schemas.openxmlformats.org/drawingml/2006/picture">
+                <pic:pic xmlns:pic="http://schemas.openxmlformats.org/drawingml/2006/picture">
+                  <pic:nvPicPr>
+                    <pic:cNvPr id="1" name=""/>
+                    <pic:cNvPicPr/>
+                  </pic:nvPicPr>
+                  <pic:blipFill>
+                    <a:blip r:embed="rId20"/>
+                    <a:stretch>
+                      <a:fillRect/>
+                    </a:stretch>
+                  </pic:blipFill>
+                  <pic:spPr>
+                    <a:xfrm>
+                      <a:off x="0" y="0"/>
+                      <a:ext cx="1280558" cy="2772837"/>
+                    </a:xfrm>
+                    <a:prstGeom prst="rect">
+                      <a:avLst/>
+                    </a:prstGeom>
+                  </pic:spPr>
+                </pic:pic>
+              </a:graphicData>
+            </a:graphic>
+          </wp:inline>
+        </w:drawing>
+      </w:r>
+    </w:p>
+    <w:p>
+      <w:pPr>
+        <w:spacing w:after="0" w:line="240" w:lineRule="auto"/>
+        <w:rPr>
+          <w:rFonts w:ascii="TH SarabunPSK" w:eastAsia="Times New Roman" w:hAnsi="TH SarabunPSK" w:cs="TH SarabunPSK"/>
+          <w:color w:val="383A42"/>
+          <w:sz w:val="32"/>
+          <w:szCs w:val="32"/>
+          <w:shd w:val="clear" w:color="auto" w:fill="FFFFFF"/>
+        </w:rPr>
+      </w:pPr>
+      <w:r>
+        <w:rPr>
+          <w:rFonts w:ascii="TH SarabunPSK" w:eastAsia="Times New Roman" w:hAnsi="TH SarabunPSK" w:cs="TH SarabunPSK"/>
+          <w:color w:val="383A42"/>
+          <w:sz w:val="32"/>
+          <w:szCs w:val="32"/>
+          <w:shd w:val="clear" w:color="auto" w:fill="FFFFFF"/>
+        </w:rPr>
+        <w:drawing>
+          <wp:inline distT="0" distB="0" distL="0" distR="0" wp14:anchorId="68744885" wp14:editId="6C530FD5">
+            <wp:extent cx="1259646" cy="2749550"/>
+            <wp:effectExtent l="0" t="0" r="0" b="0"/>
+            <wp:docPr id="19" name="Picture 19"/>
+            <wp:cNvGraphicFramePr>
+              <a:graphicFrameLocks xmlns:a="http://schemas.openxmlformats.org/drawingml/2006/main" noChangeAspect="1"/>
+            </wp:cNvGraphicFramePr>
+            <a:graphic xmlns:a="http://schemas.openxmlformats.org/drawingml/2006/main">
+              <a:graphicData uri="http://schemas.openxmlformats.org/drawingml/2006/picture">
+                <pic:pic xmlns:pic="http://schemas.openxmlformats.org/drawingml/2006/picture">
+                  <pic:nvPicPr>
+                    <pic:cNvPr id="1" name=""/>
+                    <pic:cNvPicPr/>
+                  </pic:nvPicPr>
+                  <pic:blipFill>
+                    <a:blip r:embed="rId21"/>
+                    <a:stretch>
+                      <a:fillRect/>
+                    </a:stretch>
+                  </pic:blipFill>
+                  <pic:spPr>
+                    <a:xfrm>
+                      <a:off x="0" y="0"/>
+                      <a:ext cx="1272722" cy="2778091"/>
+                    </a:xfrm>
+                    <a:prstGeom prst="rect">
+                      <a:avLst/>
+                    </a:prstGeom>
+                  </pic:spPr>
+                </pic:pic>
+              </a:graphicData>
+            </a:graphic>
+          </wp:inline>
+        </w:drawing>
+      </w:r>
+    </w:p>
+    <w:p>
+      <w:pPr>
+        <w:spacing w:after="0" w:line="240" w:lineRule="auto"/>
+        <w:rPr>
+          <w:rFonts w:ascii="TH SarabunPSK" w:eastAsia="Times New Roman" w:hAnsi="TH SarabunPSK" w:cs="TH SarabunPSK"/>
+          <w:color w:val="383A42"/>
+          <w:sz w:val="32"/>
+          <w:szCs w:val="32"/>
+          <w:shd w:val="clear" w:color="auto" w:fill="FFFFFF"/>
+        </w:rPr>
+      </w:pPr>
+    </w:p>
+    <w:p>
+      <w:pPr>
+        <w:spacing w:after="0" w:line="240" w:lineRule="auto"/>
+        <w:rPr>
+          <w:rFonts w:ascii="TH SarabunPSK" w:eastAsia="Times New Roman" w:hAnsi="TH SarabunPSK" w:cs="TH SarabunPSK"/>
+          <w:color w:val="383A42"/>
+          <w:sz w:val="32"/>
+          <w:szCs w:val="32"/>
+          <w:shd w:val="clear" w:color="auto" w:fill="FFFFFF"/>
+        </w:rPr>
+      </w:pPr>
+      <w:r>
+        <w:rPr>
+          <w:rFonts w:ascii="TH SarabunPSK" w:eastAsia="Times New Roman" w:hAnsi="TH SarabunPSK" w:cs="TH SarabunPSK"/>
+          <w:color w:val="383A42"/>
+          <w:sz w:val="32"/>
+          <w:szCs w:val="32"/>
+          <w:shd w:val="clear" w:color="auto" w:fill="FFFFFF"/>
+        </w:rPr>
+        <w:drawing>
+          <wp:inline distT="0" distB="0" distL="0" distR="0" wp14:anchorId="0A69D2F0" wp14:editId="181788E1">
+            <wp:extent cx="1085850" cy="2387124"/>
+            <wp:effectExtent l="0" t="0" r="0" b="0"/>
+            <wp:docPr id="20" name="Picture 20"/>
+            <wp:cNvGraphicFramePr>
+              <a:graphicFrameLocks xmlns:a="http://schemas.openxmlformats.org/drawingml/2006/main" noChangeAspect="1"/>
+            </wp:cNvGraphicFramePr>
+            <a:graphic xmlns:a="http://schemas.openxmlformats.org/drawingml/2006/main">
+              <a:graphicData uri="http://schemas.openxmlformats.org/drawingml/2006/picture">
+                <pic:pic xmlns:pic="http://schemas.openxmlformats.org/drawingml/2006/picture">
+                  <pic:nvPicPr>
+                    <pic:cNvPr id="1" name=""/>
+                    <pic:cNvPicPr/>
+                  </pic:nvPicPr>
+                  <pic:blipFill>
+                    <a:blip r:embed="rId22"/>
+                    <a:stretch>
+                      <a:fillRect/>
+                    </a:stretch>
+                  </pic:blipFill>
+                  <pic:spPr>
+                    <a:xfrm>
+                      <a:off x="0" y="0"/>
+                      <a:ext cx="1103964" cy="2426946"/>
+                    </a:xfrm>
+                    <a:prstGeom prst="rect">
+                      <a:avLst/>
+                    </a:prstGeom>
+                  </pic:spPr>
+                </pic:pic>
+              </a:graphicData>
+            </a:graphic>
+          </wp:inline>
+        </w:drawing>
+      </w:r>
+    </w:p>
+    <w:p>
+      <w:pPr>
+        <w:spacing w:after="0" w:line="240" w:lineRule="auto"/>
+        <w:rPr>
+          <w:rFonts w:ascii="TH SarabunPSK" w:eastAsia="Times New Roman" w:hAnsi="TH SarabunPSK" w:cs="TH SarabunPSK"/>
+          <w:color w:val="383A42"/>
+          <w:sz w:val="32"/>
+          <w:szCs w:val="32"/>
+          <w:shd w:val="clear" w:color="auto" w:fill="FFFFFF"/>
+        </w:rPr>
+      </w:pPr>
+      <w:r>
+        <w:rPr>
+          <w:rFonts w:ascii="TH SarabunPSK" w:eastAsia="Times New Roman" w:hAnsi="TH SarabunPSK" w:cs="TH SarabunPSK"/>
+          <w:color w:val="383A42"/>
+          <w:sz w:val="32"/>
+          <w:szCs w:val="32"/>
+          <w:shd w:val="clear" w:color="auto" w:fill="FFFFFF"/>
+        </w:rPr>
+        <w:lastRenderedPageBreak/>
+        <w:drawing>
+          <wp:inline distT="0" distB="0" distL="0" distR="0" wp14:anchorId="08EEF0D7" wp14:editId="705BAA3C">
+            <wp:extent cx="1244600" cy="2719433"/>
+            <wp:effectExtent l="0" t="0" r="0" b="5080"/>
+            <wp:docPr id="21" name="Picture 21"/>
+            <wp:cNvGraphicFramePr>
+              <a:graphicFrameLocks xmlns:a="http://schemas.openxmlformats.org/drawingml/2006/main" noChangeAspect="1"/>
+            </wp:cNvGraphicFramePr>
+            <a:graphic xmlns:a="http://schemas.openxmlformats.org/drawingml/2006/main">
+              <a:graphicData uri="http://schemas.openxmlformats.org/drawingml/2006/picture">
+                <pic:pic xmlns:pic="http://schemas.openxmlformats.org/drawingml/2006/picture">
+                  <pic:nvPicPr>
+                    <pic:cNvPr id="1" name=""/>
+                    <pic:cNvPicPr/>
+                  </pic:nvPicPr>
+                  <pic:blipFill>
+                    <a:blip r:embed="rId23"/>
+                    <a:stretch>
+                      <a:fillRect/>
+                    </a:stretch>
+                  </pic:blipFill>
+                  <pic:spPr>
+                    <a:xfrm>
+                      <a:off x="0" y="0"/>
+                      <a:ext cx="1268813" cy="2772338"/>
+                    </a:xfrm>
+                    <a:prstGeom prst="rect">
+                      <a:avLst/>
+                    </a:prstGeom>
+                  </pic:spPr>
+                </pic:pic>
+              </a:graphicData>
+            </a:graphic>
+          </wp:inline>
+        </w:drawing>
+      </w:r>
+    </w:p>
+    <w:p>
+      <w:pPr>
+        <w:spacing w:after="0" w:line="240" w:lineRule="auto"/>
+        <w:rPr>
+          <w:rFonts w:ascii="TH SarabunPSK" w:eastAsia="Times New Roman" w:hAnsi="TH SarabunPSK" w:cs="TH SarabunPSK"/>
+          <w:color w:val="383A42"/>
+          <w:sz w:val="32"/>
+          <w:szCs w:val="32"/>
+          <w:shd w:val="clear" w:color="auto" w:fill="FFFFFF"/>
+        </w:rPr>
+      </w:pPr>
+    </w:p>
+    <w:p>
+      <w:pPr>
+        <w:spacing w:after="0" w:line="240" w:lineRule="auto"/>
+        <w:rPr>
+          <w:rFonts w:ascii="TH SarabunPSK" w:eastAsia="Times New Roman" w:hAnsi="TH SarabunPSK" w:cs="TH SarabunPSK"/>
+          <w:color w:val="383A42"/>
+          <w:sz w:val="32"/>
+          <w:szCs w:val="32"/>
+          <w:shd w:val="clear" w:color="auto" w:fill="FFFFFF"/>
+        </w:rPr>
+      </w:pPr>
+      <w:r>
+        <w:rPr>
+          <w:rFonts w:ascii="TH SarabunPSK" w:eastAsia="Times New Roman" w:hAnsi="TH SarabunPSK" w:cs="TH SarabunPSK"/>
+          <w:color w:val="383A42"/>
+          <w:sz w:val="32"/>
+          <w:szCs w:val="32"/>
+          <w:shd w:val="clear" w:color="auto" w:fill="FFFFFF"/>
+        </w:rPr>
+        <w:drawing>
+          <wp:inline distT="0" distB="0" distL="0" distR="0" wp14:anchorId="2F73C3C5" wp14:editId="7711C0FF">
+            <wp:extent cx="1231900" cy="2668019"/>
+            <wp:effectExtent l="0" t="0" r="6350" b="0"/>
+            <wp:docPr id="22" name="Picture 22"/>
+            <wp:cNvGraphicFramePr>
+              <a:graphicFrameLocks xmlns:a="http://schemas.openxmlformats.org/drawingml/2006/main" noChangeAspect="1"/>
+            </wp:cNvGraphicFramePr>
+            <a:graphic xmlns:a="http://schemas.openxmlformats.org/drawingml/2006/main">
+              <a:graphicData uri="http://schemas.openxmlformats.org/drawingml/2006/picture">
+                <pic:pic xmlns:pic="http://schemas.openxmlformats.org/drawingml/2006/picture">
+                  <pic:nvPicPr>
+                    <pic:cNvPr id="1" name=""/>
+                    <pic:cNvPicPr/>
+                  </pic:nvPicPr>
+                  <pic:blipFill>
+                    <a:blip r:embed="rId24"/>
+                    <a:stretch>
+                      <a:fillRect/>
+                    </a:stretch>
+                  </pic:blipFill>
+                  <pic:spPr>
+                    <a:xfrm>
+                      <a:off x="0" y="0"/>
+                      <a:ext cx="1250212" cy="2707679"/>
+                    </a:xfrm>
+                    <a:prstGeom prst="rect">
+                      <a:avLst/>
+                    </a:prstGeom>
+                  </pic:spPr>
+                </pic:pic>
+              </a:graphicData>
+            </a:graphic>
+          </wp:inline>
+        </w:drawing>
+      </w:r>
+    </w:p>
+    <w:p>
+      <w:pPr>
+        <w:spacing w:after="0" w:line="240" w:lineRule="auto"/>
+        <w:rPr>
+          <w:rFonts w:ascii="TH SarabunPSK" w:eastAsia="Times New Roman" w:hAnsi="TH SarabunPSK" w:cs="TH SarabunPSK"/>
+          <w:color w:val="383A42"/>
+          <w:sz w:val="32"/>
+          <w:szCs w:val="32"/>
+          <w:shd w:val="clear" w:color="auto" w:fill="FFFFFF"/>
+        </w:rPr>
+      </w:pPr>
+    </w:p>
+    <w:p>
+      <w:pPr>
+        <w:spacing w:after="0" w:line="240" w:lineRule="auto"/>
+        <w:rPr>
+          <w:rFonts w:ascii="TH SarabunPSK" w:eastAsia="Times New Roman" w:hAnsi="TH SarabunPSK" w:cs="TH SarabunPSK"/>
+          <w:color w:val="383A42"/>
+          <w:sz w:val="32"/>
+          <w:szCs w:val="32"/>
+          <w:shd w:val="clear" w:color="auto" w:fill="FFFFFF"/>
+        </w:rPr>
+      </w:pPr>
+      <w:r>
+        <w:rPr>
+          <w:rFonts w:ascii="TH SarabunPSK" w:eastAsia="Times New Roman" w:hAnsi="TH SarabunPSK" w:cs="TH SarabunPSK"/>
+          <w:color w:val="383A42"/>
+          <w:sz w:val="32"/>
+          <w:szCs w:val="32"/>
+          <w:shd w:val="clear" w:color="auto" w:fill="FFFFFF"/>
+        </w:rPr>
+        <w:lastRenderedPageBreak/>
+        <w:drawing>
+          <wp:inline distT="0" distB="0" distL="0" distR="0" wp14:anchorId="50B89569" wp14:editId="2A1A483F">
+            <wp:extent cx="1321683" cy="2844800"/>
+            <wp:effectExtent l="0" t="0" r="0" b="0"/>
+            <wp:docPr id="23" name="Picture 23"/>
+            <wp:cNvGraphicFramePr>
+              <a:graphicFrameLocks xmlns:a="http://schemas.openxmlformats.org/drawingml/2006/main" noChangeAspect="1"/>
+            </wp:cNvGraphicFramePr>
+            <a:graphic xmlns:a="http://schemas.openxmlformats.org/drawingml/2006/main">
+              <a:graphicData uri="http://schemas.openxmlformats.org/drawingml/2006/picture">
+                <pic:pic xmlns:pic="http://schemas.openxmlformats.org/drawingml/2006/picture">
+                  <pic:nvPicPr>
+                    <pic:cNvPr id="1" name=""/>
+                    <pic:cNvPicPr/>
+                  </pic:nvPicPr>
+                  <pic:blipFill>
+                    <a:blip r:embed="rId25"/>
+                    <a:stretch>
+                      <a:fillRect/>
+                    </a:stretch>
+                  </pic:blipFill>
+                  <pic:spPr>
+                    <a:xfrm>
+                      <a:off x="0" y="0"/>
+                      <a:ext cx="1328954" cy="2860451"/>
+                    </a:xfrm>
+                    <a:prstGeom prst="rect">
+                      <a:avLst/>
+                    </a:prstGeom>
+                  </pic:spPr>
+                </pic:pic>
+              </a:graphicData>
+            </a:graphic>
+          </wp:inline>
+        </w:drawing>
+      </w:r>
+    </w:p>
+    <w:p>
+      <w:pPr>
+        <w:spacing w:after="0" w:line="240" w:lineRule="auto"/>
+        <w:rPr>
+          <w:rFonts w:ascii="TH SarabunPSK" w:eastAsia="Times New Roman" w:hAnsi="TH SarabunPSK" w:cs="TH SarabunPSK"/>
+          <w:color w:val="383A42"/>
+          <w:sz w:val="32"/>
+          <w:szCs w:val="32"/>
+          <w:shd w:val="clear" w:color="auto" w:fill="FFFFFF"/>
+        </w:rPr>
+      </w:pPr>
+    </w:p>
+    <w:p>
+      <w:pPr>
+        <w:spacing w:after="0" w:line="240" w:lineRule="auto"/>
+        <w:rPr>
+          <w:rFonts w:ascii="TH SarabunPSK" w:eastAsia="Times New Roman" w:hAnsi="TH SarabunPSK" w:cs="TH SarabunPSK"/>
+          <w:color w:val="383A42"/>
+          <w:sz w:val="32"/>
+          <w:szCs w:val="32"/>
+          <w:shd w:val="clear" w:color="auto" w:fill="FFFFFF"/>
+        </w:rPr>
+      </w:pPr>
+    </w:p>
+    <w:p>
+      <w:pPr>
+        <w:spacing w:after="0" w:line="240" w:lineRule="auto"/>
+        <w:rPr>
+          <w:rFonts w:ascii="TH SarabunPSK" w:eastAsia="Times New Roman" w:hAnsi="TH SarabunPSK" w:cs="TH SarabunPSK"/>
+          <w:color w:val="383A42"/>
+          <w:sz w:val="32"/>
+          <w:szCs w:val="32"/>
+          <w:shd w:val="clear" w:color="auto" w:fill="FFFFFF"/>
+        </w:rPr>
+      </w:pPr>
+      <w:r>
+        <w:rPr>
+          <w:rFonts w:ascii="TH SarabunPSK" w:eastAsia="Times New Roman" w:hAnsi="TH SarabunPSK" w:cs="TH SarabunPSK"/>
+          <w:color w:val="383A42"/>
+          <w:sz w:val="32"/>
+          <w:szCs w:val="32"/>
+          <w:shd w:val="clear" w:color="auto" w:fill="FFFFFF"/>
+        </w:rPr>
+        <w:drawing>
+          <wp:inline distT="0" distB="0" distL="0" distR="0" wp14:anchorId="0878597F" wp14:editId="0BB32091">
+            <wp:extent cx="1249484" cy="2698750"/>
+            <wp:effectExtent l="0" t="0" r="8255" b="6350"/>
+            <wp:docPr id="24" name="Picture 24"/>
+            <wp:cNvGraphicFramePr>
+              <a:graphicFrameLocks xmlns:a="http://schemas.openxmlformats.org/drawingml/2006/main" noChangeAspect="1"/>
+            </wp:cNvGraphicFramePr>
+            <a:graphic xmlns:a="http://schemas.openxmlformats.org/drawingml/2006/main">
+              <a:graphicData uri="http://schemas.openxmlformats.org/drawingml/2006/picture">
+                <pic:pic xmlns:pic="http://schemas.openxmlformats.org/drawingml/2006/picture">
+                  <pic:nvPicPr>
+                    <pic:cNvPr id="1" name=""/>
+                    <pic:cNvPicPr/>
+                  </pic:nvPicPr>
+                  <pic:blipFill>
+                    <a:blip r:embed="rId26"/>
+                    <a:stretch>
+                      <a:fillRect/>
+                    </a:stretch>
+                  </pic:blipFill>
+                  <pic:spPr>
+                    <a:xfrm>
+                      <a:off x="0" y="0"/>
+                      <a:ext cx="1270796" cy="2744783"/>
+                    </a:xfrm>
+                    <a:prstGeom prst="rect">
+                      <a:avLst/>
+                    </a:prstGeom>
+                  </pic:spPr>
+                </pic:pic>
+              </a:graphicData>
+            </a:graphic>
+          </wp:inline>
+        </w:drawing>
+      </w:r>
+    </w:p>
+    <w:p>
+      <w:pPr>
+        <w:spacing w:after="0" w:line="240" w:lineRule="auto"/>
+        <w:rPr>
+          <w:rFonts w:ascii="TH SarabunPSK" w:eastAsia="Times New Roman" w:hAnsi="TH SarabunPSK" w:cs="TH SarabunPSK"/>
+          <w:color w:val="383A42"/>
+          <w:sz w:val="32"/>
+          <w:szCs w:val="32"/>
+          <w:shd w:val="clear" w:color="auto" w:fill="FFFFFF"/>
+        </w:rPr>
+      </w:pPr>
+    </w:p>
+    <w:p>
+      <w:pPr>
+        <w:spacing w:after="0" w:line="240" w:lineRule="auto"/>
+        <w:rPr>
+          <w:rFonts w:ascii="TH SarabunPSK" w:eastAsia="Times New Roman" w:hAnsi="TH SarabunPSK" w:cs="TH SarabunPSK"/>
+          <w:color w:val="383A42"/>
+          <w:sz w:val="32"/>
+          <w:szCs w:val="32"/>
+          <w:shd w:val="clear" w:color="auto" w:fill="FFFFFF"/>
+        </w:rPr>
+      </w:pPr>
+      <w:r>
+        <w:rPr>
+          <w:rFonts w:ascii="TH SarabunPSK" w:eastAsia="Times New Roman" w:hAnsi="TH SarabunPSK" w:cs="TH SarabunPSK"/>
+          <w:color w:val="383A42"/>
+          <w:sz w:val="32"/>
+          <w:szCs w:val="32"/>
+          <w:shd w:val="clear" w:color="auto" w:fill="FFFFFF"/>
+        </w:rPr>
+        <w:lastRenderedPageBreak/>
+        <w:drawing>
+          <wp:inline distT="0" distB="0" distL="0" distR="0" wp14:anchorId="443B3550" wp14:editId="745DA432">
+            <wp:extent cx="1259295" cy="2686050"/>
+            <wp:effectExtent l="0" t="0" r="0" b="0"/>
+            <wp:docPr id="25" name="Picture 25"/>
+            <wp:cNvGraphicFramePr>
+              <a:graphicFrameLocks xmlns:a="http://schemas.openxmlformats.org/drawingml/2006/main" noChangeAspect="1"/>
+            </wp:cNvGraphicFramePr>
+            <a:graphic xmlns:a="http://schemas.openxmlformats.org/drawingml/2006/main">
+              <a:graphicData uri="http://schemas.openxmlformats.org/drawingml/2006/picture">
+                <pic:pic xmlns:pic="http://schemas.openxmlformats.org/drawingml/2006/picture">
+                  <pic:nvPicPr>
+                    <pic:cNvPr id="1" name=""/>
+                    <pic:cNvPicPr/>
+                  </pic:nvPicPr>
+                  <pic:blipFill>
+                    <a:blip r:embed="rId27"/>
+                    <a:stretch>
+                      <a:fillRect/>
+                    </a:stretch>
+                  </pic:blipFill>
+                  <pic:spPr>
+                    <a:xfrm>
+                      <a:off x="0" y="0"/>
+                      <a:ext cx="1267776" cy="2704139"/>
+                    </a:xfrm>
+                    <a:prstGeom prst="rect">
+                      <a:avLst/>
+                    </a:prstGeom>
+                  </pic:spPr>
+                </pic:pic>
+              </a:graphicData>
+            </a:graphic>
+          </wp:inline>
+        </w:drawing>
+      </w:r>
+    </w:p>
+    <w:p>
+      <w:pPr>
+        <w:spacing w:after="0" w:line="240" w:lineRule="auto"/>
+        <w:rPr>
+          <w:rFonts w:ascii="TH SarabunPSK" w:eastAsia="Times New Roman" w:hAnsi="TH SarabunPSK" w:cs="TH SarabunPSK"/>
+          <w:color w:val="383A42"/>
+          <w:sz w:val="32"/>
+          <w:szCs w:val="32"/>
+          <w:shd w:val="clear" w:color="auto" w:fill="FFFFFF"/>
+        </w:rPr>
+      </w:pPr>
+      <w:r>
+        <w:rPr>
+          <w:rFonts w:ascii="TH SarabunPSK" w:eastAsia="Times New Roman" w:hAnsi="TH SarabunPSK" w:cs="TH SarabunPSK"/>
+          <w:color w:val="383A42"/>
+          <w:sz w:val="32"/>
+          <w:szCs w:val="32"/>
+          <w:shd w:val="clear" w:color="auto" w:fill="FFFFFF"/>
+        </w:rPr>
+        <w:drawing>
+          <wp:inline distT="0" distB="0" distL="0" distR="0" wp14:anchorId="26356447" wp14:editId="734084F2">
+            <wp:extent cx="1224869" cy="2698750"/>
+            <wp:effectExtent l="0" t="0" r="0" b="6350"/>
+            <wp:docPr id="26" name="Picture 26"/>
+            <wp:cNvGraphicFramePr>
+              <a:graphicFrameLocks xmlns:a="http://schemas.openxmlformats.org/drawingml/2006/main" noChangeAspect="1"/>
+            </wp:cNvGraphicFramePr>
+            <a:graphic xmlns:a="http://schemas.openxmlformats.org/drawingml/2006/main">
+              <a:graphicData uri="http://schemas.openxmlformats.org/drawingml/2006/picture">
+                <pic:pic xmlns:pic="http://schemas.openxmlformats.org/drawingml/2006/picture">
+                  <pic:nvPicPr>
+                    <pic:cNvPr id="1" name=""/>
+                    <pic:cNvPicPr/>
+                  </pic:nvPicPr>
+                  <pic:blipFill>
+                    <a:blip r:embed="rId28"/>
+                    <a:stretch>
+                      <a:fillRect/>
+                    </a:stretch>
+                  </pic:blipFill>
+                  <pic:spPr>
+                    <a:xfrm>
+                      <a:off x="0" y="0"/>
+                      <a:ext cx="1235565" cy="2722317"/>
+                    </a:xfrm>
+                    <a:prstGeom prst="rect">
+                      <a:avLst/>
+                    </a:prstGeom>
+                  </pic:spPr>
+                </pic:pic>
+              </a:graphicData>
+            </a:graphic>
+          </wp:inline>
+        </w:drawing>
+      </w:r>
+    </w:p>
+    <w:p>
+      <w:pPr>
+        <w:spacing w:after="0" w:line="240" w:lineRule="auto"/>
+        <w:rPr>
+          <w:rFonts w:ascii="TH SarabunPSK" w:eastAsia="Times New Roman" w:hAnsi="TH SarabunPSK" w:cs="TH SarabunPSK"/>
+          <w:color w:val="383A42"/>
+          <w:sz w:val="32"/>
+          <w:szCs w:val="32"/>
+          <w:shd w:val="clear" w:color="auto" w:fill="FFFFFF"/>
+        </w:rPr>
+      </w:pPr>
+    </w:p>
+    <w:p>
+      <w:pPr>
+        <w:spacing w:after="0" w:line="240" w:lineRule="auto"/>
+        <w:rPr>
+          <w:rFonts w:ascii="TH SarabunPSK" w:eastAsia="Times New Roman" w:hAnsi="TH SarabunPSK" w:cs="TH SarabunPSK"/>
+          <w:color w:val="383A42"/>
+          <w:sz w:val="32"/>
+          <w:szCs w:val="32"/>
+          <w:shd w:val="clear" w:color="auto" w:fill="FFFFFF"/>
+        </w:rPr>
+      </w:pPr>
+      <w:r>
+        <w:rPr>
+          <w:rFonts w:ascii="TH SarabunPSK" w:eastAsia="Times New Roman" w:hAnsi="TH SarabunPSK" w:cs="TH SarabunPSK"/>
+          <w:color w:val="383A42"/>
+          <w:sz w:val="32"/>
+          <w:szCs w:val="32"/>
+          <w:shd w:val="clear" w:color="auto" w:fill="FFFFFF"/>
+        </w:rPr>
+        <w:lastRenderedPageBreak/>
+        <w:drawing>
+          <wp:inline distT="0" distB="0" distL="0" distR="0" wp14:anchorId="6C6C517F" wp14:editId="3AF6E81F">
+            <wp:extent cx="1311722" cy="2762250"/>
+            <wp:effectExtent l="0" t="0" r="3175" b="0"/>
+            <wp:docPr id="27" name="Picture 27"/>
+            <wp:cNvGraphicFramePr>
+              <a:graphicFrameLocks xmlns:a="http://schemas.openxmlformats.org/drawingml/2006/main" noChangeAspect="1"/>
+            </wp:cNvGraphicFramePr>
+            <a:graphic xmlns:a="http://schemas.openxmlformats.org/drawingml/2006/main">
+              <a:graphicData uri="http://schemas.openxmlformats.org/drawingml/2006/picture">
+                <pic:pic xmlns:pic="http://schemas.openxmlformats.org/drawingml/2006/picture">
+                  <pic:nvPicPr>
+                    <pic:cNvPr id="1" name=""/>
+                    <pic:cNvPicPr/>
+                  </pic:nvPicPr>
+                  <pic:blipFill>
+                    <a:blip r:embed="rId29"/>
+                    <a:stretch>
+                      <a:fillRect/>
+                    </a:stretch>
+                  </pic:blipFill>
+                  <pic:spPr>
+                    <a:xfrm>
+                      <a:off x="0" y="0"/>
+                      <a:ext cx="1324877" cy="2789953"/>
+                    </a:xfrm>
+                    <a:prstGeom prst="rect">
+                      <a:avLst/>
+                    </a:prstGeom>
+                  </pic:spPr>
+                </pic:pic>
+              </a:graphicData>
+            </a:graphic>
+          </wp:inline>
+        </w:drawing>
+      </w:r>
+    </w:p>
+    <w:p>
+      <w:pPr>
+        <w:spacing w:after="0" w:line="240" w:lineRule="auto"/>
+        <w:rPr>
+          <w:rFonts w:ascii="TH SarabunPSK" w:eastAsia="Times New Roman" w:hAnsi="TH SarabunPSK" w:cs="TH SarabunPSK"/>
+          <w:color w:val="383A42"/>
+          <w:sz w:val="32"/>
+          <w:szCs w:val="32"/>
+          <w:shd w:val="clear" w:color="auto" w:fill="FFFFFF"/>
+        </w:rPr>
+      </w:pPr>
+    </w:p>
+    <w:p>
+      <w:pPr>
+        <w:spacing w:after="0" w:line="240" w:lineRule="auto"/>
+        <w:rPr>
+          <w:rFonts w:ascii="TH SarabunPSK" w:eastAsia="Times New Roman" w:hAnsi="TH SarabunPSK" w:cs="TH SarabunPSK"/>
+          <w:color w:val="383A42"/>
+          <w:sz w:val="32"/>
+          <w:szCs w:val="32"/>
+          <w:shd w:val="clear" w:color="auto" w:fill="FFFFFF"/>
+        </w:rPr>
+      </w:pPr>
+      <w:r>
+        <w:rPr>
+          <w:rFonts w:ascii="TH SarabunPSK" w:eastAsia="Times New Roman" w:hAnsi="TH SarabunPSK" w:cs="TH SarabunPSK"/>
+          <w:color w:val="383A42"/>
+          <w:sz w:val="32"/>
+          <w:szCs w:val="32"/>
+          <w:shd w:val="clear" w:color="auto" w:fill="FFFFFF"/>
+        </w:rPr>
+        <w:drawing>
+          <wp:inline distT="0" distB="0" distL="0" distR="0" wp14:anchorId="262097A1" wp14:editId="5DF155B1">
+            <wp:extent cx="1418603" cy="3117850"/>
+            <wp:effectExtent l="0" t="0" r="0" b="6350"/>
+            <wp:docPr id="29" name="Picture 29"/>
+            <wp:cNvGraphicFramePr>
+              <a:graphicFrameLocks xmlns:a="http://schemas.openxmlformats.org/drawingml/2006/main" noChangeAspect="1"/>
+            </wp:cNvGraphicFramePr>
+            <a:graphic xmlns:a="http://schemas.openxmlformats.org/drawingml/2006/main">
+              <a:graphicData uri="http://schemas.openxmlformats.org/drawingml/2006/picture">
+                <pic:pic xmlns:pic="http://schemas.openxmlformats.org/drawingml/2006/picture">
+                  <pic:nvPicPr>
+                    <pic:cNvPr id="1" name=""/>
+                    <pic:cNvPicPr/>
+                  </pic:nvPicPr>
+                  <pic:blipFill>
+                    <a:blip r:embed="rId30"/>
+                    <a:stretch>
+                      <a:fillRect/>
+                    </a:stretch>
+                  </pic:blipFill>
+                  <pic:spPr>
+                    <a:xfrm>
+                      <a:off x="0" y="0"/>
+                      <a:ext cx="1437119" cy="3158545"/>
+                    </a:xfrm>
+                    <a:prstGeom prst="rect">
+                      <a:avLst/>
+                    </a:prstGeom>
+                  </pic:spPr>
+                </pic:pic>
+              </a:graphicData>
+            </a:graphic>
+          </wp:inline>
+        </w:drawing>
+      </w:r>
+    </w:p>
+    <w:p>
+      <w:pPr>
+        <w:spacing w:after="0" w:line="240" w:lineRule="auto"/>
+        <w:rPr>
+          <w:rFonts w:ascii="TH SarabunPSK" w:eastAsia="Times New Roman" w:hAnsi="TH SarabunPSK" w:cs="TH SarabunPSK"/>
+          <w:color w:val="383A42"/>
+          <w:sz w:val="32"/>
+          <w:szCs w:val="32"/>
+          <w:shd w:val="clear" w:color="auto" w:fill="FFFFFF"/>
+        </w:rPr>
+      </w:pPr>
+      <w:r>
+        <w:rPr>
+          <w:rFonts w:ascii="TH SarabunPSK" w:eastAsia="Times New Roman" w:hAnsi="TH SarabunPSK" w:cs="TH SarabunPSK"/>
+          <w:color w:val="383A42"/>
+          <w:sz w:val="32"/>
+          <w:szCs w:val="32"/>
+          <w:shd w:val="clear" w:color="auto" w:fill="FFFFFF"/>
+        </w:rPr>
+        <w:lastRenderedPageBreak/>
+        <w:drawing>
+          <wp:inline distT="0" distB="0" distL="0" distR="0" wp14:anchorId="6286FE8E" wp14:editId="12B546B1">
+            <wp:extent cx="1411388" cy="3048000"/>
+            <wp:effectExtent l="0" t="0" r="0" b="0"/>
+            <wp:docPr id="30" name="Picture 30"/>
+            <wp:cNvGraphicFramePr>
+              <a:graphicFrameLocks xmlns:a="http://schemas.openxmlformats.org/drawingml/2006/main" noChangeAspect="1"/>
+            </wp:cNvGraphicFramePr>
+            <a:graphic xmlns:a="http://schemas.openxmlformats.org/drawingml/2006/main">
+              <a:graphicData uri="http://schemas.openxmlformats.org/drawingml/2006/picture">
+                <pic:pic xmlns:pic="http://schemas.openxmlformats.org/drawingml/2006/picture">
+                  <pic:nvPicPr>
+                    <pic:cNvPr id="1" name=""/>
+                    <pic:cNvPicPr/>
+                  </pic:nvPicPr>
+                  <pic:blipFill>
+                    <a:blip r:embed="rId31"/>
+                    <a:stretch>
+                      <a:fillRect/>
+                    </a:stretch>
+                  </pic:blipFill>
+                  <pic:spPr>
+                    <a:xfrm>
+                      <a:off x="0" y="0"/>
+                      <a:ext cx="1417387" cy="3060955"/>
+                    </a:xfrm>
+                    <a:prstGeom prst="rect">
+                      <a:avLst/>
+                    </a:prstGeom>
+                  </pic:spPr>
+                </pic:pic>
+              </a:graphicData>
+            </a:graphic>
+          </wp:inline>
+        </w:drawing>
+      </w:r>
+    </w:p>
+    <w:p>
+      <w:pPr>
+        <w:spacing w:after="0" w:line="240" w:lineRule="auto"/>
+        <w:rPr>
+          <w:rFonts w:ascii="TH SarabunPSK" w:eastAsia="Times New Roman" w:hAnsi="TH SarabunPSK" w:cs="TH SarabunPSK"/>
+          <w:color w:val="383A42"/>
+          <w:sz w:val="32"/>
+          <w:szCs w:val="32"/>
+          <w:shd w:val="clear" w:color="auto" w:fill="FFFFFF"/>
+        </w:rPr>
+      </w:pPr>
+    </w:p>
+    <w:p>
+      <w:pPr>
+        <w:spacing w:after="0" w:line="240" w:lineRule="auto"/>
+        <w:rPr>
+          <w:rFonts w:ascii="TH SarabunPSK" w:eastAsia="Times New Roman" w:hAnsi="TH SarabunPSK" w:cs="TH SarabunPSK"/>
+          <w:color w:val="383A42"/>
+          <w:sz w:val="32"/>
+          <w:szCs w:val="32"/>
+          <w:shd w:val="clear" w:color="auto" w:fill="FFFFFF"/>
+        </w:rPr>
+      </w:pPr>
+      <w:r>
+        <w:rPr>
+          <w:rFonts w:ascii="TH SarabunPSK" w:eastAsia="Times New Roman" w:hAnsi="TH SarabunPSK" w:cs="TH SarabunPSK"/>
+          <w:color w:val="383A42"/>
+          <w:sz w:val="32"/>
+          <w:szCs w:val="32"/>
+          <w:shd w:val="clear" w:color="auto" w:fill="FFFFFF"/>
+        </w:rPr>
+        <w:drawing>
+          <wp:inline distT="0" distB="0" distL="0" distR="0" wp14:anchorId="07102498" wp14:editId="56B409FF">
+            <wp:extent cx="1321050" cy="2895600"/>
+            <wp:effectExtent l="0" t="0" r="0" b="0"/>
+            <wp:docPr id="31" name="Picture 31"/>
+            <wp:cNvGraphicFramePr>
+              <a:graphicFrameLocks xmlns:a="http://schemas.openxmlformats.org/drawingml/2006/main" noChangeAspect="1"/>
+            </wp:cNvGraphicFramePr>
+            <a:graphic xmlns:a="http://schemas.openxmlformats.org/drawingml/2006/main">
+              <a:graphicData uri="http://schemas.openxmlformats.org/drawingml/2006/picture">
+                <pic:pic xmlns:pic="http://schemas.openxmlformats.org/drawingml/2006/picture">
+                  <pic:nvPicPr>
+                    <pic:cNvPr id="1" name=""/>
+                    <pic:cNvPicPr/>
+                  </pic:nvPicPr>
+                  <pic:blipFill>
+                    <a:blip r:embed="rId32"/>
+                    <a:stretch>
+                      <a:fillRect/>
+                    </a:stretch>
+                  </pic:blipFill>
+                  <pic:spPr>
+                    <a:xfrm>
+                      <a:off x="0" y="0"/>
+                      <a:ext cx="1339649" cy="2936366"/>
+                    </a:xfrm>
+                    <a:prstGeom prst="rect">
+                      <a:avLst/>
+                    </a:prstGeom>
+                  </pic:spPr>
+                </pic:pic>
+              </a:graphicData>
+            </a:graphic>
+          </wp:inline>
+        </w:drawing>
+      </w:r>
+    </w:p>
+    <w:p>
+      <w:pPr>
+        <w:spacing w:after="0" w:line="240" w:lineRule="auto"/>
+        <w:rPr>
+          <w:rFonts w:ascii="TH SarabunPSK" w:eastAsia="Times New Roman" w:hAnsi="TH SarabunPSK" w:cs="TH SarabunPSK"/>
+          <w:color w:val="383A42"/>
+          <w:sz w:val="32"/>
+          <w:szCs w:val="32"/>
+          <w:shd w:val="clear" w:color="auto" w:fill="FFFFFF"/>
+        </w:rPr>
+      </w:pPr>
+    </w:p>
+    <w:p>
+      <w:pPr>
+        <w:spacing w:after="0" w:line="240" w:lineRule="auto"/>
+        <w:rPr>
+          <w:rFonts w:ascii="TH SarabunPSK" w:eastAsia="Times New Roman" w:hAnsi="TH SarabunPSK" w:cs="TH SarabunPSK"/>
+          <w:color w:val="383A42"/>
+          <w:sz w:val="32"/>
+          <w:szCs w:val="32"/>
+          <w:shd w:val="clear" w:color="auto" w:fill="FFFFFF"/>
+        </w:rPr>
+      </w:pPr>
+      <w:r>
+        <w:rPr>
+          <w:rFonts w:ascii="TH SarabunPSK" w:eastAsia="Times New Roman" w:hAnsi="TH SarabunPSK" w:cs="TH SarabunPSK"/>
+          <w:color w:val="383A42"/>
+          <w:sz w:val="32"/>
+          <w:szCs w:val="32"/>
+          <w:shd w:val="clear" w:color="auto" w:fill="FFFFFF"/>
+        </w:rPr>
+        <w:lastRenderedPageBreak/>
+        <w:drawing>
+          <wp:inline distT="0" distB="0" distL="0" distR="0" wp14:anchorId="411573CB" wp14:editId="24D47146">
+            <wp:extent cx="1447800" cy="3171929"/>
+            <wp:effectExtent l="0" t="0" r="0" b="9525"/>
+            <wp:docPr id="32" name="Picture 32"/>
+            <wp:cNvGraphicFramePr>
+              <a:graphicFrameLocks xmlns:a="http://schemas.openxmlformats.org/drawingml/2006/main" noChangeAspect="1"/>
+            </wp:cNvGraphicFramePr>
+            <a:graphic xmlns:a="http://schemas.openxmlformats.org/drawingml/2006/main">
+              <a:graphicData uri="http://schemas.openxmlformats.org/drawingml/2006/picture">
+                <pic:pic xmlns:pic="http://schemas.openxmlformats.org/drawingml/2006/picture">
+                  <pic:nvPicPr>
+                    <pic:cNvPr id="1" name=""/>
+                    <pic:cNvPicPr/>
+                  </pic:nvPicPr>
+                  <pic:blipFill>
+                    <a:blip r:embed="rId33"/>
+                    <a:stretch>
+                      <a:fillRect/>
+                    </a:stretch>
+                  </pic:blipFill>
+                  <pic:spPr>
+                    <a:xfrm>
+                      <a:off x="0" y="0"/>
+                      <a:ext cx="1464753" cy="3209070"/>
+                    </a:xfrm>
+                    <a:prstGeom prst="rect">
+                      <a:avLst/>
+                    </a:prstGeom>
+                  </pic:spPr>
+                </pic:pic>
+              </a:graphicData>
+            </a:graphic>
+          </wp:inline>
+        </w:drawing>
+      </w:r>
+    </w:p>
+    <w:p>
+      <w:pPr>
+        <w:spacing w:after="0" w:line="240" w:lineRule="auto"/>
+        <w:rPr>
+          <w:rFonts w:ascii="TH SarabunPSK" w:eastAsia="Times New Roman" w:hAnsi="TH SarabunPSK" w:cs="TH SarabunPSK"/>
+          <w:color w:val="383A42"/>
+          <w:sz w:val="32"/>
+          <w:szCs w:val="32"/>
+          <w:shd w:val="clear" w:color="auto" w:fill="FFFFFF"/>
+        </w:rPr>
+      </w:pPr>
+    </w:p>
+    <w:p>
+      <w:pPr>
+        <w:spacing w:after="0" w:line="240" w:lineRule="auto"/>
+        <w:rPr>
+          <w:rFonts w:ascii="TH SarabunPSK" w:eastAsia="Times New Roman" w:hAnsi="TH SarabunPSK" w:cs="TH SarabunPSK"/>
+          <w:color w:val="383A42"/>
+          <w:sz w:val="32"/>
+          <w:szCs w:val="32"/>
+          <w:shd w:val="clear" w:color="auto" w:fill="FFFFFF"/>
+        </w:rPr>
+      </w:pPr>
+      <w:r>
+        <w:rPr>
+          <w:rFonts w:ascii="TH SarabunPSK" w:eastAsia="Times New Roman" w:hAnsi="TH SarabunPSK" w:cs="TH SarabunPSK"/>
+          <w:color w:val="383A42"/>
+          <w:sz w:val="32"/>
+          <w:szCs w:val="32"/>
+          <w:shd w:val="clear" w:color="auto" w:fill="FFFFFF"/>
+        </w:rPr>
+        <w:drawing>
+          <wp:inline distT="0" distB="0" distL="0" distR="0" wp14:anchorId="47025697" wp14:editId="5BC19B39">
+            <wp:extent cx="1392259" cy="3060700"/>
+            <wp:effectExtent l="0" t="0" r="0" b="6350"/>
+            <wp:docPr id="33" name="Picture 33"/>
+            <wp:cNvGraphicFramePr>
+              <a:graphicFrameLocks xmlns:a="http://schemas.openxmlformats.org/drawingml/2006/main" noChangeAspect="1"/>
+            </wp:cNvGraphicFramePr>
+            <a:graphic xmlns:a="http://schemas.openxmlformats.org/drawingml/2006/main">
+              <a:graphicData uri="http://schemas.openxmlformats.org/drawingml/2006/picture">
+                <pic:pic xmlns:pic="http://schemas.openxmlformats.org/drawingml/2006/picture">
+                  <pic:nvPicPr>
+                    <pic:cNvPr id="1" name=""/>
+                    <pic:cNvPicPr/>
+                  </pic:nvPicPr>
+                  <pic:blipFill>
+                    <a:blip r:embed="rId34"/>
+                    <a:stretch>
+                      <a:fillRect/>
+                    </a:stretch>
+                  </pic:blipFill>
+                  <pic:spPr>
+                    <a:xfrm>
+                      <a:off x="0" y="0"/>
+                      <a:ext cx="1400686" cy="3079226"/>
+                    </a:xfrm>
+                    <a:prstGeom prst="rect">
+                      <a:avLst/>
+                    </a:prstGeom>
+                  </pic:spPr>
+                </pic:pic>
+              </a:graphicData>
+            </a:graphic>
+          </wp:inline>
+        </w:drawing>
+      </w:r>
+    </w:p>
+    <w:p>
+      <w:pPr>
+        <w:spacing w:after="0" w:line="240" w:lineRule="auto"/>
+        <w:rPr>
+          <w:rFonts w:ascii="TH SarabunPSK" w:eastAsia="Times New Roman" w:hAnsi="TH SarabunPSK" w:cs="TH SarabunPSK"/>
+          <w:color w:val="383A42"/>
+          <w:sz w:val="32"/>
+          <w:szCs w:val="32"/>
+          <w:shd w:val="clear" w:color="auto" w:fill="FFFFFF"/>
+        </w:rPr>
+      </w:pPr>
+    </w:p>
+    <w:p>
+      <w:pPr>
+        <w:spacing w:after="0" w:line="240" w:lineRule="auto"/>
+        <w:rPr>
+          <w:rFonts w:ascii="TH SarabunPSK" w:eastAsia="Times New Roman" w:hAnsi="TH SarabunPSK" w:cs="TH SarabunPSK"/>
+          <w:color w:val="383A42"/>
+          <w:sz w:val="32"/>
+          <w:szCs w:val="32"/>
+          <w:shd w:val="clear" w:color="auto" w:fill="FFFFFF"/>
+        </w:rPr>
+      </w:pPr>
+    </w:p>
+    <w:p>
+      <w:pPr>
+        <w:spacing w:after="0" w:line="240" w:lineRule="auto"/>
+        <w:rPr>
+          <w:rFonts w:ascii="TH SarabunPSK" w:eastAsia="Times New Roman" w:hAnsi="TH SarabunPSK" w:cs="TH SarabunPSK"/>
+          <w:color w:val="383A42"/>
+          <w:sz w:val="32"/>
+          <w:szCs w:val="32"/>
+          <w:shd w:val="clear" w:color="auto" w:fill="FFFFFF"/>
+        </w:rPr>
+      </w:pPr>
+      <w:r>
+        <w:rPr>
+          <w:rFonts w:ascii="TH SarabunPSK" w:eastAsia="Times New Roman" w:hAnsi="TH SarabunPSK" w:cs="TH SarabunPSK"/>
+          <w:color w:val="383A42"/>
+          <w:sz w:val="32"/>
+          <w:szCs w:val="32"/>
+          <w:shd w:val="clear" w:color="auto" w:fill="FFFFFF"/>
+        </w:rPr>
+        <w:lastRenderedPageBreak/>
+        <w:drawing>
+          <wp:inline distT="0" distB="0" distL="0" distR="0" wp14:anchorId="16C82B25" wp14:editId="71F8A79F">
+            <wp:extent cx="1279240" cy="2787650"/>
+            <wp:effectExtent l="0" t="0" r="0" b="0"/>
+            <wp:docPr id="34" name="Picture 34"/>
+            <wp:cNvGraphicFramePr>
+              <a:graphicFrameLocks xmlns:a="http://schemas.openxmlformats.org/drawingml/2006/main" noChangeAspect="1"/>
+            </wp:cNvGraphicFramePr>
+            <a:graphic xmlns:a="http://schemas.openxmlformats.org/drawingml/2006/main">
+              <a:graphicData uri="http://schemas.openxmlformats.org/drawingml/2006/picture">
+                <pic:pic xmlns:pic="http://schemas.openxmlformats.org/drawingml/2006/picture">
+                  <pic:nvPicPr>
+                    <pic:cNvPr id="1" name=""/>
+                    <pic:cNvPicPr/>
+                  </pic:nvPicPr>
+                  <pic:blipFill>
+                    <a:blip r:embed="rId35"/>
+                    <a:stretch>
+                      <a:fillRect/>
+                    </a:stretch>
+                  </pic:blipFill>
+                  <pic:spPr>
+                    <a:xfrm>
+                      <a:off x="0" y="0"/>
+                      <a:ext cx="1289087" cy="2809107"/>
+                    </a:xfrm>
+                    <a:prstGeom prst="rect">
+                      <a:avLst/>
+                    </a:prstGeom>
+                  </pic:spPr>
+                </pic:pic>
+              </a:graphicData>
+            </a:graphic>
+          </wp:inline>
+        </w:drawing>
+      </w:r>
+    </w:p>
+    <w:p>
+      <w:pPr>
+        <w:spacing w:after="0" w:line="240" w:lineRule="auto"/>
+        <w:rPr>
+          <w:rFonts w:ascii="TH SarabunPSK" w:eastAsia="Times New Roman" w:hAnsi="TH SarabunPSK" w:cs="TH SarabunPSK"/>
+          <w:color w:val="383A42"/>
+          <w:sz w:val="32"/>
+          <w:szCs w:val="32"/>
+          <w:shd w:val="clear" w:color="auto" w:fill="FFFFFF"/>
+        </w:rPr>
+      </w:pPr>
+    </w:p>
+    <w:p>
+      <w:pPr>
+        <w:spacing w:after="0" w:line="240" w:lineRule="auto"/>
+        <w:rPr>
+          <w:rFonts w:ascii="TH SarabunPSK" w:eastAsia="Times New Roman" w:hAnsi="TH SarabunPSK" w:cs="TH SarabunPSK"/>
+          <w:color w:val="383A42"/>
+          <w:sz w:val="32"/>
+          <w:szCs w:val="32"/>
+          <w:shd w:val="clear" w:color="auto" w:fill="FFFFFF"/>
+        </w:rPr>
+      </w:pPr>
+      <w:r>
+        <w:rPr>
+          <w:rFonts w:ascii="TH SarabunPSK" w:eastAsia="Times New Roman" w:hAnsi="TH SarabunPSK" w:cs="TH SarabunPSK"/>
+          <w:color w:val="383A42"/>
+          <w:sz w:val="32"/>
+          <w:szCs w:val="32"/>
+          <w:shd w:val="clear" w:color="auto" w:fill="FFFFFF"/>
+        </w:rPr>
+        <w:drawing>
+          <wp:inline distT="0" distB="0" distL="0" distR="0" wp14:anchorId="4C8C38EC" wp14:editId="14A30874">
+            <wp:extent cx="1320046" cy="2901950"/>
+            <wp:effectExtent l="0" t="0" r="0" b="0"/>
+            <wp:docPr id="35" name="Picture 35"/>
+            <wp:cNvGraphicFramePr>
+              <a:graphicFrameLocks xmlns:a="http://schemas.openxmlformats.org/drawingml/2006/main" noChangeAspect="1"/>
+            </wp:cNvGraphicFramePr>
+            <a:graphic xmlns:a="http://schemas.openxmlformats.org/drawingml/2006/main">
+              <a:graphicData uri="http://schemas.openxmlformats.org/drawingml/2006/picture">
+                <pic:pic xmlns:pic="http://schemas.openxmlformats.org/drawingml/2006/picture">
+                  <pic:nvPicPr>
+                    <pic:cNvPr id="1" name=""/>
+                    <pic:cNvPicPr/>
+                  </pic:nvPicPr>
+                  <pic:blipFill>
+                    <a:blip r:embed="rId36"/>
+                    <a:stretch>
+                      <a:fillRect/>
+                    </a:stretch>
+                  </pic:blipFill>
+                  <pic:spPr>
+                    <a:xfrm>
+                      <a:off x="0" y="0"/>
+                      <a:ext cx="1341531" cy="2949183"/>
+                    </a:xfrm>
+                    <a:prstGeom prst="rect">
+                      <a:avLst/>
+                    </a:prstGeom>
+                  </pic:spPr>
+                </pic:pic>
+              </a:graphicData>
+            </a:graphic>
+          </wp:inline>
+        </w:drawing>
+      </w:r>
+    </w:p>
+    <w:p>
+      <w:pPr>
+        <w:spacing w:after="0" w:line="240" w:lineRule="auto"/>
+        <w:rPr>
+          <w:rFonts w:ascii="TH SarabunPSK" w:eastAsia="Times New Roman" w:hAnsi="TH SarabunPSK" w:cs="TH SarabunPSK"/>
+          <w:color w:val="383A42"/>
+          <w:sz w:val="32"/>
+          <w:szCs w:val="32"/>
+          <w:shd w:val="clear" w:color="auto" w:fill="FFFFFF"/>
+        </w:rPr>
+      </w:pPr>
+    </w:p>
+    <w:p>
+      <w:pPr>
+        <w:spacing w:after="0" w:line="240" w:lineRule="auto"/>
+        <w:rPr>
+          <w:rFonts w:ascii="TH SarabunPSK" w:eastAsia="Times New Roman" w:hAnsi="TH SarabunPSK" w:cs="TH SarabunPSK"/>
+          <w:color w:val="383A42"/>
+          <w:sz w:val="32"/>
+          <w:szCs w:val="32"/>
+          <w:shd w:val="clear" w:color="auto" w:fill="FFFFFF"/>
+        </w:rPr>
+      </w:pPr>
+    </w:p>
+    <w:p>
+      <w:pPr>
+        <w:spacing w:after="0" w:line="240" w:lineRule="auto"/>
+        <w:rPr>
+          <w:rFonts w:ascii="TH SarabunPSK" w:eastAsia="Times New Roman" w:hAnsi="TH SarabunPSK" w:cs="TH SarabunPSK"/>
+          <w:color w:val="383A42"/>
+          <w:sz w:val="32"/>
+          <w:szCs w:val="32"/>
+          <w:shd w:val="clear" w:color="auto" w:fill="FFFFFF"/>
+        </w:rPr>
+      </w:pPr>
+      <w:bookmarkStart w:id="0" w:name="_GoBack"/>
+      <w:bookmarkEnd w:id="0"/>
+    </w:p>
+    <w:p>
+      <w:pPr>
+        <w:spacing w:after="0" w:line="240" w:lineRule="auto"/>
+        <w:rPr>
+          <w:rFonts w:ascii="TH SarabunPSK" w:eastAsia="Times New Roman" w:hAnsi="TH SarabunPSK" w:cs="TH SarabunPSK"/>
+          <w:color w:val="383A42"/>
+          <w:sz w:val="32"/>
+          <w:szCs w:val="32"/>
+          <w:shd w:val="clear" w:color="auto" w:fill="FFFFFF"/>
+        </w:rPr>
+      </w:pPr>
+    </w:p>
+    <w:p>
+      <w:pPr>
+        <w:spacing w:after="0" w:line="240" w:lineRule="auto"/>
+        <w:rPr>
+          <w:rFonts w:ascii="TH SarabunPSK" w:eastAsia="Times New Roman" w:hAnsi="TH SarabunPSK" w:cs="TH SarabunPSK"/>
+          <w:color w:val="383A42"/>
+          <w:sz w:val="32"/>
+          <w:szCs w:val="32"/>
+          <w:shd w:val="clear" w:color="auto" w:fill="FFFFFF"/>
+        </w:rPr>
+      </w:pPr>
+    </w:p>
+    <w:p>
+      <w:pPr>
+        <w:spacing w:after="0" w:line="240" w:lineRule="auto"/>
+        <w:rPr>
+          <w:rFonts w:ascii="TH SarabunPSK" w:eastAsia="Times New Roman" w:hAnsi="TH SarabunPSK" w:cs="TH SarabunPSK"/>
+          <w:color w:val="383A42"/>
+          <w:sz w:val="32"/>
+          <w:szCs w:val="32"/>
+          <w:shd w:val="clear" w:color="auto" w:fill="FFFFFF"/>
+        </w:rPr>
+      </w:pPr>
+    </w:p>
+    <w:p>
+      <w:pPr>
+        <w:spacing w:after="0" w:line="240" w:lineRule="auto"/>
+        <w:rPr>
+          <w:rFonts w:ascii="TH SarabunPSK" w:eastAsia="Times New Roman" w:hAnsi="TH SarabunPSK" w:cs="TH SarabunPSK"/>
+          <w:color w:val="383A42"/>
+          <w:sz w:val="32"/>
+          <w:szCs w:val="32"/>
+          <w:shd w:val="clear" w:color="auto" w:fill="FFFFFF"/>
+        </w:rPr>
+      </w:pPr>
+    </w:p>
+    <w:p>
+      <w:pPr>
+        <w:spacing w:after="0" w:line="240" w:lineRule="auto"/>
+        <w:rPr>
+          <w:rFonts w:ascii="TH SarabunPSK" w:eastAsia="Times New Roman" w:hAnsi="TH SarabunPSK" w:cs="TH SarabunPSK"/>
+          <w:color w:val="383A42"/>
+          <w:sz w:val="32"/>
+          <w:szCs w:val="32"/>
+          <w:shd w:val="clear" w:color="auto" w:fill="FFFFFF"/>
+        </w:rPr>
+      </w:pPr>
+    </w:p>
+    <w:p>
+      <w:pPr>
+        <w:spacing w:after="0" w:line="240" w:lineRule="auto"/>
+        <w:rPr>
+          <w:rFonts w:ascii="TH SarabunPSK" w:eastAsia="Times New Roman" w:hAnsi="TH SarabunPSK" w:cs="TH SarabunPSK"/>
+          <w:color w:val="383A42"/>
+          <w:sz w:val="32"/>
+          <w:szCs w:val="32"/>
+          <w:shd w:val="clear" w:color="auto" w:fill="FFFFFF"/>
+        </w:rPr>
+      </w:pPr>
+    </w:p>
+    <w:p>
+      <w:pPr>
+        <w:spacing w:after="0" w:line="240" w:lineRule="auto"/>
+        <w:rPr>
+          <w:rFonts w:ascii="TH SarabunPSK" w:eastAsia="Times New Roman" w:hAnsi="TH SarabunPSK" w:cs="TH SarabunPSK"/>
+          <w:color w:val="383A42"/>
+          <w:sz w:val="32"/>
+          <w:szCs w:val="32"/>
+          <w:shd w:val="clear" w:color="auto" w:fill="FFFFFF"/>
+        </w:rPr>
+      </w:pPr>
+    </w:p>
+    <w:p>
+      <w:pPr>
+        <w:spacing w:after="0" w:line="240" w:lineRule="auto"/>
+        <w:rPr>
+          <w:rFonts w:ascii="TH SarabunPSK" w:eastAsia="Times New Roman" w:hAnsi="TH SarabunPSK" w:cs="TH SarabunPSK"/>
+          <w:color w:val="383A42"/>
+          <w:sz w:val="32"/>
+          <w:szCs w:val="32"/>
+          <w:shd w:val="clear" w:color="auto" w:fill="FFFFFF"/>
+        </w:rPr>
+      </w:pPr>
+    </w:p>
+    <w:p>
+      <w:pPr>
+        <w:spacing w:after="0" w:line="240" w:lineRule="auto"/>
+        <w:rPr>
+          <w:rFonts w:ascii="TH SarabunPSK" w:eastAsia="Times New Roman" w:hAnsi="TH SarabunPSK" w:cs="TH SarabunPSK"/>
+          <w:color w:val="383A42"/>
+          <w:sz w:val="32"/>
+          <w:szCs w:val="32"/>
+          <w:shd w:val="clear" w:color="auto" w:fill="FFFFFF"/>
+        </w:rPr>
+      </w:pPr>
+    </w:p>
+    <w:p>
+      <w:pPr>
+        <w:spacing w:after="0" w:line="240" w:lineRule="auto"/>
+        <w:rPr>
+          <w:rFonts w:ascii="TH SarabunPSK" w:eastAsia="Times New Roman" w:hAnsi="TH SarabunPSK" w:cs="TH SarabunPSK"/>
+          <w:color w:val="383A42"/>
+          <w:sz w:val="32"/>
+          <w:szCs w:val="32"/>
+          <w:shd w:val="clear" w:color="auto" w:fill="FFFFFF"/>
+        </w:rPr>
+      </w:pPr>
+    </w:p>
+    <w:p>
+      <w:pPr>
+        <w:spacing w:after="0" w:line="240" w:lineRule="auto"/>
+        <w:rPr>
+          <w:rFonts w:ascii="TH SarabunPSK" w:eastAsia="Times New Roman" w:hAnsi="TH SarabunPSK" w:cs="TH SarabunPSK"/>
+          <w:color w:val="383A42"/>
+          <w:sz w:val="32"/>
+          <w:szCs w:val="32"/>
+          <w:shd w:val="clear" w:color="auto" w:fill="FFFFFF"/>
+        </w:rPr>
+      </w:pPr>
+    </w:p>
+    <w:p>
+      <w:pPr>
+        <w:spacing w:after="0" w:line="240" w:lineRule="auto"/>
+        <w:rPr>
+          <w:rFonts w:ascii="TH SarabunPSK" w:eastAsia="Times New Roman" w:hAnsi="TH SarabunPSK" w:cs="TH SarabunPSK"/>
+          <w:color w:val="383A42"/>
+          <w:sz w:val="32"/>
+          <w:szCs w:val="32"/>
+          <w:shd w:val="clear" w:color="auto" w:fill="FFFFFF"/>
+        </w:rPr>
+      </w:pPr>
+    </w:p>
+    <w:p>
+      <w:pPr>
+        <w:spacing w:after="0" w:line="240" w:lineRule="auto"/>
+        <w:rPr>
+          <w:rFonts w:ascii="TH SarabunPSK" w:eastAsia="Times New Roman" w:hAnsi="TH SarabunPSK" w:cs="TH SarabunPSK"/>
+          <w:color w:val="383A42"/>
+          <w:sz w:val="32"/>
+          <w:szCs w:val="32"/>
+          <w:shd w:val="clear" w:color="auto" w:fill="FFFFFF"/>
+        </w:rPr>
+      </w:pPr>
+    </w:p>
+    <w:p>
+      <w:pPr>
+        <w:spacing w:after="0" w:line="240" w:lineRule="auto"/>
+        <w:rPr>
+          <w:rFonts w:ascii="TH SarabunPSK" w:eastAsia="Times New Roman" w:hAnsi="TH SarabunPSK" w:cs="TH SarabunPSK"/>
+          <w:color w:val="383A42"/>
+          <w:sz w:val="32"/>
+          <w:szCs w:val="32"/>
+          <w:shd w:val="clear" w:color="auto" w:fill="FFFFFF"/>
+        </w:rPr>
+      </w:pPr>
+    </w:p>
+    <w:p>
+      <w:pPr>
+        <w:spacing w:after="0" w:line="240" w:lineRule="auto"/>
+        <w:rPr>
+          <w:rFonts w:ascii="TH SarabunPSK" w:eastAsia="Times New Roman" w:hAnsi="TH SarabunPSK" w:cs="TH SarabunPSK"/>
+          <w:color w:val="383A42"/>
+          <w:sz w:val="32"/>
+          <w:szCs w:val="32"/>
+          <w:shd w:val="clear" w:color="auto" w:fill="FFFFFF"/>
+        </w:rPr>
+      </w:pPr>
+    </w:p>
+    <w:p>
+      <w:pPr>
+        <w:spacing w:after="0" w:line="240" w:lineRule="auto"/>
+        <w:rPr>
+          <w:rFonts w:ascii="TH SarabunPSK" w:eastAsia="Times New Roman" w:hAnsi="TH SarabunPSK" w:cs="TH SarabunPSK"/>
+          <w:color w:val="383A42"/>
+          <w:sz w:val="32"/>
+          <w:szCs w:val="32"/>
+          <w:shd w:val="clear" w:color="auto" w:fill="FFFFFF"/>
+        </w:rPr>
+      </w:pPr>
+    </w:p>
+    <w:p>
+      <w:pPr>
+        <w:spacing w:after="0" w:line="240" w:lineRule="auto"/>
+        <w:rPr>
+          <w:rFonts w:ascii="TH SarabunPSK" w:eastAsia="Times New Roman" w:hAnsi="TH SarabunPSK" w:cs="TH SarabunPSK"/>
+          <w:color w:val="383A42"/>
+          <w:sz w:val="32"/>
+          <w:szCs w:val="32"/>
+          <w:shd w:val="clear" w:color="auto" w:fill="FFFFFF"/>
+        </w:rPr>
+      </w:pPr>
+    </w:p>
+    <w:p>
+      <w:pPr>
+        <w:spacing w:after="0" w:line="240" w:lineRule="auto"/>
+        <w:rPr>
+          <w:rFonts w:ascii="TH SarabunPSK" w:eastAsia="Times New Roman" w:hAnsi="TH SarabunPSK" w:cs="TH SarabunPSK"/>
+          <w:color w:val="383A42"/>
+          <w:sz w:val="32"/>
+          <w:szCs w:val="32"/>
+          <w:shd w:val="clear" w:color="auto" w:fill="FFFFFF"/>
+        </w:rPr>
+      </w:pPr>
+    </w:p>
+    <w:p>
+      <w:pPr>
+        <w:spacing w:after="0" w:line="240" w:lineRule="auto"/>
+        <w:rPr>
+          <w:rFonts w:ascii="TH SarabunPSK" w:eastAsia="Times New Roman" w:hAnsi="TH SarabunPSK" w:cs="TH SarabunPSK"/>
+          <w:color w:val="383A42"/>
+          <w:sz w:val="32"/>
+          <w:szCs w:val="32"/>
+          <w:shd w:val="clear" w:color="auto" w:fill="FFFFFF"/>
+        </w:rPr>
+      </w:pPr>
+    </w:p>
+    <w:p>
+      <w:pPr>
+        <w:spacing w:after="0" w:line="240" w:lineRule="auto"/>
+        <w:rPr>
+          <w:rFonts w:ascii="TH SarabunPSK" w:eastAsia="Times New Roman" w:hAnsi="TH SarabunPSK" w:cs="TH SarabunPSK"/>
+          <w:color w:val="383A42"/>
+          <w:sz w:val="32"/>
+          <w:szCs w:val="32"/>
+          <w:shd w:val="clear" w:color="auto" w:fill="FFFFFF"/>
+        </w:rPr>
+      </w:pPr>
+    </w:p>
+    <w:p>
+      <w:pPr>
+        <w:spacing w:after="0" w:line="240" w:lineRule="auto"/>
+        <w:rPr>
+          <w:rFonts w:ascii="TH SarabunPSK" w:eastAsia="Times New Roman" w:hAnsi="TH SarabunPSK" w:cs="TH SarabunPSK"/>
+          <w:color w:val="383A42"/>
+          <w:sz w:val="32"/>
+          <w:szCs w:val="32"/>
+          <w:shd w:val="clear" w:color="auto" w:fill="FFFFFF"/>
+        </w:rPr>
+      </w:pPr>
+    </w:p>
+    <w:p>
+      <w:pPr>
+        <w:spacing w:after="0" w:line="240" w:lineRule="auto"/>
+        <w:rPr>
+          <w:rFonts w:ascii="TH SarabunPSK" w:eastAsia="Times New Roman" w:hAnsi="TH SarabunPSK" w:cs="TH SarabunPSK"/>
+          <w:color w:val="383A42"/>
+          <w:sz w:val="32"/>
+          <w:szCs w:val="32"/>
+          <w:shd w:val="clear" w:color="auto" w:fill="FFFFFF"/>
+        </w:rPr>
+      </w:pPr>
+    </w:p>
+    <w:p>
+      <w:pPr>
+        <w:spacing w:after="0" w:line="240" w:lineRule="auto"/>
+        <w:rPr>
+          <w:rFonts w:ascii="TH SarabunPSK" w:eastAsia="Times New Roman" w:hAnsi="TH SarabunPSK" w:cs="TH SarabunPSK"/>
+          <w:color w:val="383A42"/>
+          <w:sz w:val="32"/>
+          <w:szCs w:val="32"/>
+          <w:shd w:val="clear" w:color="auto" w:fill="FFFFFF"/>
+        </w:rPr>
+      </w:pPr>
+    </w:p>
+    <w:p>
+      <w:pPr>
+        <w:spacing w:after="0" w:line="240" w:lineRule="auto"/>
+        <w:rPr>
+          <w:rFonts w:ascii="TH SarabunPSK" w:eastAsia="Times New Roman" w:hAnsi="TH SarabunPSK" w:cs="TH SarabunPSK"/>
+          <w:color w:val="383A42"/>
+          <w:sz w:val="32"/>
+          <w:szCs w:val="32"/>
+          <w:shd w:val="clear" w:color="auto" w:fill="FFFFFF"/>
+        </w:rPr>
+      </w:pPr>
+    </w:p>
+    <w:p>
+      <w:pPr>
+        <w:spacing w:after="0" w:line="240" w:lineRule="auto"/>
+        <w:rPr>
+          <w:rFonts w:ascii="TH SarabunPSK" w:eastAsia="Times New Roman" w:hAnsi="TH SarabunPSK" w:cs="TH SarabunPSK"/>
+          <w:color w:val="383A42"/>
+          <w:sz w:val="32"/>
+          <w:szCs w:val="32"/>
+          <w:shd w:val="clear" w:color="auto" w:fill="FFFFFF"/>
+        </w:rPr>
+      </w:pPr>
+    </w:p>
+    <w:p>
+      <w:pPr>
+        <w:spacing w:after="0" w:line="240" w:lineRule="auto"/>
+        <w:rPr>
+          <w:rFonts w:ascii="TH SarabunPSK" w:eastAsia="Times New Roman" w:hAnsi="TH SarabunPSK" w:cs="TH SarabunPSK"/>
+          <w:color w:val="383A42"/>
+          <w:sz w:val="32"/>
+          <w:szCs w:val="32"/>
+          <w:shd w:val="clear" w:color="auto" w:fill="FFFFFF"/>
+        </w:rPr>
+      </w:pPr>
+    </w:p>
+    <w:p>
+      <w:pPr>
+        <w:spacing w:after="0" w:line="240" w:lineRule="auto"/>
+        <w:rPr>
+          <w:rFonts w:ascii="TH SarabunPSK" w:eastAsia="Times New Roman" w:hAnsi="TH SarabunPSK" w:cs="TH SarabunPSK"/>
+          <w:color w:val="383A42"/>
+          <w:sz w:val="32"/>
+          <w:szCs w:val="32"/>
+          <w:shd w:val="clear" w:color="auto" w:fill="FFFFFF"/>
+        </w:rPr>
+      </w:pPr>
+    </w:p>
+    <w:p>
+      <w:pPr>
+        <w:spacing w:after="0" w:line="240" w:lineRule="auto"/>
+        <w:rPr>
+          <w:rFonts w:ascii="TH SarabunPSK" w:eastAsia="Times New Roman" w:hAnsi="TH SarabunPSK" w:cs="TH SarabunPSK"/>
+          <w:color w:val="383A42"/>
+          <w:sz w:val="32"/>
+          <w:szCs w:val="32"/>
+          <w:shd w:val="clear" w:color="auto" w:fill="FFFFFF"/>
+        </w:rPr>
+      </w:pPr>
+    </w:p>
+    <w:p>
+      <w:pPr>
+        <w:spacing w:after="0" w:line="240" w:lineRule="auto"/>
+        <w:rPr>
+          <w:rFonts w:ascii="TH SarabunPSK" w:eastAsia="Times New Roman" w:hAnsi="TH SarabunPSK" w:cs="TH SarabunPSK"/>
+          <w:color w:val="383A42"/>
+          <w:sz w:val="32"/>
+          <w:szCs w:val="32"/>
+          <w:shd w:val="clear" w:color="auto" w:fill="FFFFFF"/>
+        </w:rPr>
+      </w:pPr>
+    </w:p>
+    <w:p>
+      <w:pPr>
+        <w:spacing w:after="0" w:line="240" w:lineRule="auto"/>
+        <w:rPr>
+          <w:rFonts w:ascii="TH SarabunPSK" w:eastAsia="Times New Roman" w:hAnsi="TH SarabunPSK" w:cs="TH SarabunPSK"/>
+          <w:color w:val="383A42"/>
+          <w:sz w:val="32"/>
+          <w:szCs w:val="32"/>
+          <w:shd w:val="clear" w:color="auto" w:fill="FFFFFF"/>
+        </w:rPr>
+      </w:pPr>
+    </w:p>
+    <w:p>
+      <w:pPr>
+        <w:spacing w:after="0" w:line="240" w:lineRule="auto"/>
+        <w:rPr>
+          <w:rFonts w:ascii="TH SarabunPSK" w:eastAsia="Times New Roman" w:hAnsi="TH SarabunPSK" w:cs="TH SarabunPSK"/>
+          <w:color w:val="383A42"/>
+          <w:sz w:val="32"/>
+          <w:szCs w:val="32"/>
+          <w:shd w:val="clear" w:color="auto" w:fill="FFFFFF"/>
+        </w:rPr>
+      </w:pPr>
+    </w:p>
+    <w:p>
+      <w:pPr>
+        <w:spacing w:after="0" w:line="240" w:lineRule="auto"/>
+        <w:rPr>
+          <w:rFonts w:ascii="TH SarabunPSK" w:eastAsia="Times New Roman" w:hAnsi="TH SarabunPSK" w:cs="TH SarabunPSK"/>
+          <w:color w:val="383A42"/>
+          <w:sz w:val="32"/>
+          <w:szCs w:val="32"/>
+          <w:shd w:val="clear" w:color="auto" w:fill="FFFFFF"/>
+        </w:rPr>
+      </w:pPr>
+    </w:p>
+    <w:p>
+      <w:pPr>
+        <w:spacing w:after="0" w:line="240" w:lineRule="auto"/>
+        <w:rPr>
+          <w:rFonts w:ascii="TH SarabunPSK" w:eastAsia="Times New Roman" w:hAnsi="TH SarabunPSK" w:cs="TH SarabunPSK"/>
+          <w:color w:val="383A42"/>
+          <w:sz w:val="32"/>
+          <w:szCs w:val="32"/>
+          <w:shd w:val="clear" w:color="auto" w:fill="FFFFFF"/>
+        </w:rPr>
+      </w:pPr>
+    </w:p>
+    <w:p>
+      <w:pPr>
+        <w:spacing w:after="0" w:line="240" w:lineRule="auto"/>
+        <w:rPr>
+          <w:rFonts w:ascii="TH SarabunPSK" w:eastAsia="Times New Roman" w:hAnsi="TH SarabunPSK" w:cs="TH SarabunPSK"/>
+          <w:color w:val="383A42"/>
+          <w:sz w:val="32"/>
+          <w:szCs w:val="32"/>
+          <w:shd w:val="clear" w:color="auto" w:fill="FFFFFF"/>
+        </w:rPr>
+      </w:pPr>
+    </w:p>
+    <w:p>
+      <w:pPr>
+        <w:spacing w:after="0" w:line="240" w:lineRule="auto"/>
+        <w:rPr>
+          <w:rFonts w:ascii="TH SarabunPSK" w:eastAsia="Times New Roman" w:hAnsi="TH SarabunPSK" w:cs="TH SarabunPSK"/>
+          <w:color w:val="383A42"/>
+          <w:sz w:val="32"/>
+          <w:szCs w:val="32"/>
+          <w:shd w:val="clear" w:color="auto" w:fill="FFFFFF"/>
+        </w:rPr>
+      </w:pPr>
+    </w:p>
+    <w:p>
+      <w:pPr>
+        <w:spacing w:after="0" w:line="240" w:lineRule="auto"/>
+        <w:rPr>
+          <w:rFonts w:ascii="TH SarabunPSK" w:eastAsia="Times New Roman" w:hAnsi="TH SarabunPSK" w:cs="TH SarabunPSK"/>
+          <w:color w:val="383A42"/>
+          <w:sz w:val="32"/>
+          <w:szCs w:val="32"/>
+          <w:shd w:val="clear" w:color="auto" w:fill="FFFFFF"/>
+        </w:rPr>
+      </w:pPr>
+    </w:p>
+    <w:p>
+      <w:pPr>
+        <w:spacing w:after="0" w:line="240" w:lineRule="auto"/>
+        <w:rPr>
+          <w:rFonts w:ascii="TH SarabunPSK" w:eastAsia="Times New Roman" w:hAnsi="TH SarabunPSK" w:cs="TH SarabunPSK"/>
+          <w:color w:val="383A42"/>
+          <w:sz w:val="32"/>
+          <w:szCs w:val="32"/>
+          <w:shd w:val="clear" w:color="auto" w:fill="FFFFFF"/>
+        </w:rPr>
+      </w:pPr>
+    </w:p>
+    <w:p>
+      <w:pPr>
+        <w:spacing w:after="0" w:line="240" w:lineRule="auto"/>
+        <w:rPr>
+          <w:rFonts w:ascii="TH SarabunPSK" w:eastAsia="Times New Roman" w:hAnsi="TH SarabunPSK" w:cs="TH SarabunPSK"/>
+          <w:color w:val="383A42"/>
+          <w:sz w:val="32"/>
+          <w:szCs w:val="32"/>
+          <w:shd w:val="clear" w:color="auto" w:fill="FFFFFF"/>
+        </w:rPr>
+      </w:pPr>
+    </w:p>
+    <w:p>
+      <w:pPr>
+        <w:spacing w:after="0" w:line="240" w:lineRule="auto"/>
+        <w:rPr>
+          <w:rFonts w:ascii="TH SarabunPSK" w:eastAsia="Times New Roman" w:hAnsi="TH SarabunPSK" w:cs="TH SarabunPSK"/>
+          <w:color w:val="383A42"/>
+          <w:sz w:val="32"/>
+          <w:szCs w:val="32"/>
+          <w:shd w:val="clear" w:color="auto" w:fill="FFFFFF"/>
+        </w:rPr>
+      </w:pPr>
+    </w:p>
+    <w:p>
+      <w:pPr>
+        <w:spacing w:after="0" w:line="240" w:lineRule="auto"/>
+        <w:rPr>
+          <w:rFonts w:ascii="TH SarabunPSK" w:eastAsia="Times New Roman" w:hAnsi="TH SarabunPSK" w:cs="TH SarabunPSK"/>
+          <w:color w:val="383A42"/>
+          <w:sz w:val="32"/>
+          <w:szCs w:val="32"/>
+          <w:shd w:val="clear" w:color="auto" w:fill="FFFFFF"/>
+        </w:rPr>
+      </w:pPr>
+    </w:p>
+    <w:p>
+      <w:pPr>
+        <w:spacing w:after="0" w:line="240" w:lineRule="auto"/>
+        <w:rPr>
+          <w:rFonts w:ascii="TH SarabunPSK" w:eastAsia="Times New Roman" w:hAnsi="TH SarabunPSK" w:cs="TH SarabunPSK"/>
+          <w:color w:val="383A42"/>
+          <w:sz w:val="32"/>
+          <w:szCs w:val="32"/>
+          <w:shd w:val="clear" w:color="auto" w:fill="FFFFFF"/>
+        </w:rPr>
+      </w:pPr>
+    </w:p>
+    <w:p>
+      <w:pPr>
+        <w:spacing w:after="0" w:line="240" w:lineRule="auto"/>
+        <w:rPr>
+          <w:rFonts w:ascii="TH SarabunPSK" w:eastAsia="Times New Roman" w:hAnsi="TH SarabunPSK" w:cs="TH SarabunPSK"/>
+          <w:color w:val="383A42"/>
+          <w:sz w:val="32"/>
+          <w:szCs w:val="32"/>
+          <w:shd w:val="clear" w:color="auto" w:fill="FFFFFF"/>
+        </w:rPr>
+      </w:pPr>
+    </w:p>
+    <w:p>
+      <w:pPr>
+        <w:spacing w:after="0" w:line="240" w:lineRule="auto"/>
+        <w:rPr>
+          <w:rFonts w:ascii="TH SarabunPSK" w:eastAsia="Times New Roman" w:hAnsi="TH SarabunPSK" w:cs="TH SarabunPSK"/>
+          <w:color w:val="383A42"/>
+          <w:sz w:val="32"/>
+          <w:szCs w:val="32"/>
+          <w:shd w:val="clear" w:color="auto" w:fill="FFFFFF"/>
+        </w:rPr>
+      </w:pPr>
+    </w:p>
+    <w:p>
+      <w:pPr>
+        <w:spacing w:after="0" w:line="240" w:lineRule="auto"/>
+        <w:rPr>
+          <w:rFonts w:ascii="TH SarabunPSK" w:eastAsia="Times New Roman" w:hAnsi="TH SarabunPSK" w:cs="TH SarabunPSK"/>
+          <w:color w:val="383A42"/>
+          <w:sz w:val="32"/>
+          <w:szCs w:val="32"/>
+          <w:shd w:val="clear" w:color="auto" w:fill="FFFFFF"/>
+        </w:rPr>
+      </w:pPr>
+    </w:p>
+    <w:p>
+      <w:pPr>
+        <w:spacing w:after="0" w:line="240" w:lineRule="auto"/>
+        <w:rPr>
+          <w:rFonts w:ascii="TH SarabunPSK" w:eastAsia="Times New Roman" w:hAnsi="TH SarabunPSK" w:cs="TH SarabunPSK"/>
+          <w:color w:val="383A42"/>
+          <w:sz w:val="32"/>
+          <w:szCs w:val="32"/>
+          <w:shd w:val="clear" w:color="auto" w:fill="FFFFFF"/>
+        </w:rPr>
+      </w:pPr>
+    </w:p>
+    <w:p>
+      <w:pPr>
+        <w:spacing w:after="0" w:line="240" w:lineRule="auto"/>
+        <w:rPr>
+          <w:rFonts w:ascii="TH SarabunPSK" w:eastAsia="Times New Roman" w:hAnsi="TH SarabunPSK" w:cs="TH SarabunPSK"/>
+          <w:color w:val="383A42"/>
+          <w:sz w:val="32"/>
+          <w:szCs w:val="32"/>
+          <w:shd w:val="clear" w:color="auto" w:fill="FFFFFF"/>
+        </w:rPr>
+      </w:pPr>
+    </w:p>
+    <w:p>
+      <w:pPr>
+        <w:spacing w:after="0" w:line="240" w:lineRule="auto"/>
+        <w:rPr>
+          <w:rFonts w:ascii="TH SarabunPSK" w:eastAsia="Times New Roman" w:hAnsi="TH SarabunPSK" w:cs="TH SarabunPSK"/>
+          <w:color w:val="383A42"/>
+          <w:sz w:val="32"/>
+          <w:szCs w:val="32"/>
+          <w:shd w:val="clear" w:color="auto" w:fill="FFFFFF"/>
+        </w:rPr>
+      </w:pPr>
+    </w:p>
+    <w:p>
+      <w:pPr>
+        <w:spacing w:after="0" w:line="240" w:lineRule="auto"/>
+        <w:rPr>
+          <w:rFonts w:ascii="TH SarabunPSK" w:eastAsia="Times New Roman" w:hAnsi="TH SarabunPSK" w:cs="TH SarabunPSK"/>
+          <w:color w:val="383A42"/>
+          <w:sz w:val="32"/>
+          <w:szCs w:val="32"/>
+          <w:shd w:val="clear" w:color="auto" w:fill="FFFFFF"/>
+        </w:rPr>
+      </w:pPr>
+    </w:p>
+    <w:p>
+      <w:pPr>
+        <w:spacing w:after="0" w:line="240" w:lineRule="auto"/>
+        <w:rPr>
+          <w:rFonts w:ascii="TH SarabunPSK" w:eastAsia="Times New Roman" w:hAnsi="TH SarabunPSK" w:cs="TH SarabunPSK"/>
+          <w:color w:val="383A42"/>
+          <w:sz w:val="32"/>
+          <w:szCs w:val="32"/>
+          <w:shd w:val="clear" w:color="auto" w:fill="FFFFFF"/>
+        </w:rPr>
+      </w:pPr>
+    </w:p>
+    <w:p>
+      <w:pPr>
+        <w:spacing w:after="0" w:line="240" w:lineRule="auto"/>
+        <w:rPr>
+          <w:rFonts w:ascii="TH SarabunPSK" w:eastAsia="Times New Roman" w:hAnsi="TH SarabunPSK" w:cs="TH SarabunPSK"/>
+          <w:color w:val="383A42"/>
+          <w:sz w:val="32"/>
+          <w:szCs w:val="32"/>
+          <w:shd w:val="clear" w:color="auto" w:fill="FFFFFF"/>
+        </w:rPr>
+      </w:pPr>
+    </w:p>
+    <w:p>
+      <w:pPr>
+        <w:spacing w:after="0" w:line="240" w:lineRule="auto"/>
+        <w:rPr>
+          <w:rFonts w:ascii="TH SarabunPSK" w:eastAsia="Times New Roman" w:hAnsi="TH SarabunPSK" w:cs="TH SarabunPSK"/>
+          <w:color w:val="383A42"/>
+          <w:sz w:val="32"/>
+          <w:szCs w:val="32"/>
+          <w:shd w:val="clear" w:color="auto" w:fill="FFFFFF"/>
+        </w:rPr>
+      </w:pPr>
+    </w:p>
+    <w:p>
+      <w:pPr>
+        <w:spacing w:after="0" w:line="240" w:lineRule="auto"/>
+        <w:rPr>
+          <w:rFonts w:ascii="TH SarabunPSK" w:eastAsia="Times New Roman" w:hAnsi="TH SarabunPSK" w:cs="TH SarabunPSK"/>
+          <w:color w:val="383A42"/>
+          <w:sz w:val="32"/>
+          <w:szCs w:val="32"/>
+          <w:shd w:val="clear" w:color="auto" w:fill="FFFFFF"/>
+        </w:rPr>
+      </w:pPr>
+    </w:p>
+    <w:p>
+      <w:pPr>
+        <w:spacing w:after="0" w:line="240" w:lineRule="auto"/>
+        <w:rPr>
+          <w:rFonts w:ascii="TH SarabunPSK" w:eastAsia="Times New Roman" w:hAnsi="TH SarabunPSK" w:cs="TH SarabunPSK"/>
+          <w:color w:val="383A42"/>
+          <w:sz w:val="32"/>
+          <w:szCs w:val="32"/>
+          <w:shd w:val="clear" w:color="auto" w:fill="FFFFFF"/>
+        </w:rPr>
+      </w:pPr>
+    </w:p>
+    <w:p>
+      <w:pPr>
+        <w:spacing w:after="0" w:line="240" w:lineRule="auto"/>
+        <w:rPr>
+          <w:rFonts w:ascii="TH SarabunPSK" w:eastAsia="Times New Roman" w:hAnsi="TH SarabunPSK" w:cs="TH SarabunPSK"/>
+          <w:color w:val="383A42"/>
+          <w:sz w:val="32"/>
+          <w:szCs w:val="32"/>
+          <w:shd w:val="clear" w:color="auto" w:fill="FFFFFF"/>
+        </w:rPr>
+      </w:pPr>
+    </w:p>
+    <w:p>
+      <w:pPr>
+        <w:spacing w:after="0" w:line="240" w:lineRule="auto"/>
+        <w:rPr>
+          <w:rFonts w:ascii="TH SarabunPSK" w:eastAsia="Times New Roman" w:hAnsi="TH SarabunPSK" w:cs="TH SarabunPSK"/>
+          <w:color w:val="383A42"/>
+          <w:sz w:val="32"/>
+          <w:szCs w:val="32"/>
+          <w:shd w:val="clear" w:color="auto" w:fill="FFFFFF"/>
+        </w:rPr>
+      </w:pPr>
+    </w:p>
+    <w:p>
+      <w:pPr>
+        <w:spacing w:after="0" w:line="240" w:lineRule="auto"/>
+        <w:rPr>
+          <w:rFonts w:ascii="TH SarabunPSK" w:eastAsia="Times New Roman" w:hAnsi="TH SarabunPSK" w:cs="TH SarabunPSK"/>
+          <w:color w:val="383A42"/>
+          <w:sz w:val="32"/>
+          <w:szCs w:val="32"/>
+          <w:shd w:val="clear" w:color="auto" w:fill="FFFFFF"/>
+        </w:rPr>
+      </w:pPr>
+    </w:p>
+    <w:p>
+      <w:pPr>
+        <w:spacing w:after="0" w:line="240" w:lineRule="auto"/>
+        <w:rPr>
+          <w:rFonts w:ascii="TH SarabunPSK" w:eastAsia="Times New Roman" w:hAnsi="TH SarabunPSK" w:cs="TH SarabunPSK"/>
+          <w:color w:val="383A42"/>
+          <w:sz w:val="32"/>
+          <w:szCs w:val="32"/>
+          <w:shd w:val="clear" w:color="auto" w:fill="FFFFFF"/>
+        </w:rPr>
+      </w:pPr>
+    </w:p>
+    <w:p>
+      <w:pPr>
+        <w:spacing w:after="0" w:line="240" w:lineRule="auto"/>
+        <w:rPr>
+          <w:rFonts w:ascii="TH SarabunPSK" w:eastAsia="Times New Roman" w:hAnsi="TH SarabunPSK" w:cs="TH SarabunPSK"/>
+          <w:color w:val="383A42"/>
+          <w:sz w:val="32"/>
+          <w:szCs w:val="32"/>
+          <w:shd w:val="clear" w:color="auto" w:fill="FFFFFF"/>
+        </w:rPr>
+      </w:pPr>
+    </w:p>
+    <w:p>
+      <w:pPr>
+        <w:spacing w:after="0" w:line="240" w:lineRule="auto"/>
+        <w:rPr>
+          <w:rFonts w:ascii="TH SarabunPSK" w:eastAsia="Times New Roman" w:hAnsi="TH SarabunPSK" w:cs="TH SarabunPSK"/>
+          <w:color w:val="383A42"/>
+          <w:sz w:val="32"/>
+          <w:szCs w:val="32"/>
+          <w:shd w:val="clear" w:color="auto" w:fill="FFFFFF"/>
+        </w:rPr>
+      </w:pPr>
+    </w:p>
+    <w:p>
+      <w:pPr>
+        <w:spacing w:after="0" w:line="240" w:lineRule="auto"/>
+        <w:rPr>
+          <w:rFonts w:ascii="TH SarabunPSK" w:eastAsia="Times New Roman" w:hAnsi="TH SarabunPSK" w:cs="TH SarabunPSK"/>
+          <w:color w:val="383A42"/>
+          <w:sz w:val="32"/>
+          <w:szCs w:val="32"/>
+          <w:shd w:val="clear" w:color="auto" w:fill="FFFFFF"/>
+        </w:rPr>
+      </w:pPr>
+    </w:p>
+    <w:p>
+      <w:pPr>
+        <w:spacing w:after="0" w:line="240" w:lineRule="auto"/>
+        <w:rPr>
+          <w:rFonts w:ascii="TH SarabunPSK" w:eastAsia="Times New Roman" w:hAnsi="TH SarabunPSK" w:cs="TH SarabunPSK"/>
+          <w:color w:val="383A42"/>
+          <w:sz w:val="32"/>
+          <w:szCs w:val="32"/>
+          <w:shd w:val="clear" w:color="auto" w:fill="FFFFFF"/>
+        </w:rPr>
+      </w:pPr>
+    </w:p>
+    <w:p>
+      <w:pPr>
+        <w:spacing w:after="0" w:line="240" w:lineRule="auto"/>
+        <w:rPr>
+          <w:rFonts w:ascii="TH SarabunPSK" w:eastAsia="Times New Roman" w:hAnsi="TH SarabunPSK" w:cs="TH SarabunPSK"/>
+          <w:color w:val="383A42"/>
+          <w:sz w:val="32"/>
+          <w:szCs w:val="32"/>
+          <w:shd w:val="clear" w:color="auto" w:fill="FFFFFF"/>
+        </w:rPr>
+      </w:pPr>
+    </w:p>
+    <w:p>
+      <w:pPr>
+        <w:spacing w:after="0" w:line="240" w:lineRule="auto"/>
+        <w:rPr>
+          <w:rFonts w:ascii="TH SarabunPSK" w:eastAsia="Times New Roman" w:hAnsi="TH SarabunPSK" w:cs="TH SarabunPSK"/>
+          <w:color w:val="383A42"/>
+          <w:sz w:val="32"/>
+          <w:szCs w:val="32"/>
+          <w:shd w:val="clear" w:color="auto" w:fill="FFFFFF"/>
+        </w:rPr>
+      </w:pPr>
+    </w:p>
+    <w:p>
+      <w:pPr>
+        <w:spacing w:after="0" w:line="240" w:lineRule="auto"/>
+        <w:rPr>
+          <w:rFonts w:ascii="TH SarabunPSK" w:eastAsia="Times New Roman" w:hAnsi="TH SarabunPSK" w:cs="TH SarabunPSK"/>
+          <w:color w:val="383A42"/>
+          <w:sz w:val="32"/>
+          <w:szCs w:val="32"/>
+          <w:shd w:val="clear" w:color="auto" w:fill="FFFFFF"/>
+        </w:rPr>
+      </w:pPr>
+    </w:p>
+    <w:p>
+      <w:pPr>
+        <w:spacing w:after="0" w:line="240" w:lineRule="auto"/>
+        <w:rPr>
+          <w:rFonts w:ascii="TH SarabunPSK" w:eastAsia="Times New Roman" w:hAnsi="TH SarabunPSK" w:cs="TH SarabunPSK"/>
+          <w:color w:val="383A42"/>
+          <w:sz w:val="32"/>
+          <w:szCs w:val="32"/>
+          <w:shd w:val="clear" w:color="auto" w:fill="FFFFFF"/>
+        </w:rPr>
+      </w:pPr>
+    </w:p>
+    <w:p>
+      <w:pPr>
+        <w:spacing w:after="0" w:line="240" w:lineRule="auto"/>
+        <w:rPr>
+          <w:rFonts w:ascii="TH SarabunPSK" w:eastAsia="Times New Roman" w:hAnsi="TH SarabunPSK" w:cs="TH SarabunPSK"/>
+          <w:color w:val="383A42"/>
+          <w:sz w:val="32"/>
+          <w:szCs w:val="32"/>
+          <w:shd w:val="clear" w:color="auto" w:fill="FFFFFF"/>
+        </w:rPr>
+      </w:pPr>
+    </w:p>
+    <w:p>
+      <w:pPr>
+        <w:spacing w:after="0" w:line="240" w:lineRule="auto"/>
+        <w:rPr>
+          <w:rFonts w:ascii="TH SarabunPSK" w:eastAsia="Times New Roman" w:hAnsi="TH SarabunPSK" w:cs="TH SarabunPSK"/>
+          <w:color w:val="383A42"/>
+          <w:sz w:val="32"/>
+          <w:szCs w:val="32"/>
+          <w:shd w:val="clear" w:color="auto" w:fill="FFFFFF"/>
+        </w:rPr>
+      </w:pPr>
+    </w:p>
+    <w:p>
+      <w:pPr>
+        <w:spacing w:after="0" w:line="240" w:lineRule="auto"/>
+        <w:rPr>
+          <w:rFonts w:ascii="TH SarabunPSK" w:eastAsia="Times New Roman" w:hAnsi="TH SarabunPSK" w:cs="TH SarabunPSK"/>
+          <w:color w:val="383A42"/>
+          <w:sz w:val="32"/>
+          <w:szCs w:val="32"/>
+          <w:shd w:val="clear" w:color="auto" w:fill="FFFFFF"/>
+        </w:rPr>
+      </w:pPr>
+    </w:p>
+    <w:p>
+      <w:pPr>
+        <w:spacing w:after="0" w:line="240" w:lineRule="auto"/>
+        <w:rPr>
+          <w:rFonts w:ascii="TH SarabunPSK" w:eastAsia="Times New Roman" w:hAnsi="TH SarabunPSK" w:cs="TH SarabunPSK"/>
+          <w:color w:val="383A42"/>
+          <w:sz w:val="32"/>
+          <w:szCs w:val="32"/>
+          <w:shd w:val="clear" w:color="auto" w:fill="FFFFFF"/>
+        </w:rPr>
+      </w:pPr>
+    </w:p>
+    <w:p>
+      <w:pPr>
+        <w:spacing w:after="0" w:line="240" w:lineRule="auto"/>
+        <w:rPr>
+          <w:rFonts w:ascii="TH SarabunPSK" w:eastAsia="Times New Roman" w:hAnsi="TH SarabunPSK" w:cs="TH SarabunPSK"/>
+          <w:color w:val="383A42"/>
+          <w:sz w:val="32"/>
+          <w:szCs w:val="32"/>
+          <w:shd w:val="clear" w:color="auto" w:fill="FFFFFF"/>
+        </w:rPr>
+      </w:pPr>
+    </w:p>
+    <w:p>
+      <w:pPr>
+        <w:spacing w:after="0" w:line="240" w:lineRule="auto"/>
+        <w:rPr>
+          <w:rFonts w:ascii="TH SarabunPSK" w:eastAsia="Times New Roman" w:hAnsi="TH SarabunPSK" w:cs="TH SarabunPSK"/>
+          <w:color w:val="383A42"/>
+          <w:sz w:val="32"/>
+          <w:szCs w:val="32"/>
+          <w:shd w:val="clear" w:color="auto" w:fill="FFFFFF"/>
+        </w:rPr>
+      </w:pPr>
+    </w:p>
+    <w:p>
+      <w:pPr>
+        <w:spacing w:after="0" w:line="240" w:lineRule="auto"/>
+        <w:rPr>
+          <w:rFonts w:ascii="TH SarabunPSK" w:eastAsia="Times New Roman" w:hAnsi="TH SarabunPSK" w:cs="TH SarabunPSK"/>
+          <w:color w:val="383A42"/>
+          <w:sz w:val="32"/>
+          <w:szCs w:val="32"/>
+          <w:shd w:val="clear" w:color="auto" w:fill="FFFFFF"/>
+        </w:rPr>
+      </w:pPr>
+    </w:p>
+    <w:p>
+      <w:pPr>
+        <w:spacing w:after="0" w:line="240" w:lineRule="auto"/>
+        <w:rPr>
+          <w:rFonts w:ascii="TH SarabunPSK" w:eastAsia="Times New Roman" w:hAnsi="TH SarabunPSK" w:cs="TH SarabunPSK"/>
+          <w:color w:val="383A42"/>
+          <w:sz w:val="32"/>
+          <w:szCs w:val="32"/>
+          <w:shd w:val="clear" w:color="auto" w:fill="FFFFFF"/>
+        </w:rPr>
+      </w:pPr>
+    </w:p>
+    <w:p>
+      <w:pPr>
+        <w:spacing w:after="0" w:line="240" w:lineRule="auto"/>
+        <w:rPr>
+          <w:rFonts w:ascii="TH SarabunPSK" w:eastAsia="Times New Roman" w:hAnsi="TH SarabunPSK" w:cs="TH SarabunPSK"/>
+          <w:color w:val="383A42"/>
+          <w:sz w:val="32"/>
+          <w:szCs w:val="32"/>
+          <w:shd w:val="clear" w:color="auto" w:fill="FFFFFF"/>
+        </w:rPr>
+      </w:pPr>
+    </w:p>
+    <w:p>
+      <w:pPr>
+        <w:spacing w:after="0" w:line="240" w:lineRule="auto"/>
+        <w:rPr>
+          <w:rFonts w:ascii="TH SarabunPSK" w:eastAsia="Times New Roman" w:hAnsi="TH SarabunPSK" w:cs="TH SarabunPSK"/>
+          <w:color w:val="383A42"/>
+          <w:sz w:val="32"/>
+          <w:szCs w:val="32"/>
+          <w:shd w:val="clear" w:color="auto" w:fill="FFFFFF"/>
+        </w:rPr>
+      </w:pPr>
+    </w:p>
+    <w:p>
+      <w:pPr>
+        <w:spacing w:after="0" w:line="240" w:lineRule="auto"/>
+        <w:rPr>
+          <w:rFonts w:ascii="TH SarabunPSK" w:eastAsia="Times New Roman" w:hAnsi="TH SarabunPSK" w:cs="TH SarabunPSK"/>
+          <w:color w:val="383A42"/>
+          <w:sz w:val="32"/>
+          <w:szCs w:val="32"/>
+          <w:shd w:val="clear" w:color="auto" w:fill="FFFFFF"/>
+        </w:rPr>
+      </w:pPr>
+    </w:p>
+    <w:p>
+      <w:pPr>
+        <w:spacing w:after="0" w:line="240" w:lineRule="auto"/>
+        <w:rPr>
+          <w:rFonts w:ascii="TH SarabunPSK" w:eastAsia="Times New Roman" w:hAnsi="TH SarabunPSK" w:cs="TH SarabunPSK"/>
+          <w:color w:val="383A42"/>
+          <w:sz w:val="32"/>
+          <w:szCs w:val="32"/>
+          <w:shd w:val="clear" w:color="auto" w:fill="FFFFFF"/>
+        </w:rPr>
+      </w:pPr>
+    </w:p>
+    <w:p>
+      <w:pPr>
+        <w:spacing w:after="0" w:line="240" w:lineRule="auto"/>
+        <w:rPr>
+          <w:rFonts w:ascii="TH SarabunPSK" w:eastAsia="Times New Roman" w:hAnsi="TH SarabunPSK" w:cs="TH SarabunPSK"/>
+          <w:color w:val="383A42"/>
+          <w:sz w:val="32"/>
+          <w:szCs w:val="32"/>
+          <w:shd w:val="clear" w:color="auto" w:fill="FFFFFF"/>
+        </w:rPr>
+      </w:pPr>
+    </w:p>
+    <w:p>
+      <w:pPr>
+        <w:spacing w:after="0" w:line="240" w:lineRule="auto"/>
+        <w:rPr>
+          <w:rFonts w:ascii="TH SarabunPSK" w:eastAsia="Times New Roman" w:hAnsi="TH SarabunPSK" w:cs="TH SarabunPSK"/>
+          <w:color w:val="383A42"/>
+          <w:sz w:val="32"/>
+          <w:szCs w:val="32"/>
+          <w:shd w:val="clear" w:color="auto" w:fill="FFFFFF"/>
+        </w:rPr>
+      </w:pPr>
+    </w:p>
+    <w:p>
+      <w:pPr>
+        <w:spacing w:after="0" w:line="240" w:lineRule="auto"/>
+        <w:rPr>
+          <w:rFonts w:ascii="TH SarabunPSK" w:eastAsia="Times New Roman" w:hAnsi="TH SarabunPSK" w:cs="TH SarabunPSK"/>
+          <w:color w:val="383A42"/>
+          <w:sz w:val="32"/>
+          <w:szCs w:val="32"/>
+          <w:shd w:val="clear" w:color="auto" w:fill="FFFFFF"/>
+        </w:rPr>
+      </w:pPr>
+    </w:p>
+    <w:p>
+      <w:pPr>
+        <w:spacing w:after="0" w:line="240" w:lineRule="auto"/>
+        <w:rPr>
+          <w:rFonts w:ascii="TH SarabunPSK" w:eastAsia="Times New Roman" w:hAnsi="TH SarabunPSK" w:cs="TH SarabunPSK"/>
+          <w:color w:val="383A42"/>
+          <w:sz w:val="32"/>
+          <w:szCs w:val="32"/>
+          <w:shd w:val="clear" w:color="auto" w:fill="FFFFFF"/>
+        </w:rPr>
+      </w:pPr>
+    </w:p>
+    <w:p>
+      <w:pPr>
+        <w:spacing w:after="0" w:line="240" w:lineRule="auto"/>
+        <w:rPr>
+          <w:rFonts w:ascii="TH SarabunPSK" w:eastAsia="Times New Roman" w:hAnsi="TH SarabunPSK" w:cs="TH SarabunPSK"/>
+          <w:color w:val="383A42"/>
+          <w:sz w:val="32"/>
+          <w:szCs w:val="32"/>
+          <w:shd w:val="clear" w:color="auto" w:fill="FFFFFF"/>
+        </w:rPr>
+      </w:pPr>
+    </w:p>
+    <w:p>
+      <w:pPr>
+        <w:spacing w:after="0" w:line="240" w:lineRule="auto"/>
+        <w:rPr>
+          <w:rFonts w:ascii="TH SarabunPSK" w:eastAsia="Times New Roman" w:hAnsi="TH SarabunPSK" w:cs="TH SarabunPSK"/>
+          <w:color w:val="383A42"/>
+          <w:sz w:val="32"/>
+          <w:szCs w:val="32"/>
+          <w:shd w:val="clear" w:color="auto" w:fill="FFFFFF"/>
+        </w:rPr>
+      </w:pPr>
+    </w:p>
+    <w:p>
+      <w:pPr>
+        <w:spacing w:after="0" w:line="240" w:lineRule="auto"/>
+        <w:rPr>
+          <w:rFonts w:ascii="TH SarabunPSK" w:eastAsia="Times New Roman" w:hAnsi="TH SarabunPSK" w:cs="TH SarabunPSK"/>
+          <w:color w:val="383A42"/>
+          <w:sz w:val="32"/>
+          <w:szCs w:val="32"/>
+          <w:shd w:val="clear" w:color="auto" w:fill="FFFFFF"/>
+        </w:rPr>
+      </w:pPr>
+    </w:p>
+    <w:p>
+      <w:pPr>
+        <w:spacing w:after="0" w:line="240" w:lineRule="auto"/>
+        <w:rPr>
+          <w:rFonts w:ascii="TH SarabunPSK" w:eastAsia="Times New Roman" w:hAnsi="TH SarabunPSK" w:cs="TH SarabunPSK"/>
+          <w:color w:val="383A42"/>
+          <w:sz w:val="32"/>
+          <w:szCs w:val="32"/>
+          <w:shd w:val="clear" w:color="auto" w:fill="FFFFFF"/>
+        </w:rPr>
+      </w:pPr>
+    </w:p>
+    <w:p>
+      <w:pPr>
+        <w:spacing w:after="0" w:line="240" w:lineRule="auto"/>
+        <w:rPr>
+          <w:rFonts w:ascii="TH SarabunPSK" w:eastAsia="Times New Roman" w:hAnsi="TH SarabunPSK" w:cs="TH SarabunPSK"/>
+          <w:color w:val="383A42"/>
+          <w:sz w:val="32"/>
+          <w:szCs w:val="32"/>
+          <w:shd w:val="clear" w:color="auto" w:fill="FFFFFF"/>
+        </w:rPr>
+      </w:pPr>
+    </w:p>
+    <w:p>
+      <w:pPr>
+        <w:spacing w:after="0" w:line="240" w:lineRule="auto"/>
+        <w:rPr>
+          <w:rFonts w:ascii="TH SarabunPSK" w:eastAsia="Times New Roman" w:hAnsi="TH SarabunPSK" w:cs="TH SarabunPSK"/>
+          <w:color w:val="383A42"/>
+          <w:sz w:val="32"/>
+          <w:szCs w:val="32"/>
+          <w:shd w:val="clear" w:color="auto" w:fill="FFFFFF"/>
+        </w:rPr>
+      </w:pPr>
+    </w:p>
+    <w:p>
+      <w:pPr>
+        <w:spacing w:after="0" w:line="240" w:lineRule="auto"/>
+        <w:rPr>
+          <w:rFonts w:ascii="TH SarabunPSK" w:eastAsia="Times New Roman" w:hAnsi="TH SarabunPSK" w:cs="TH SarabunPSK"/>
+          <w:color w:val="383A42"/>
+          <w:sz w:val="32"/>
+          <w:szCs w:val="32"/>
+          <w:shd w:val="clear" w:color="auto" w:fill="FFFFFF"/>
+        </w:rPr>
+      </w:pPr>
+    </w:p>
+    <w:p>
+      <w:pPr>
+        <w:spacing w:after="0" w:line="240" w:lineRule="auto"/>
+        <w:rPr>
+          <w:rFonts w:ascii="TH SarabunPSK" w:eastAsia="Times New Roman" w:hAnsi="TH SarabunPSK" w:cs="TH SarabunPSK"/>
+          <w:color w:val="383A42"/>
+          <w:sz w:val="32"/>
+          <w:szCs w:val="32"/>
+          <w:shd w:val="clear" w:color="auto" w:fill="FFFFFF"/>
+        </w:rPr>
+      </w:pPr>
+    </w:p>
+    <w:p>
+      <w:pPr>
+        <w:spacing w:after="0" w:line="240" w:lineRule="auto"/>
+        <w:rPr>
+          <w:rFonts w:ascii="TH SarabunPSK" w:eastAsia="Times New Roman" w:hAnsi="TH SarabunPSK" w:cs="TH SarabunPSK"/>
+          <w:color w:val="383A42"/>
+          <w:sz w:val="32"/>
+          <w:szCs w:val="32"/>
+          <w:shd w:val="clear" w:color="auto" w:fill="FFFFFF"/>
+        </w:rPr>
+      </w:pPr>
+    </w:p>
+    <w:p>
+      <w:pPr>
+        <w:spacing w:after="0" w:line="240" w:lineRule="auto"/>
+        <w:rPr>
+          <w:rFonts w:ascii="TH SarabunPSK" w:eastAsia="Times New Roman" w:hAnsi="TH SarabunPSK" w:cs="TH SarabunPSK"/>
+          <w:color w:val="383A42"/>
+          <w:sz w:val="32"/>
+          <w:szCs w:val="32"/>
+          <w:shd w:val="clear" w:color="auto" w:fill="FFFFFF"/>
+        </w:rPr>
+      </w:pPr>
+    </w:p>
+    <w:p>
+      <w:pPr>
+        <w:spacing w:after="0" w:line="240" w:lineRule="auto"/>
+        <w:rPr>
+          <w:rFonts w:ascii="TH SarabunPSK" w:eastAsia="Times New Roman" w:hAnsi="TH SarabunPSK" w:cs="TH SarabunPSK"/>
+          <w:color w:val="383A42"/>
+          <w:sz w:val="32"/>
+          <w:szCs w:val="32"/>
+          <w:shd w:val="clear" w:color="auto" w:fill="FFFFFF"/>
+        </w:rPr>
+      </w:pPr>
+    </w:p>
+    <w:p>
+      <w:pPr>
+        <w:spacing w:after="0" w:line="240" w:lineRule="auto"/>
+        <w:rPr>
+          <w:rFonts w:ascii="TH SarabunPSK" w:eastAsia="Times New Roman" w:hAnsi="TH SarabunPSK" w:cs="TH SarabunPSK"/>
+          <w:color w:val="383A42"/>
+          <w:sz w:val="32"/>
+          <w:szCs w:val="32"/>
+          <w:shd w:val="clear" w:color="auto" w:fill="FFFFFF"/>
+        </w:rPr>
+      </w:pPr>
+    </w:p>
+    <w:p>
+      <w:pPr>
+        <w:spacing w:after="0" w:line="240" w:lineRule="auto"/>
+        <w:rPr>
+          <w:rFonts w:ascii="TH SarabunPSK" w:eastAsia="Times New Roman" w:hAnsi="TH SarabunPSK" w:cs="TH SarabunPSK"/>
+          <w:color w:val="383A42"/>
+          <w:sz w:val="32"/>
+          <w:szCs w:val="32"/>
+          <w:shd w:val="clear" w:color="auto" w:fill="FFFFFF"/>
+        </w:rPr>
+      </w:pPr>
+    </w:p>
+    <w:p>
+      <w:pPr>
+        <w:spacing w:after="0" w:line="240" w:lineRule="auto"/>
+        <w:rPr>
+          <w:rFonts w:ascii="TH SarabunPSK" w:eastAsia="Times New Roman" w:hAnsi="TH SarabunPSK" w:cs="TH SarabunPSK"/>
+          <w:color w:val="383A42"/>
+          <w:sz w:val="32"/>
+          <w:szCs w:val="32"/>
+          <w:shd w:val="clear" w:color="auto" w:fill="FFFFFF"/>
+        </w:rPr>
+      </w:pPr>
+    </w:p>
+    <w:p>
+      <w:pPr>
+        <w:spacing w:after="0" w:line="240" w:lineRule="auto"/>
+        <w:rPr>
+          <w:rFonts w:ascii="TH SarabunPSK" w:eastAsia="Times New Roman" w:hAnsi="TH SarabunPSK" w:cs="TH SarabunPSK"/>
+          <w:color w:val="383A42"/>
+          <w:sz w:val="32"/>
+          <w:szCs w:val="32"/>
+          <w:shd w:val="clear" w:color="auto" w:fill="FFFFFF"/>
+        </w:rPr>
+      </w:pPr>
+    </w:p>
+    <w:p>
+      <w:pPr>
+        <w:spacing w:after="0" w:line="240" w:lineRule="auto"/>
+        <w:rPr>
+          <w:rFonts w:ascii="TH SarabunPSK" w:eastAsia="Times New Roman" w:hAnsi="TH SarabunPSK" w:cs="TH SarabunPSK"/>
+          <w:color w:val="383A42"/>
+          <w:sz w:val="32"/>
+          <w:szCs w:val="32"/>
+          <w:shd w:val="clear" w:color="auto" w:fill="FFFFFF"/>
+        </w:rPr>
+      </w:pPr>
+    </w:p>
+    <w:p>
+      <w:pPr>
+        <w:spacing w:after="0" w:line="240" w:lineRule="auto"/>
+        <w:rPr>
+          <w:rFonts w:ascii="TH SarabunPSK" w:eastAsia="Times New Roman" w:hAnsi="TH SarabunPSK" w:cs="TH SarabunPSK"/>
+          <w:color w:val="383A42"/>
+          <w:sz w:val="32"/>
+          <w:szCs w:val="32"/>
+          <w:shd w:val="clear" w:color="auto" w:fill="FFFFFF"/>
+        </w:rPr>
+      </w:pPr>
+    </w:p>
+    <w:p>
+      <w:pPr>
+        <w:spacing w:after="0" w:line="240" w:lineRule="auto"/>
+        <w:rPr>
+          <w:rFonts w:ascii="TH SarabunPSK" w:eastAsia="Times New Roman" w:hAnsi="TH SarabunPSK" w:cs="TH SarabunPSK"/>
+          <w:color w:val="383A42"/>
+          <w:sz w:val="32"/>
+          <w:szCs w:val="32"/>
+          <w:shd w:val="clear" w:color="auto" w:fill="FFFFFF"/>
+        </w:rPr>
+      </w:pPr>
+    </w:p>
+    <w:p>
+      <w:pPr>
+        <w:spacing w:after="0" w:line="240" w:lineRule="auto"/>
+        <w:rPr>
+          <w:rFonts w:ascii="TH SarabunPSK" w:eastAsia="Times New Roman" w:hAnsi="TH SarabunPSK" w:cs="TH SarabunPSK"/>
+          <w:color w:val="383A42"/>
+          <w:sz w:val="32"/>
+          <w:szCs w:val="32"/>
+          <w:shd w:val="clear" w:color="auto" w:fill="FFFFFF"/>
+        </w:rPr>
+      </w:pPr>
+    </w:p>
+    <w:p>
+      <w:pPr>
+        <w:spacing w:after="0" w:line="240" w:lineRule="auto"/>
+        <w:rPr>
+          <w:rFonts w:ascii="TH SarabunPSK" w:eastAsia="Times New Roman" w:hAnsi="TH SarabunPSK" w:cs="TH SarabunPSK"/>
+          <w:color w:val="383A42"/>
+          <w:sz w:val="32"/>
+          <w:szCs w:val="32"/>
+          <w:shd w:val="clear" w:color="auto" w:fill="FFFFFF"/>
+        </w:rPr>
+      </w:pPr>
+    </w:p>
+    <w:p>
+      <w:pPr>
+        <w:spacing w:after="0" w:line="240" w:lineRule="auto"/>
+        <w:rPr>
+          <w:rFonts w:ascii="TH SarabunPSK" w:eastAsia="Times New Roman" w:hAnsi="TH SarabunPSK" w:cs="TH SarabunPSK"/>
+          <w:color w:val="383A42"/>
+          <w:sz w:val="32"/>
+          <w:szCs w:val="32"/>
+          <w:shd w:val="clear" w:color="auto" w:fill="FFFFFF"/>
+        </w:rPr>
+      </w:pPr>
+    </w:p>
+    <w:p>
+      <w:pPr>
+        <w:spacing w:after="0" w:line="240" w:lineRule="auto"/>
+        <w:rPr>
+          <w:rFonts w:ascii="TH SarabunPSK" w:eastAsia="Times New Roman" w:hAnsi="TH SarabunPSK" w:cs="TH SarabunPSK"/>
+          <w:color w:val="383A42"/>
+          <w:sz w:val="32"/>
+          <w:szCs w:val="32"/>
+          <w:shd w:val="clear" w:color="auto" w:fill="FFFFFF"/>
+        </w:rPr>
+      </w:pPr>
+    </w:p>
+    <w:p>
+      <w:pPr>
+        <w:spacing w:after="0" w:line="240" w:lineRule="auto"/>
+        <w:rPr>
+          <w:rFonts w:ascii="TH SarabunPSK" w:eastAsia="Times New Roman" w:hAnsi="TH SarabunPSK" w:cs="TH SarabunPSK"/>
+          <w:color w:val="383A42"/>
+          <w:sz w:val="32"/>
+          <w:szCs w:val="32"/>
+          <w:shd w:val="clear" w:color="auto" w:fill="FFFFFF"/>
+        </w:rPr>
+      </w:pPr>
+    </w:p>
+    <w:p>
+      <w:pPr>
+        <w:spacing w:after="0" w:line="240" w:lineRule="auto"/>
+        <w:rPr>
+          <w:rFonts w:ascii="TH SarabunPSK" w:eastAsia="Times New Roman" w:hAnsi="TH SarabunPSK" w:cs="TH SarabunPSK"/>
+          <w:color w:val="383A42"/>
+          <w:sz w:val="32"/>
+          <w:szCs w:val="32"/>
+          <w:shd w:val="clear" w:color="auto" w:fill="FFFFFF"/>
+        </w:rPr>
+      </w:pPr>
+    </w:p>
+    <w:p>
+      <w:pPr>
+        <w:spacing w:after="0" w:line="240" w:lineRule="auto"/>
+        <w:rPr>
+          <w:rFonts w:ascii="TH SarabunPSK" w:eastAsia="Times New Roman" w:hAnsi="TH SarabunPSK" w:cs="TH SarabunPSK"/>
+          <w:color w:val="383A42"/>
+          <w:sz w:val="32"/>
+          <w:szCs w:val="32"/>
+          <w:shd w:val="clear" w:color="auto" w:fill="FFFFFF"/>
+        </w:rPr>
+      </w:pPr>
+    </w:p>
+    <w:p>
+      <w:pPr>
+        <w:spacing w:after="0" w:line="240" w:lineRule="auto"/>
+        <w:rPr>
+          <w:rFonts w:ascii="TH SarabunPSK" w:eastAsia="Times New Roman" w:hAnsi="TH SarabunPSK" w:cs="TH SarabunPSK"/>
+          <w:color w:val="383A42"/>
+          <w:sz w:val="32"/>
+          <w:szCs w:val="32"/>
+          <w:shd w:val="clear" w:color="auto" w:fill="FFFFFF"/>
+        </w:rPr>
+      </w:pPr>
+    </w:p>
+    <w:p>
+      <w:pPr>
+        <w:spacing w:after="0" w:line="240" w:lineRule="auto"/>
+        <w:rPr>
+          <w:rFonts w:ascii="TH SarabunPSK" w:eastAsia="Times New Roman" w:hAnsi="TH SarabunPSK" w:cs="TH SarabunPSK"/>
+          <w:color w:val="383A42"/>
+          <w:sz w:val="32"/>
+          <w:szCs w:val="32"/>
+          <w:shd w:val="clear" w:color="auto" w:fill="FFFFFF"/>
+        </w:rPr>
+      </w:pPr>
+    </w:p>
+    <w:p>
+      <w:pPr>
+        <w:spacing w:after="0" w:line="240" w:lineRule="auto"/>
+        <w:rPr>
+          <w:rFonts w:ascii="TH SarabunPSK" w:eastAsia="Times New Roman" w:hAnsi="TH SarabunPSK" w:cs="TH SarabunPSK"/>
+          <w:color w:val="383A42"/>
+          <w:sz w:val="32"/>
+          <w:szCs w:val="32"/>
+          <w:shd w:val="clear" w:color="auto" w:fill="FFFFFF"/>
+        </w:rPr>
+      </w:pPr>
+    </w:p>
+    <w:p>
+      <w:pPr>
+        <w:spacing w:after="0" w:line="240" w:lineRule="auto"/>
+        <w:rPr>
+          <w:rFonts w:ascii="TH SarabunPSK" w:eastAsia="Times New Roman" w:hAnsi="TH SarabunPSK" w:cs="TH SarabunPSK"/>
+          <w:color w:val="383A42"/>
+          <w:sz w:val="32"/>
+          <w:szCs w:val="32"/>
+          <w:shd w:val="clear" w:color="auto" w:fill="FFFFFF"/>
+        </w:rPr>
+      </w:pPr>
+    </w:p>
+    <w:p>
+      <w:pPr>
+        <w:spacing w:after="0" w:line="240" w:lineRule="auto"/>
+        <w:rPr>
+          <w:rFonts w:ascii="TH SarabunPSK" w:eastAsia="Times New Roman" w:hAnsi="TH SarabunPSK" w:cs="TH SarabunPSK"/>
+          <w:color w:val="383A42"/>
+          <w:sz w:val="32"/>
+          <w:szCs w:val="32"/>
+          <w:shd w:val="clear" w:color="auto" w:fill="FFFFFF"/>
+        </w:rPr>
+      </w:pPr>
+    </w:p>
+    <w:p>
+      <w:pPr>
+        <w:spacing w:after="0" w:line="240" w:lineRule="auto"/>
+        <w:rPr>
+          <w:rFonts w:ascii="TH SarabunPSK" w:eastAsia="Times New Roman" w:hAnsi="TH SarabunPSK" w:cs="TH SarabunPSK"/>
+          <w:color w:val="383A42"/>
+          <w:sz w:val="32"/>
+          <w:szCs w:val="32"/>
+          <w:shd w:val="clear" w:color="auto" w:fill="FFFFFF"/>
+        </w:rPr>
+      </w:pPr>
+    </w:p>
+    <w:p>
+      <w:pPr>
+        <w:spacing w:after="0" w:line="240" w:lineRule="auto"/>
+        <w:rPr>
+          <w:rFonts w:ascii="TH SarabunPSK" w:eastAsia="Times New Roman" w:hAnsi="TH SarabunPSK" w:cs="TH SarabunPSK"/>
+          <w:color w:val="383A42"/>
+          <w:sz w:val="32"/>
+          <w:szCs w:val="32"/>
+          <w:shd w:val="clear" w:color="auto" w:fill="FFFFFF"/>
+        </w:rPr>
+      </w:pPr>
+    </w:p>
+    <w:p>
+      <w:pPr>
+        <w:spacing w:after="0" w:line="240" w:lineRule="auto"/>
+        <w:rPr>
+          <w:rFonts w:ascii="TH SarabunPSK" w:eastAsia="Times New Roman" w:hAnsi="TH SarabunPSK" w:cs="TH SarabunPSK"/>
+          <w:color w:val="383A42"/>
+          <w:sz w:val="32"/>
+          <w:szCs w:val="32"/>
+          <w:shd w:val="clear" w:color="auto" w:fill="FFFFFF"/>
+        </w:rPr>
+      </w:pPr>
+    </w:p>
+    <w:p>
+      <w:pPr>
+        <w:spacing w:after="0" w:line="240" w:lineRule="auto"/>
+        <w:rPr>
+          <w:rFonts w:ascii="TH SarabunPSK" w:eastAsia="Times New Roman" w:hAnsi="TH SarabunPSK" w:cs="TH SarabunPSK"/>
+          <w:color w:val="383A42"/>
+          <w:sz w:val="32"/>
+          <w:szCs w:val="32"/>
+          <w:shd w:val="clear" w:color="auto" w:fill="FFFFFF"/>
+        </w:rPr>
+      </w:pPr>
+    </w:p>
+    <w:p>
+      <w:pPr>
+        <w:spacing w:after="0" w:line="240" w:lineRule="auto"/>
+        <w:rPr>
+          <w:rFonts w:ascii="TH SarabunPSK" w:eastAsia="Times New Roman" w:hAnsi="TH SarabunPSK" w:cs="TH SarabunPSK"/>
+          <w:color w:val="383A42"/>
+          <w:sz w:val="32"/>
+          <w:szCs w:val="32"/>
+          <w:shd w:val="clear" w:color="auto" w:fill="FFFFFF"/>
+        </w:rPr>
+      </w:pPr>
+    </w:p>
+    <w:p>
+      <w:pPr>
+        <w:spacing w:after="0" w:line="240" w:lineRule="auto"/>
+        <w:rPr>
+          <w:rFonts w:ascii="TH SarabunPSK" w:eastAsia="Times New Roman" w:hAnsi="TH SarabunPSK" w:cs="TH SarabunPSK"/>
+          <w:color w:val="383A42"/>
+          <w:sz w:val="32"/>
+          <w:szCs w:val="32"/>
+          <w:shd w:val="clear" w:color="auto" w:fill="FFFFFF"/>
+        </w:rPr>
+      </w:pPr>
+    </w:p>
+    <w:p>
+      <w:pPr>
+        <w:spacing w:after="0" w:line="240" w:lineRule="auto"/>
+        <w:rPr>
+          <w:rFonts w:ascii="TH SarabunPSK" w:eastAsia="Times New Roman" w:hAnsi="TH SarabunPSK" w:cs="TH SarabunPSK"/>
+          <w:color w:val="383A42"/>
+          <w:sz w:val="32"/>
+          <w:szCs w:val="32"/>
+          <w:shd w:val="clear" w:color="auto" w:fill="FFFFFF"/>
+        </w:rPr>
+      </w:pPr>
+    </w:p>
+    <w:p>
+      <w:pPr>
+        <w:spacing w:after="0" w:line="240" w:lineRule="auto"/>
+        <w:rPr>
+          <w:rFonts w:ascii="TH SarabunPSK" w:eastAsia="Times New Roman" w:hAnsi="TH SarabunPSK" w:cs="TH SarabunPSK"/>
+          <w:color w:val="383A42"/>
+          <w:sz w:val="32"/>
+          <w:szCs w:val="32"/>
+          <w:shd w:val="clear" w:color="auto" w:fill="FFFFFF"/>
+        </w:rPr>
+      </w:pPr>
+    </w:p>
+    <w:p>
+      <w:pPr>
+        <w:spacing w:after="0" w:line="240" w:lineRule="auto"/>
+        <w:rPr>
+          <w:rFonts w:ascii="TH SarabunPSK" w:eastAsia="Times New Roman" w:hAnsi="TH SarabunPSK" w:cs="TH SarabunPSK"/>
+          <w:color w:val="383A42"/>
+          <w:sz w:val="32"/>
+          <w:szCs w:val="32"/>
+          <w:shd w:val="clear" w:color="auto" w:fill="FFFFFF"/>
+        </w:rPr>
+      </w:pPr>
+    </w:p>
+    <w:p>
+      <w:pPr>
+        <w:spacing w:after="0" w:line="240" w:lineRule="auto"/>
+        <w:rPr>
+          <w:rFonts w:ascii="TH SarabunPSK" w:eastAsia="Times New Roman" w:hAnsi="TH SarabunPSK" w:cs="TH SarabunPSK"/>
+          <w:color w:val="383A42"/>
+          <w:sz w:val="32"/>
+          <w:szCs w:val="32"/>
+          <w:shd w:val="clear" w:color="auto" w:fill="FFFFFF"/>
+        </w:rPr>
+      </w:pPr>
+    </w:p>
+    <w:p>
+      <w:pPr>
+        <w:spacing w:after="0" w:line="240" w:lineRule="auto"/>
+        <w:rPr>
+          <w:rFonts w:ascii="TH SarabunPSK" w:eastAsia="Times New Roman" w:hAnsi="TH SarabunPSK" w:cs="TH SarabunPSK"/>
+          <w:color w:val="383A42"/>
+          <w:sz w:val="32"/>
+          <w:szCs w:val="32"/>
+          <w:shd w:val="clear" w:color="auto" w:fill="FFFFFF"/>
+        </w:rPr>
+      </w:pPr>
+    </w:p>
+    <w:p>
+      <w:pPr>
+        <w:spacing w:after="0" w:line="240" w:lineRule="auto"/>
+        <w:rPr>
+          <w:rFonts w:ascii="TH SarabunPSK" w:eastAsia="Times New Roman" w:hAnsi="TH SarabunPSK" w:cs="TH SarabunPSK"/>
+          <w:color w:val="383A42"/>
+          <w:sz w:val="32"/>
+          <w:szCs w:val="32"/>
+          <w:shd w:val="clear" w:color="auto" w:fill="FFFFFF"/>
+        </w:rPr>
+      </w:pPr>
+    </w:p>
+    <w:p>
+      <w:pPr>
+        <w:spacing w:after="0" w:line="240" w:lineRule="auto"/>
+        <w:rPr>
+          <w:rFonts w:ascii="TH SarabunPSK" w:eastAsia="Times New Roman" w:hAnsi="TH SarabunPSK" w:cs="TH SarabunPSK"/>
+          <w:color w:val="383A42"/>
+          <w:sz w:val="32"/>
+          <w:szCs w:val="32"/>
+          <w:shd w:val="clear" w:color="auto" w:fill="FFFFFF"/>
+        </w:rPr>
+      </w:pPr>
+    </w:p>
+    <w:p>
+      <w:pPr>
+        <w:spacing w:after="0" w:line="240" w:lineRule="auto"/>
+        <w:rPr>
+          <w:rFonts w:ascii="TH SarabunPSK" w:eastAsia="Times New Roman" w:hAnsi="TH SarabunPSK" w:cs="TH SarabunPSK"/>
+          <w:color w:val="383A42"/>
+          <w:sz w:val="32"/>
+          <w:szCs w:val="32"/>
+          <w:shd w:val="clear" w:color="auto" w:fill="FFFFFF"/>
+        </w:rPr>
+      </w:pPr>
+    </w:p>
+    <w:p>
+      <w:pPr>
+        <w:spacing w:after="0" w:line="240" w:lineRule="auto"/>
+        <w:rPr>
+          <w:rFonts w:ascii="TH SarabunPSK" w:eastAsia="Times New Roman" w:hAnsi="TH SarabunPSK" w:cs="TH SarabunPSK"/>
+          <w:color w:val="383A42"/>
+          <w:sz w:val="32"/>
+          <w:szCs w:val="32"/>
+          <w:shd w:val="clear" w:color="auto" w:fill="FFFFFF"/>
+        </w:rPr>
+      </w:pPr>
     </w:p>
     <w:sectPr>
       <w:pgSz w:w="12240" w:h="15840"/>

--- a/รายงานโปรเจค Application.docx
+++ b/รายงานโปรเจค Application.docx
@@ -1319,8 +1319,8 @@
         </w:rPr>
         <w:drawing>
           <wp:inline distT="0" distB="0" distL="0" distR="0" wp14:anchorId="353187C4" wp14:editId="2AA8E67E">
-            <wp:extent cx="1428789" cy="3111500"/>
-            <wp:effectExtent l="0" t="0" r="0" b="0"/>
+            <wp:extent cx="1600200" cy="3484785"/>
+            <wp:effectExtent l="0" t="0" r="0" b="1905"/>
             <wp:docPr id="5" name="Picture 5"/>
             <wp:cNvGraphicFramePr>
               <a:graphicFrameLocks xmlns:a="http://schemas.openxmlformats.org/drawingml/2006/main" noChangeAspect="1"/>
@@ -1341,7 +1341,7 @@
                   <pic:spPr>
                     <a:xfrm>
                       <a:off x="0" y="0"/>
-                      <a:ext cx="1435957" cy="3127110"/>
+                      <a:ext cx="1618810" cy="3525311"/>
                     </a:xfrm>
                     <a:prstGeom prst="rect">
                       <a:avLst/>
@@ -1385,11 +1385,10 @@
           <w:szCs w:val="32"/>
           <w:shd w:val="clear" w:color="auto" w:fill="FFFFFF"/>
         </w:rPr>
-        <w:lastRenderedPageBreak/>
         <w:drawing>
           <wp:inline distT="0" distB="0" distL="0" distR="0" wp14:anchorId="14D0D21F" wp14:editId="7BDA8FD7">
-            <wp:extent cx="1600224" cy="3460750"/>
-            <wp:effectExtent l="0" t="0" r="0" b="6350"/>
+            <wp:extent cx="1771650" cy="3831488"/>
+            <wp:effectExtent l="0" t="0" r="0" b="0"/>
             <wp:docPr id="6" name="Picture 6"/>
             <wp:cNvGraphicFramePr>
               <a:graphicFrameLocks xmlns:a="http://schemas.openxmlformats.org/drawingml/2006/main" noChangeAspect="1"/>
@@ -1410,7 +1409,7 @@
                   <pic:spPr>
                     <a:xfrm>
                       <a:off x="0" y="0"/>
-                      <a:ext cx="1614289" cy="3491168"/>
+                      <a:ext cx="1803742" cy="3900892"/>
                     </a:xfrm>
                     <a:prstGeom prst="rect">
                       <a:avLst/>
@@ -1512,10 +1511,9 @@
           <w:szCs w:val="32"/>
           <w:shd w:val="clear" w:color="auto" w:fill="FFFFFF"/>
         </w:rPr>
-        <w:lastRenderedPageBreak/>
         <w:drawing>
           <wp:inline distT="0" distB="0" distL="0" distR="0" wp14:anchorId="34C4C866" wp14:editId="0F042D11">
-            <wp:extent cx="1106410" cy="2381250"/>
+            <wp:extent cx="1628636" cy="3505200"/>
             <wp:effectExtent l="0" t="0" r="0" b="0"/>
             <wp:docPr id="8" name="Picture 8"/>
             <wp:cNvGraphicFramePr>
@@ -1537,7 +1535,7 @@
                   <pic:spPr>
                     <a:xfrm>
                       <a:off x="0" y="0"/>
-                      <a:ext cx="1114515" cy="2398693"/>
+                      <a:ext cx="1653317" cy="3558318"/>
                     </a:xfrm>
                     <a:prstGeom prst="rect">
                       <a:avLst/>
@@ -1583,7 +1581,7 @@
         </w:rPr>
         <w:drawing>
           <wp:inline distT="0" distB="0" distL="0" distR="0" wp14:anchorId="3D5F6864" wp14:editId="661B51B4">
-            <wp:extent cx="1165790" cy="2533650"/>
+            <wp:extent cx="1911350" cy="4154001"/>
             <wp:effectExtent l="0" t="0" r="0" b="0"/>
             <wp:docPr id="9" name="Picture 9"/>
             <wp:cNvGraphicFramePr>
@@ -1605,7 +1603,7 @@
                   <pic:spPr>
                     <a:xfrm>
                       <a:off x="0" y="0"/>
-                      <a:ext cx="1171931" cy="2546996"/>
+                      <a:ext cx="1934510" cy="4204335"/>
                     </a:xfrm>
                     <a:prstGeom prst="rect">
                       <a:avLst/>
@@ -1651,8 +1649,8 @@
         </w:rPr>
         <w:drawing>
           <wp:inline distT="0" distB="0" distL="0" distR="0" wp14:anchorId="1177ABE7" wp14:editId="1475791D">
-            <wp:extent cx="1257613" cy="2755900"/>
-            <wp:effectExtent l="0" t="0" r="0" b="6350"/>
+            <wp:extent cx="1778000" cy="3896262"/>
+            <wp:effectExtent l="0" t="0" r="0" b="9525"/>
             <wp:docPr id="12" name="Picture 12"/>
             <wp:cNvGraphicFramePr>
               <a:graphicFrameLocks xmlns:a="http://schemas.openxmlformats.org/drawingml/2006/main" noChangeAspect="1"/>
@@ -1673,7 +1671,7 @@
                   <pic:spPr>
                     <a:xfrm>
                       <a:off x="0" y="0"/>
-                      <a:ext cx="1277606" cy="2799712"/>
+                      <a:ext cx="1812205" cy="3971218"/>
                     </a:xfrm>
                     <a:prstGeom prst="rect">
                       <a:avLst/>
@@ -1705,11 +1703,10 @@
           <w:szCs w:val="32"/>
           <w:shd w:val="clear" w:color="auto" w:fill="FFFFFF"/>
         </w:rPr>
-        <w:lastRenderedPageBreak/>
         <w:drawing>
           <wp:inline distT="0" distB="0" distL="0" distR="0" wp14:anchorId="18BAEC6C" wp14:editId="59C2443F">
-            <wp:extent cx="1295168" cy="2832100"/>
-            <wp:effectExtent l="0" t="0" r="635" b="6350"/>
+            <wp:extent cx="1816100" cy="3971203"/>
+            <wp:effectExtent l="0" t="0" r="0" b="0"/>
             <wp:docPr id="13" name="Picture 13"/>
             <wp:cNvGraphicFramePr>
               <a:graphicFrameLocks xmlns:a="http://schemas.openxmlformats.org/drawingml/2006/main" noChangeAspect="1"/>
@@ -1730,7 +1727,7 @@
                   <pic:spPr>
                     <a:xfrm>
                       <a:off x="0" y="0"/>
-                      <a:ext cx="1310091" cy="2864731"/>
+                      <a:ext cx="1841988" cy="4027812"/>
                     </a:xfrm>
                     <a:prstGeom prst="rect">
                       <a:avLst/>
@@ -1788,8 +1785,8 @@
         </w:rPr>
         <w:drawing>
           <wp:inline distT="0" distB="0" distL="0" distR="0" wp14:anchorId="6CB19C2D" wp14:editId="3705644E">
-            <wp:extent cx="1306195" cy="2863850"/>
-            <wp:effectExtent l="0" t="0" r="8255" b="0"/>
+            <wp:extent cx="1662430" cy="3644900"/>
+            <wp:effectExtent l="0" t="0" r="0" b="0"/>
             <wp:docPr id="14" name="Picture 14"/>
             <wp:cNvGraphicFramePr>
               <a:graphicFrameLocks xmlns:a="http://schemas.openxmlformats.org/drawingml/2006/main" noChangeAspect="1"/>
@@ -1810,7 +1807,7 @@
                   <pic:spPr>
                     <a:xfrm>
                       <a:off x="0" y="0"/>
-                      <a:ext cx="1317529" cy="2888700"/>
+                      <a:ext cx="1688324" cy="3701674"/>
                     </a:xfrm>
                     <a:prstGeom prst="rect">
                       <a:avLst/>
@@ -1854,11 +1851,10 @@
           <w:szCs w:val="32"/>
           <w:shd w:val="clear" w:color="auto" w:fill="FFFFFF"/>
         </w:rPr>
-        <w:lastRenderedPageBreak/>
         <w:drawing>
           <wp:inline distT="0" distB="0" distL="0" distR="0" wp14:anchorId="3F3AA55B" wp14:editId="6C41372D">
-            <wp:extent cx="1332154" cy="2940050"/>
-            <wp:effectExtent l="0" t="0" r="1905" b="0"/>
+            <wp:extent cx="1682750" cy="3713813"/>
+            <wp:effectExtent l="0" t="0" r="0" b="1270"/>
             <wp:docPr id="15" name="Picture 15"/>
             <wp:cNvGraphicFramePr>
               <a:graphicFrameLocks xmlns:a="http://schemas.openxmlformats.org/drawingml/2006/main" noChangeAspect="1"/>
@@ -1879,7 +1875,7 @@
                   <pic:spPr>
                     <a:xfrm>
                       <a:off x="0" y="0"/>
-                      <a:ext cx="1349250" cy="2977781"/>
+                      <a:ext cx="1708751" cy="3771197"/>
                     </a:xfrm>
                     <a:prstGeom prst="rect">
                       <a:avLst/>
@@ -1925,8 +1921,8 @@
         </w:rPr>
         <w:drawing>
           <wp:inline distT="0" distB="0" distL="0" distR="0" wp14:anchorId="5C48ADFB" wp14:editId="2B76951A">
-            <wp:extent cx="1058571" cy="2311400"/>
-            <wp:effectExtent l="0" t="0" r="8255" b="0"/>
+            <wp:extent cx="1581150" cy="3452454"/>
+            <wp:effectExtent l="0" t="0" r="0" b="0"/>
             <wp:docPr id="16" name="Picture 16"/>
             <wp:cNvGraphicFramePr>
               <a:graphicFrameLocks xmlns:a="http://schemas.openxmlformats.org/drawingml/2006/main" noChangeAspect="1"/>
@@ -1947,7 +1943,7 @@
                   <pic:spPr>
                     <a:xfrm>
                       <a:off x="0" y="0"/>
-                      <a:ext cx="1083687" cy="2366240"/>
+                      <a:ext cx="1623223" cy="3544321"/>
                     </a:xfrm>
                     <a:prstGeom prst="rect">
                       <a:avLst/>
@@ -1992,10 +1988,10 @@
           <w:shd w:val="clear" w:color="auto" w:fill="FFFFFF"/>
         </w:rPr>
         <w:drawing>
-          <wp:inline distT="0" distB="0" distL="0" distR="0" wp14:anchorId="7C7767EF" wp14:editId="72769FA5">
-            <wp:extent cx="1104900" cy="2400807"/>
-            <wp:effectExtent l="0" t="0" r="0" b="0"/>
-            <wp:docPr id="17" name="Picture 17"/>
+          <wp:inline distT="0" distB="0" distL="0" distR="0" wp14:anchorId="77F19E1D" wp14:editId="342289A2">
+            <wp:extent cx="1665396" cy="3575050"/>
+            <wp:effectExtent l="0" t="0" r="0" b="6350"/>
+            <wp:docPr id="36" name="Picture 36"/>
             <wp:cNvGraphicFramePr>
               <a:graphicFrameLocks xmlns:a="http://schemas.openxmlformats.org/drawingml/2006/main" noChangeAspect="1"/>
             </wp:cNvGraphicFramePr>
@@ -2013,9 +2009,9 @@
                     </a:stretch>
                   </pic:blipFill>
                   <pic:spPr>
-                    <a:xfrm flipH="1">
+                    <a:xfrm>
                       <a:off x="0" y="0"/>
-                      <a:ext cx="1120154" cy="2433953"/>
+                      <a:ext cx="1670608" cy="3586239"/>
                     </a:xfrm>
                     <a:prstGeom prst="rect">
                       <a:avLst/>
@@ -2050,8 +2046,8 @@
         <w:lastRenderedPageBreak/>
         <w:drawing>
           <wp:inline distT="0" distB="0" distL="0" distR="0" wp14:anchorId="5B88BE54" wp14:editId="183B6257">
-            <wp:extent cx="1263938" cy="2736850"/>
-            <wp:effectExtent l="0" t="0" r="0" b="6350"/>
+            <wp:extent cx="1587500" cy="3437470"/>
+            <wp:effectExtent l="0" t="0" r="0" b="0"/>
             <wp:docPr id="18" name="Picture 18"/>
             <wp:cNvGraphicFramePr>
               <a:graphicFrameLocks xmlns:a="http://schemas.openxmlformats.org/drawingml/2006/main" noChangeAspect="1"/>
@@ -2072,7 +2068,7 @@
                   <pic:spPr>
                     <a:xfrm>
                       <a:off x="0" y="0"/>
-                      <a:ext cx="1280558" cy="2772837"/>
+                      <a:ext cx="1612237" cy="3491034"/>
                     </a:xfrm>
                     <a:prstGeom prst="rect">
                       <a:avLst/>
@@ -2106,8 +2102,8 @@
         </w:rPr>
         <w:drawing>
           <wp:inline distT="0" distB="0" distL="0" distR="0" wp14:anchorId="68744885" wp14:editId="6C530FD5">
-            <wp:extent cx="1259646" cy="2749550"/>
-            <wp:effectExtent l="0" t="0" r="0" b="0"/>
+            <wp:extent cx="1611650" cy="3517900"/>
+            <wp:effectExtent l="0" t="0" r="7620" b="6350"/>
             <wp:docPr id="19" name="Picture 19"/>
             <wp:cNvGraphicFramePr>
               <a:graphicFrameLocks xmlns:a="http://schemas.openxmlformats.org/drawingml/2006/main" noChangeAspect="1"/>
@@ -2128,7 +2124,7 @@
                   <pic:spPr>
                     <a:xfrm>
                       <a:off x="0" y="0"/>
-                      <a:ext cx="1272722" cy="2778091"/>
+                      <a:ext cx="1643631" cy="3587709"/>
                     </a:xfrm>
                     <a:prstGeom prst="rect">
                       <a:avLst/>
@@ -2172,9 +2168,10 @@
           <w:szCs w:val="32"/>
           <w:shd w:val="clear" w:color="auto" w:fill="FFFFFF"/>
         </w:rPr>
+        <w:lastRenderedPageBreak/>
         <w:drawing>
           <wp:inline distT="0" distB="0" distL="0" distR="0" wp14:anchorId="0A69D2F0" wp14:editId="181788E1">
-            <wp:extent cx="1085850" cy="2387124"/>
+            <wp:extent cx="1568450" cy="3448067"/>
             <wp:effectExtent l="0" t="0" r="0" b="0"/>
             <wp:docPr id="20" name="Picture 20"/>
             <wp:cNvGraphicFramePr>
@@ -2196,7 +2193,7 @@
                   <pic:spPr>
                     <a:xfrm>
                       <a:off x="0" y="0"/>
-                      <a:ext cx="1103964" cy="2426946"/>
+                      <a:ext cx="1599444" cy="3516204"/>
                     </a:xfrm>
                     <a:prstGeom prst="rect">
                       <a:avLst/>
@@ -2228,11 +2225,10 @@
           <w:szCs w:val="32"/>
           <w:shd w:val="clear" w:color="auto" w:fill="FFFFFF"/>
         </w:rPr>
-        <w:lastRenderedPageBreak/>
         <w:drawing>
           <wp:inline distT="0" distB="0" distL="0" distR="0" wp14:anchorId="08EEF0D7" wp14:editId="705BAA3C">
-            <wp:extent cx="1244600" cy="2719433"/>
-            <wp:effectExtent l="0" t="0" r="0" b="5080"/>
+            <wp:extent cx="1694313" cy="3702050"/>
+            <wp:effectExtent l="0" t="0" r="1270" b="0"/>
             <wp:docPr id="21" name="Picture 21"/>
             <wp:cNvGraphicFramePr>
               <a:graphicFrameLocks xmlns:a="http://schemas.openxmlformats.org/drawingml/2006/main" noChangeAspect="1"/>
@@ -2253,7 +2249,7 @@
                   <pic:spPr>
                     <a:xfrm>
                       <a:off x="0" y="0"/>
-                      <a:ext cx="1268813" cy="2772338"/>
+                      <a:ext cx="1744699" cy="3812143"/>
                     </a:xfrm>
                     <a:prstGeom prst="rect">
                       <a:avLst/>
@@ -2297,10 +2293,11 @@
           <w:szCs w:val="32"/>
           <w:shd w:val="clear" w:color="auto" w:fill="FFFFFF"/>
         </w:rPr>
+        <w:lastRenderedPageBreak/>
         <w:drawing>
           <wp:inline distT="0" distB="0" distL="0" distR="0" wp14:anchorId="2F73C3C5" wp14:editId="7711C0FF">
-            <wp:extent cx="1231900" cy="2668019"/>
-            <wp:effectExtent l="0" t="0" r="6350" b="0"/>
+            <wp:extent cx="1676400" cy="3630705"/>
+            <wp:effectExtent l="0" t="0" r="0" b="8255"/>
             <wp:docPr id="22" name="Picture 22"/>
             <wp:cNvGraphicFramePr>
               <a:graphicFrameLocks xmlns:a="http://schemas.openxmlformats.org/drawingml/2006/main" noChangeAspect="1"/>
@@ -2321,7 +2318,7 @@
                   <pic:spPr>
                     <a:xfrm>
                       <a:off x="0" y="0"/>
-                      <a:ext cx="1250212" cy="2707679"/>
+                      <a:ext cx="1705566" cy="3693872"/>
                     </a:xfrm>
                     <a:prstGeom prst="rect">
                       <a:avLst/>
@@ -2365,11 +2362,10 @@
           <w:szCs w:val="32"/>
           <w:shd w:val="clear" w:color="auto" w:fill="FFFFFF"/>
         </w:rPr>
-        <w:lastRenderedPageBreak/>
         <w:drawing>
           <wp:inline distT="0" distB="0" distL="0" distR="0" wp14:anchorId="50B89569" wp14:editId="2A1A483F">
-            <wp:extent cx="1321683" cy="2844800"/>
-            <wp:effectExtent l="0" t="0" r="0" b="0"/>
+            <wp:extent cx="1714057" cy="3689350"/>
+            <wp:effectExtent l="0" t="0" r="635" b="6350"/>
             <wp:docPr id="23" name="Picture 23"/>
             <wp:cNvGraphicFramePr>
               <a:graphicFrameLocks xmlns:a="http://schemas.openxmlformats.org/drawingml/2006/main" noChangeAspect="1"/>
@@ -2390,7 +2386,7 @@
                   <pic:spPr>
                     <a:xfrm>
                       <a:off x="0" y="0"/>
-                      <a:ext cx="1328954" cy="2860451"/>
+                      <a:ext cx="1746420" cy="3759008"/>
                     </a:xfrm>
                     <a:prstGeom prst="rect">
                       <a:avLst/>
@@ -2446,10 +2442,11 @@
           <w:szCs w:val="32"/>
           <w:shd w:val="clear" w:color="auto" w:fill="FFFFFF"/>
         </w:rPr>
+        <w:lastRenderedPageBreak/>
         <w:drawing>
           <wp:inline distT="0" distB="0" distL="0" distR="0" wp14:anchorId="0878597F" wp14:editId="0BB32091">
-            <wp:extent cx="1249484" cy="2698750"/>
-            <wp:effectExtent l="0" t="0" r="8255" b="6350"/>
+            <wp:extent cx="1714500" cy="3703136"/>
+            <wp:effectExtent l="0" t="0" r="0" b="0"/>
             <wp:docPr id="24" name="Picture 24"/>
             <wp:cNvGraphicFramePr>
               <a:graphicFrameLocks xmlns:a="http://schemas.openxmlformats.org/drawingml/2006/main" noChangeAspect="1"/>
@@ -2470,7 +2467,7 @@
                   <pic:spPr>
                     <a:xfrm>
                       <a:off x="0" y="0"/>
-                      <a:ext cx="1270796" cy="2744783"/>
+                      <a:ext cx="1748898" cy="3777433"/>
                     </a:xfrm>
                     <a:prstGeom prst="rect">
                       <a:avLst/>
@@ -2514,11 +2511,10 @@
           <w:szCs w:val="32"/>
           <w:shd w:val="clear" w:color="auto" w:fill="FFFFFF"/>
         </w:rPr>
-        <w:lastRenderedPageBreak/>
         <w:drawing>
           <wp:inline distT="0" distB="0" distL="0" distR="0" wp14:anchorId="443B3550" wp14:editId="745DA432">
-            <wp:extent cx="1259295" cy="2686050"/>
-            <wp:effectExtent l="0" t="0" r="0" b="0"/>
+            <wp:extent cx="1667152" cy="3556000"/>
+            <wp:effectExtent l="0" t="0" r="9525" b="6350"/>
             <wp:docPr id="25" name="Picture 25"/>
             <wp:cNvGraphicFramePr>
               <a:graphicFrameLocks xmlns:a="http://schemas.openxmlformats.org/drawingml/2006/main" noChangeAspect="1"/>
@@ -2539,7 +2535,7 @@
                   <pic:spPr>
                     <a:xfrm>
                       <a:off x="0" y="0"/>
-                      <a:ext cx="1267776" cy="2704139"/>
+                      <a:ext cx="1699526" cy="3625054"/>
                     </a:xfrm>
                     <a:prstGeom prst="rect">
                       <a:avLst/>
@@ -2571,10 +2567,11 @@
           <w:szCs w:val="32"/>
           <w:shd w:val="clear" w:color="auto" w:fill="FFFFFF"/>
         </w:rPr>
+        <w:lastRenderedPageBreak/>
         <w:drawing>
           <wp:inline distT="0" distB="0" distL="0" distR="0" wp14:anchorId="26356447" wp14:editId="734084F2">
-            <wp:extent cx="1224869" cy="2698750"/>
-            <wp:effectExtent l="0" t="0" r="0" b="6350"/>
+            <wp:extent cx="1518837" cy="3346450"/>
+            <wp:effectExtent l="0" t="0" r="5715" b="6350"/>
             <wp:docPr id="26" name="Picture 26"/>
             <wp:cNvGraphicFramePr>
               <a:graphicFrameLocks xmlns:a="http://schemas.openxmlformats.org/drawingml/2006/main" noChangeAspect="1"/>
@@ -2595,7 +2592,7 @@
                   <pic:spPr>
                     <a:xfrm>
                       <a:off x="0" y="0"/>
-                      <a:ext cx="1235565" cy="2722317"/>
+                      <a:ext cx="1541597" cy="3396598"/>
                     </a:xfrm>
                     <a:prstGeom prst="rect">
                       <a:avLst/>
@@ -2639,11 +2636,10 @@
           <w:szCs w:val="32"/>
           <w:shd w:val="clear" w:color="auto" w:fill="FFFFFF"/>
         </w:rPr>
-        <w:lastRenderedPageBreak/>
         <w:drawing>
           <wp:inline distT="0" distB="0" distL="0" distR="0" wp14:anchorId="6C6C517F" wp14:editId="3AF6E81F">
-            <wp:extent cx="1311722" cy="2762250"/>
-            <wp:effectExtent l="0" t="0" r="3175" b="0"/>
+            <wp:extent cx="1695450" cy="3570314"/>
+            <wp:effectExtent l="0" t="0" r="0" b="0"/>
             <wp:docPr id="27" name="Picture 27"/>
             <wp:cNvGraphicFramePr>
               <a:graphicFrameLocks xmlns:a="http://schemas.openxmlformats.org/drawingml/2006/main" noChangeAspect="1"/>
@@ -2664,7 +2660,7 @@
                   <pic:spPr>
                     <a:xfrm>
                       <a:off x="0" y="0"/>
-                      <a:ext cx="1324877" cy="2789953"/>
+                      <a:ext cx="1719712" cy="3621405"/>
                     </a:xfrm>
                     <a:prstGeom prst="rect">
                       <a:avLst/>
@@ -2688,31 +2684,20 @@
           <w:shd w:val="clear" w:color="auto" w:fill="FFFFFF"/>
         </w:rPr>
       </w:pPr>
-    </w:p>
-    <w:p>
-      <w:pPr>
-        <w:spacing w:after="0" w:line="240" w:lineRule="auto"/>
-        <w:rPr>
-          <w:rFonts w:ascii="TH SarabunPSK" w:eastAsia="Times New Roman" w:hAnsi="TH SarabunPSK" w:cs="TH SarabunPSK"/>
-          <w:color w:val="383A42"/>
-          <w:sz w:val="32"/>
-          <w:szCs w:val="32"/>
-          <w:shd w:val="clear" w:color="auto" w:fill="FFFFFF"/>
-        </w:rPr>
-      </w:pPr>
-      <w:r>
-        <w:rPr>
-          <w:rFonts w:ascii="TH SarabunPSK" w:eastAsia="Times New Roman" w:hAnsi="TH SarabunPSK" w:cs="TH SarabunPSK"/>
-          <w:color w:val="383A42"/>
-          <w:sz w:val="32"/>
-          <w:szCs w:val="32"/>
-          <w:shd w:val="clear" w:color="auto" w:fill="FFFFFF"/>
-        </w:rPr>
+      <w:r>
+        <w:rPr>
+          <w:rFonts w:ascii="TH SarabunPSK" w:eastAsia="Times New Roman" w:hAnsi="TH SarabunPSK" w:cs="TH SarabunPSK"/>
+          <w:color w:val="383A42"/>
+          <w:sz w:val="32"/>
+          <w:szCs w:val="32"/>
+          <w:shd w:val="clear" w:color="auto" w:fill="FFFFFF"/>
+        </w:rPr>
+        <w:lastRenderedPageBreak/>
         <w:drawing>
-          <wp:inline distT="0" distB="0" distL="0" distR="0" wp14:anchorId="262097A1" wp14:editId="5DF155B1">
-            <wp:extent cx="1418603" cy="3117850"/>
-            <wp:effectExtent l="0" t="0" r="0" b="6350"/>
-            <wp:docPr id="29" name="Picture 29"/>
+          <wp:inline distT="0" distB="0" distL="0" distR="0" wp14:anchorId="54443CC7" wp14:editId="037ECB03">
+            <wp:extent cx="1841818" cy="3924300"/>
+            <wp:effectExtent l="0" t="0" r="6350" b="0"/>
+            <wp:docPr id="37" name="Picture 37"/>
             <wp:cNvGraphicFramePr>
               <a:graphicFrameLocks xmlns:a="http://schemas.openxmlformats.org/drawingml/2006/main" noChangeAspect="1"/>
             </wp:cNvGraphicFramePr>
@@ -2732,7 +2717,7 @@
                   <pic:spPr>
                     <a:xfrm>
                       <a:off x="0" y="0"/>
-                      <a:ext cx="1437119" cy="3158545"/>
+                      <a:ext cx="1872079" cy="3988777"/>
                     </a:xfrm>
                     <a:prstGeom prst="rect">
                       <a:avLst/>
@@ -2756,20 +2741,31 @@
           <w:shd w:val="clear" w:color="auto" w:fill="FFFFFF"/>
         </w:rPr>
       </w:pPr>
-      <w:r>
-        <w:rPr>
-          <w:rFonts w:ascii="TH SarabunPSK" w:eastAsia="Times New Roman" w:hAnsi="TH SarabunPSK" w:cs="TH SarabunPSK"/>
-          <w:color w:val="383A42"/>
-          <w:sz w:val="32"/>
-          <w:szCs w:val="32"/>
-          <w:shd w:val="clear" w:color="auto" w:fill="FFFFFF"/>
-        </w:rPr>
-        <w:lastRenderedPageBreak/>
+    </w:p>
+    <w:p>
+      <w:pPr>
+        <w:spacing w:after="0" w:line="240" w:lineRule="auto"/>
+        <w:rPr>
+          <w:rFonts w:ascii="TH SarabunPSK" w:eastAsia="Times New Roman" w:hAnsi="TH SarabunPSK" w:cs="TH SarabunPSK"/>
+          <w:color w:val="383A42"/>
+          <w:sz w:val="32"/>
+          <w:szCs w:val="32"/>
+          <w:shd w:val="clear" w:color="auto" w:fill="FFFFFF"/>
+        </w:rPr>
+      </w:pPr>
+      <w:r>
+        <w:rPr>
+          <w:rFonts w:ascii="TH SarabunPSK" w:eastAsia="Times New Roman" w:hAnsi="TH SarabunPSK" w:cs="TH SarabunPSK"/>
+          <w:color w:val="383A42"/>
+          <w:sz w:val="32"/>
+          <w:szCs w:val="32"/>
+          <w:shd w:val="clear" w:color="auto" w:fill="FFFFFF"/>
+        </w:rPr>
         <w:drawing>
-          <wp:inline distT="0" distB="0" distL="0" distR="0" wp14:anchorId="6286FE8E" wp14:editId="12B546B1">
-            <wp:extent cx="1411388" cy="3048000"/>
-            <wp:effectExtent l="0" t="0" r="0" b="0"/>
-            <wp:docPr id="30" name="Picture 30"/>
+          <wp:inline distT="0" distB="0" distL="0" distR="0" wp14:anchorId="262097A1" wp14:editId="5DF155B1">
+            <wp:extent cx="1768198" cy="3886200"/>
+            <wp:effectExtent l="0" t="0" r="3810" b="0"/>
+            <wp:docPr id="29" name="Picture 29"/>
             <wp:cNvGraphicFramePr>
               <a:graphicFrameLocks xmlns:a="http://schemas.openxmlformats.org/drawingml/2006/main" noChangeAspect="1"/>
             </wp:cNvGraphicFramePr>
@@ -2789,7 +2785,7 @@
                   <pic:spPr>
                     <a:xfrm>
                       <a:off x="0" y="0"/>
-                      <a:ext cx="1417387" cy="3060955"/>
+                      <a:ext cx="1802598" cy="3961805"/>
                     </a:xfrm>
                     <a:prstGeom prst="rect">
                       <a:avLst/>
@@ -2813,31 +2809,20 @@
           <w:shd w:val="clear" w:color="auto" w:fill="FFFFFF"/>
         </w:rPr>
       </w:pPr>
-    </w:p>
-    <w:p>
-      <w:pPr>
-        <w:spacing w:after="0" w:line="240" w:lineRule="auto"/>
-        <w:rPr>
-          <w:rFonts w:ascii="TH SarabunPSK" w:eastAsia="Times New Roman" w:hAnsi="TH SarabunPSK" w:cs="TH SarabunPSK"/>
-          <w:color w:val="383A42"/>
-          <w:sz w:val="32"/>
-          <w:szCs w:val="32"/>
-          <w:shd w:val="clear" w:color="auto" w:fill="FFFFFF"/>
-        </w:rPr>
-      </w:pPr>
-      <w:r>
-        <w:rPr>
-          <w:rFonts w:ascii="TH SarabunPSK" w:eastAsia="Times New Roman" w:hAnsi="TH SarabunPSK" w:cs="TH SarabunPSK"/>
-          <w:color w:val="383A42"/>
-          <w:sz w:val="32"/>
-          <w:szCs w:val="32"/>
-          <w:shd w:val="clear" w:color="auto" w:fill="FFFFFF"/>
-        </w:rPr>
+      <w:r>
+        <w:rPr>
+          <w:rFonts w:ascii="TH SarabunPSK" w:eastAsia="Times New Roman" w:hAnsi="TH SarabunPSK" w:cs="TH SarabunPSK"/>
+          <w:color w:val="383A42"/>
+          <w:sz w:val="32"/>
+          <w:szCs w:val="32"/>
+          <w:shd w:val="clear" w:color="auto" w:fill="FFFFFF"/>
+        </w:rPr>
+        <w:lastRenderedPageBreak/>
         <w:drawing>
-          <wp:inline distT="0" distB="0" distL="0" distR="0" wp14:anchorId="07102498" wp14:editId="56B409FF">
-            <wp:extent cx="1321050" cy="2895600"/>
-            <wp:effectExtent l="0" t="0" r="0" b="0"/>
-            <wp:docPr id="31" name="Picture 31"/>
+          <wp:inline distT="0" distB="0" distL="0" distR="0" wp14:anchorId="6286FE8E" wp14:editId="12B546B1">
+            <wp:extent cx="1797050" cy="3880866"/>
+            <wp:effectExtent l="0" t="0" r="0" b="5715"/>
+            <wp:docPr id="30" name="Picture 30"/>
             <wp:cNvGraphicFramePr>
               <a:graphicFrameLocks xmlns:a="http://schemas.openxmlformats.org/drawingml/2006/main" noChangeAspect="1"/>
             </wp:cNvGraphicFramePr>
@@ -2857,7 +2842,7 @@
                   <pic:spPr>
                     <a:xfrm>
                       <a:off x="0" y="0"/>
-                      <a:ext cx="1339649" cy="2936366"/>
+                      <a:ext cx="1807695" cy="3903854"/>
                     </a:xfrm>
                     <a:prstGeom prst="rect">
                       <a:avLst/>
@@ -2901,12 +2886,11 @@
           <w:szCs w:val="32"/>
           <w:shd w:val="clear" w:color="auto" w:fill="FFFFFF"/>
         </w:rPr>
-        <w:lastRenderedPageBreak/>
         <w:drawing>
-          <wp:inline distT="0" distB="0" distL="0" distR="0" wp14:anchorId="411573CB" wp14:editId="24D47146">
-            <wp:extent cx="1447800" cy="3171929"/>
-            <wp:effectExtent l="0" t="0" r="0" b="9525"/>
-            <wp:docPr id="32" name="Picture 32"/>
+          <wp:inline distT="0" distB="0" distL="0" distR="0" wp14:anchorId="07102498" wp14:editId="56B409FF">
+            <wp:extent cx="1797050" cy="3938940"/>
+            <wp:effectExtent l="0" t="0" r="0" b="4445"/>
+            <wp:docPr id="31" name="Picture 31"/>
             <wp:cNvGraphicFramePr>
               <a:graphicFrameLocks xmlns:a="http://schemas.openxmlformats.org/drawingml/2006/main" noChangeAspect="1"/>
             </wp:cNvGraphicFramePr>
@@ -2926,7 +2910,7 @@
                   <pic:spPr>
                     <a:xfrm>
                       <a:off x="0" y="0"/>
-                      <a:ext cx="1464753" cy="3209070"/>
+                      <a:ext cx="1835200" cy="4022561"/>
                     </a:xfrm>
                     <a:prstGeom prst="rect">
                       <a:avLst/>
@@ -2971,10 +2955,10 @@
           <w:shd w:val="clear" w:color="auto" w:fill="FFFFFF"/>
         </w:rPr>
         <w:drawing>
-          <wp:inline distT="0" distB="0" distL="0" distR="0" wp14:anchorId="47025697" wp14:editId="5BC19B39">
-            <wp:extent cx="1392259" cy="3060700"/>
+          <wp:inline distT="0" distB="0" distL="0" distR="0" wp14:anchorId="411573CB" wp14:editId="24D47146">
+            <wp:extent cx="1562241" cy="3422650"/>
             <wp:effectExtent l="0" t="0" r="0" b="6350"/>
-            <wp:docPr id="33" name="Picture 33"/>
+            <wp:docPr id="32" name="Picture 32"/>
             <wp:cNvGraphicFramePr>
               <a:graphicFrameLocks xmlns:a="http://schemas.openxmlformats.org/drawingml/2006/main" noChangeAspect="1"/>
             </wp:cNvGraphicFramePr>
@@ -2994,7 +2978,7 @@
                   <pic:spPr>
                     <a:xfrm>
                       <a:off x="0" y="0"/>
-                      <a:ext cx="1400686" cy="3079226"/>
+                      <a:ext cx="1585185" cy="3472917"/>
                     </a:xfrm>
                     <a:prstGeom prst="rect">
                       <a:avLst/>
@@ -3030,32 +3014,19 @@
           <w:shd w:val="clear" w:color="auto" w:fill="FFFFFF"/>
         </w:rPr>
       </w:pPr>
-    </w:p>
-    <w:p>
-      <w:pPr>
-        <w:spacing w:after="0" w:line="240" w:lineRule="auto"/>
-        <w:rPr>
-          <w:rFonts w:ascii="TH SarabunPSK" w:eastAsia="Times New Roman" w:hAnsi="TH SarabunPSK" w:cs="TH SarabunPSK"/>
-          <w:color w:val="383A42"/>
-          <w:sz w:val="32"/>
-          <w:szCs w:val="32"/>
-          <w:shd w:val="clear" w:color="auto" w:fill="FFFFFF"/>
-        </w:rPr>
-      </w:pPr>
-      <w:r>
-        <w:rPr>
-          <w:rFonts w:ascii="TH SarabunPSK" w:eastAsia="Times New Roman" w:hAnsi="TH SarabunPSK" w:cs="TH SarabunPSK"/>
-          <w:color w:val="383A42"/>
-          <w:sz w:val="32"/>
-          <w:szCs w:val="32"/>
-          <w:shd w:val="clear" w:color="auto" w:fill="FFFFFF"/>
-        </w:rPr>
-        <w:lastRenderedPageBreak/>
+      <w:r>
+        <w:rPr>
+          <w:rFonts w:ascii="TH SarabunPSK" w:eastAsia="Times New Roman" w:hAnsi="TH SarabunPSK" w:cs="TH SarabunPSK"/>
+          <w:color w:val="383A42"/>
+          <w:sz w:val="32"/>
+          <w:szCs w:val="32"/>
+          <w:shd w:val="clear" w:color="auto" w:fill="FFFFFF"/>
+        </w:rPr>
         <w:drawing>
-          <wp:inline distT="0" distB="0" distL="0" distR="0" wp14:anchorId="16C82B25" wp14:editId="71F8A79F">
-            <wp:extent cx="1279240" cy="2787650"/>
-            <wp:effectExtent l="0" t="0" r="0" b="0"/>
-            <wp:docPr id="34" name="Picture 34"/>
+          <wp:inline distT="0" distB="0" distL="0" distR="0" wp14:anchorId="47025697" wp14:editId="5BC19B39">
+            <wp:extent cx="1819758" cy="4000500"/>
+            <wp:effectExtent l="0" t="0" r="9525" b="0"/>
+            <wp:docPr id="33" name="Picture 33"/>
             <wp:cNvGraphicFramePr>
               <a:graphicFrameLocks xmlns:a="http://schemas.openxmlformats.org/drawingml/2006/main" noChangeAspect="1"/>
             </wp:cNvGraphicFramePr>
@@ -3075,7 +3046,7 @@
                   <pic:spPr>
                     <a:xfrm>
                       <a:off x="0" y="0"/>
-                      <a:ext cx="1289087" cy="2809107"/>
+                      <a:ext cx="1846638" cy="4059592"/>
                     </a:xfrm>
                     <a:prstGeom prst="rect">
                       <a:avLst/>
@@ -3111,6 +3082,18 @@
           <w:shd w:val="clear" w:color="auto" w:fill="FFFFFF"/>
         </w:rPr>
       </w:pPr>
+    </w:p>
+    <w:p>
+      <w:pPr>
+        <w:spacing w:after="0" w:line="240" w:lineRule="auto"/>
+        <w:rPr>
+          <w:rFonts w:ascii="TH SarabunPSK" w:eastAsia="Times New Roman" w:hAnsi="TH SarabunPSK" w:cs="TH SarabunPSK"/>
+          <w:color w:val="383A42"/>
+          <w:sz w:val="32"/>
+          <w:szCs w:val="32"/>
+          <w:shd w:val="clear" w:color="auto" w:fill="FFFFFF"/>
+        </w:rPr>
+      </w:pPr>
       <w:r>
         <w:rPr>
           <w:rFonts w:ascii="TH SarabunPSK" w:eastAsia="Times New Roman" w:hAnsi="TH SarabunPSK" w:cs="TH SarabunPSK"/>
@@ -3120,10 +3103,10 @@
           <w:shd w:val="clear" w:color="auto" w:fill="FFFFFF"/>
         </w:rPr>
         <w:drawing>
-          <wp:inline distT="0" distB="0" distL="0" distR="0" wp14:anchorId="4C8C38EC" wp14:editId="14A30874">
-            <wp:extent cx="1320046" cy="2901950"/>
+          <wp:inline distT="0" distB="0" distL="0" distR="0" wp14:anchorId="16C82B25" wp14:editId="71F8A79F">
+            <wp:extent cx="1600200" cy="3487067"/>
             <wp:effectExtent l="0" t="0" r="0" b="0"/>
-            <wp:docPr id="35" name="Picture 35"/>
+            <wp:docPr id="34" name="Picture 34"/>
             <wp:cNvGraphicFramePr>
               <a:graphicFrameLocks xmlns:a="http://schemas.openxmlformats.org/drawingml/2006/main" noChangeAspect="1"/>
             </wp:cNvGraphicFramePr>
@@ -3143,7 +3126,7 @@
                   <pic:spPr>
                     <a:xfrm>
                       <a:off x="0" y="0"/>
-                      <a:ext cx="1341531" cy="2949183"/>
+                      <a:ext cx="1614467" cy="3518157"/>
                     </a:xfrm>
                     <a:prstGeom prst="rect">
                       <a:avLst/>
@@ -3179,6 +3162,146 @@
           <w:shd w:val="clear" w:color="auto" w:fill="FFFFFF"/>
         </w:rPr>
       </w:pPr>
+      <w:r>
+        <w:rPr>
+          <w:rFonts w:ascii="TH SarabunPSK" w:eastAsia="Times New Roman" w:hAnsi="TH SarabunPSK" w:cs="TH SarabunPSK"/>
+          <w:color w:val="383A42"/>
+          <w:sz w:val="32"/>
+          <w:szCs w:val="32"/>
+          <w:shd w:val="clear" w:color="auto" w:fill="FFFFFF"/>
+        </w:rPr>
+        <w:drawing>
+          <wp:inline distT="0" distB="0" distL="0" distR="0" wp14:anchorId="4C8C38EC" wp14:editId="14A30874">
+            <wp:extent cx="1718659" cy="3778250"/>
+            <wp:effectExtent l="0" t="0" r="0" b="0"/>
+            <wp:docPr id="35" name="Picture 35"/>
+            <wp:cNvGraphicFramePr>
+              <a:graphicFrameLocks xmlns:a="http://schemas.openxmlformats.org/drawingml/2006/main" noChangeAspect="1"/>
+            </wp:cNvGraphicFramePr>
+            <a:graphic xmlns:a="http://schemas.openxmlformats.org/drawingml/2006/main">
+              <a:graphicData uri="http://schemas.openxmlformats.org/drawingml/2006/picture">
+                <pic:pic xmlns:pic="http://schemas.openxmlformats.org/drawingml/2006/picture">
+                  <pic:nvPicPr>
+                    <pic:cNvPr id="1" name=""/>
+                    <pic:cNvPicPr/>
+                  </pic:nvPicPr>
+                  <pic:blipFill>
+                    <a:blip r:embed="rId37"/>
+                    <a:stretch>
+                      <a:fillRect/>
+                    </a:stretch>
+                  </pic:blipFill>
+                  <pic:spPr>
+                    <a:xfrm>
+                      <a:off x="0" y="0"/>
+                      <a:ext cx="1755850" cy="3860009"/>
+                    </a:xfrm>
+                    <a:prstGeom prst="rect">
+                      <a:avLst/>
+                    </a:prstGeom>
+                  </pic:spPr>
+                </pic:pic>
+              </a:graphicData>
+            </a:graphic>
+          </wp:inline>
+        </w:drawing>
+      </w:r>
+    </w:p>
+    <w:p>
+      <w:pPr>
+        <w:spacing w:after="0" w:line="240" w:lineRule="auto"/>
+        <w:rPr>
+          <w:rFonts w:ascii="TH SarabunPSK" w:eastAsia="Times New Roman" w:hAnsi="TH SarabunPSK" w:cs="TH SarabunPSK"/>
+          <w:color w:val="383A42"/>
+          <w:sz w:val="32"/>
+          <w:szCs w:val="32"/>
+          <w:shd w:val="clear" w:color="auto" w:fill="FFFFFF"/>
+        </w:rPr>
+      </w:pPr>
+    </w:p>
+    <w:p>
+      <w:pPr>
+        <w:spacing w:after="0" w:line="240" w:lineRule="auto"/>
+        <w:rPr>
+          <w:rFonts w:ascii="TH SarabunPSK" w:eastAsia="Times New Roman" w:hAnsi="TH SarabunPSK" w:cs="TH SarabunPSK"/>
+          <w:color w:val="383A42"/>
+          <w:sz w:val="32"/>
+          <w:szCs w:val="32"/>
+          <w:shd w:val="clear" w:color="auto" w:fill="FFFFFF"/>
+        </w:rPr>
+      </w:pPr>
+    </w:p>
+    <w:p>
+      <w:pPr>
+        <w:spacing w:after="0" w:line="240" w:lineRule="auto"/>
+        <w:rPr>
+          <w:rFonts w:ascii="TH SarabunPSK" w:eastAsia="Times New Roman" w:hAnsi="TH SarabunPSK" w:cs="TH SarabunPSK"/>
+          <w:color w:val="383A42"/>
+          <w:sz w:val="32"/>
+          <w:szCs w:val="32"/>
+          <w:shd w:val="clear" w:color="auto" w:fill="FFFFFF"/>
+        </w:rPr>
+      </w:pPr>
+    </w:p>
+    <w:p>
+      <w:pPr>
+        <w:spacing w:after="0" w:line="240" w:lineRule="auto"/>
+        <w:rPr>
+          <w:rFonts w:ascii="TH SarabunPSK" w:eastAsia="Times New Roman" w:hAnsi="TH SarabunPSK" w:cs="TH SarabunPSK"/>
+          <w:color w:val="383A42"/>
+          <w:sz w:val="32"/>
+          <w:szCs w:val="32"/>
+          <w:shd w:val="clear" w:color="auto" w:fill="FFFFFF"/>
+        </w:rPr>
+      </w:pPr>
+    </w:p>
+    <w:p>
+      <w:pPr>
+        <w:spacing w:after="0" w:line="240" w:lineRule="auto"/>
+        <w:rPr>
+          <w:rFonts w:ascii="TH SarabunPSK" w:eastAsia="Times New Roman" w:hAnsi="TH SarabunPSK" w:cs="TH SarabunPSK"/>
+          <w:color w:val="383A42"/>
+          <w:sz w:val="32"/>
+          <w:szCs w:val="32"/>
+          <w:shd w:val="clear" w:color="auto" w:fill="FFFFFF"/>
+        </w:rPr>
+      </w:pPr>
+    </w:p>
+    <w:p>
+      <w:pPr>
+        <w:spacing w:after="0" w:line="240" w:lineRule="auto"/>
+        <w:rPr>
+          <w:rFonts w:ascii="TH SarabunPSK" w:eastAsia="Times New Roman" w:hAnsi="TH SarabunPSK" w:cs="TH SarabunPSK"/>
+          <w:color w:val="383A42"/>
+          <w:sz w:val="32"/>
+          <w:szCs w:val="32"/>
+          <w:shd w:val="clear" w:color="auto" w:fill="FFFFFF"/>
+        </w:rPr>
+      </w:pPr>
+    </w:p>
+    <w:p>
+      <w:pPr>
+        <w:spacing w:after="0" w:line="240" w:lineRule="auto"/>
+        <w:rPr>
+          <w:rFonts w:ascii="TH SarabunPSK" w:eastAsia="Times New Roman" w:hAnsi="TH SarabunPSK" w:cs="TH SarabunPSK"/>
+          <w:color w:val="383A42"/>
+          <w:sz w:val="32"/>
+          <w:szCs w:val="32"/>
+          <w:shd w:val="clear" w:color="auto" w:fill="FFFFFF"/>
+        </w:rPr>
+      </w:pPr>
+    </w:p>
+    <w:p>
+      <w:pPr>
+        <w:spacing w:after="0" w:line="240" w:lineRule="auto"/>
+        <w:rPr>
+          <w:rFonts w:ascii="TH SarabunPSK" w:eastAsia="Times New Roman" w:hAnsi="TH SarabunPSK" w:cs="TH SarabunPSK"/>
+          <w:color w:val="383A42"/>
+          <w:sz w:val="32"/>
+          <w:szCs w:val="32"/>
+          <w:shd w:val="clear" w:color="auto" w:fill="FFFFFF"/>
+        </w:rPr>
+      </w:pPr>
     </w:p>
     <w:p>
       <w:pPr>
@@ -3193,78 +3316,6 @@
       </w:pPr>
       <w:bookmarkStart w:id="0" w:name="_GoBack"/>
       <w:bookmarkEnd w:id="0"/>
-    </w:p>
-    <w:p>
-      <w:pPr>
-        <w:spacing w:after="0" w:line="240" w:lineRule="auto"/>
-        <w:rPr>
-          <w:rFonts w:ascii="TH SarabunPSK" w:eastAsia="Times New Roman" w:hAnsi="TH SarabunPSK" w:cs="TH SarabunPSK"/>
-          <w:color w:val="383A42"/>
-          <w:sz w:val="32"/>
-          <w:szCs w:val="32"/>
-          <w:shd w:val="clear" w:color="auto" w:fill="FFFFFF"/>
-        </w:rPr>
-      </w:pPr>
-    </w:p>
-    <w:p>
-      <w:pPr>
-        <w:spacing w:after="0" w:line="240" w:lineRule="auto"/>
-        <w:rPr>
-          <w:rFonts w:ascii="TH SarabunPSK" w:eastAsia="Times New Roman" w:hAnsi="TH SarabunPSK" w:cs="TH SarabunPSK"/>
-          <w:color w:val="383A42"/>
-          <w:sz w:val="32"/>
-          <w:szCs w:val="32"/>
-          <w:shd w:val="clear" w:color="auto" w:fill="FFFFFF"/>
-        </w:rPr>
-      </w:pPr>
-    </w:p>
-    <w:p>
-      <w:pPr>
-        <w:spacing w:after="0" w:line="240" w:lineRule="auto"/>
-        <w:rPr>
-          <w:rFonts w:ascii="TH SarabunPSK" w:eastAsia="Times New Roman" w:hAnsi="TH SarabunPSK" w:cs="TH SarabunPSK"/>
-          <w:color w:val="383A42"/>
-          <w:sz w:val="32"/>
-          <w:szCs w:val="32"/>
-          <w:shd w:val="clear" w:color="auto" w:fill="FFFFFF"/>
-        </w:rPr>
-      </w:pPr>
-    </w:p>
-    <w:p>
-      <w:pPr>
-        <w:spacing w:after="0" w:line="240" w:lineRule="auto"/>
-        <w:rPr>
-          <w:rFonts w:ascii="TH SarabunPSK" w:eastAsia="Times New Roman" w:hAnsi="TH SarabunPSK" w:cs="TH SarabunPSK"/>
-          <w:color w:val="383A42"/>
-          <w:sz w:val="32"/>
-          <w:szCs w:val="32"/>
-          <w:shd w:val="clear" w:color="auto" w:fill="FFFFFF"/>
-        </w:rPr>
-      </w:pPr>
-    </w:p>
-    <w:p>
-      <w:pPr>
-        <w:spacing w:after="0" w:line="240" w:lineRule="auto"/>
-        <w:rPr>
-          <w:rFonts w:ascii="TH SarabunPSK" w:eastAsia="Times New Roman" w:hAnsi="TH SarabunPSK" w:cs="TH SarabunPSK"/>
-          <w:color w:val="383A42"/>
-          <w:sz w:val="32"/>
-          <w:szCs w:val="32"/>
-          <w:shd w:val="clear" w:color="auto" w:fill="FFFFFF"/>
-        </w:rPr>
-      </w:pPr>
-    </w:p>
-    <w:p>
-      <w:pPr>
-        <w:spacing w:after="0" w:line="240" w:lineRule="auto"/>
-        <w:rPr>
-          <w:rFonts w:ascii="TH SarabunPSK" w:eastAsia="Times New Roman" w:hAnsi="TH SarabunPSK" w:cs="TH SarabunPSK"/>
-          <w:color w:val="383A42"/>
-          <w:sz w:val="32"/>
-          <w:szCs w:val="32"/>
-          <w:shd w:val="clear" w:color="auto" w:fill="FFFFFF"/>
-        </w:rPr>
-      </w:pPr>
     </w:p>
     <w:p>
       <w:pPr>

--- a/รายงานโปรเจค Application.docx
+++ b/รายงานโปรเจค Application.docx
@@ -1244,6 +1244,7 @@
       <w:r>
         <w:rPr>
           <w:rFonts w:ascii="TH SarabunPSK" w:eastAsia="Times New Roman" w:hAnsi="TH SarabunPSK" w:cs="TH SarabunPSK"/>
+          <w:noProof/>
           <w:color w:val="383A42"/>
           <w:sz w:val="32"/>
           <w:szCs w:val="32"/>
@@ -1312,6 +1313,7 @@
       <w:r>
         <w:rPr>
           <w:rFonts w:ascii="TH SarabunPSK" w:eastAsia="Times New Roman" w:hAnsi="TH SarabunPSK" w:cs="TH SarabunPSK"/>
+          <w:noProof/>
           <w:color w:val="383A42"/>
           <w:sz w:val="32"/>
           <w:szCs w:val="32"/>
@@ -1380,6 +1382,7 @@
       <w:r>
         <w:rPr>
           <w:rFonts w:ascii="TH SarabunPSK" w:eastAsia="Times New Roman" w:hAnsi="TH SarabunPSK" w:cs="TH SarabunPSK"/>
+          <w:noProof/>
           <w:color w:val="383A42"/>
           <w:sz w:val="32"/>
           <w:szCs w:val="32"/>
@@ -1438,6 +1441,7 @@
       <w:r>
         <w:rPr>
           <w:rFonts w:ascii="TH SarabunPSK" w:eastAsia="Times New Roman" w:hAnsi="TH SarabunPSK" w:cs="TH SarabunPSK"/>
+          <w:noProof/>
           <w:color w:val="383A42"/>
           <w:sz w:val="32"/>
           <w:szCs w:val="32"/>
@@ -1506,6 +1510,7 @@
       <w:r>
         <w:rPr>
           <w:rFonts w:ascii="TH SarabunPSK" w:eastAsia="Times New Roman" w:hAnsi="TH SarabunPSK" w:cs="TH SarabunPSK"/>
+          <w:noProof/>
           <w:color w:val="383A42"/>
           <w:sz w:val="32"/>
           <w:szCs w:val="32"/>
@@ -1574,6 +1579,7 @@
       <w:r>
         <w:rPr>
           <w:rFonts w:ascii="TH SarabunPSK" w:eastAsia="Times New Roman" w:hAnsi="TH SarabunPSK" w:cs="TH SarabunPSK"/>
+          <w:noProof/>
           <w:color w:val="383A42"/>
           <w:sz w:val="32"/>
           <w:szCs w:val="32"/>
@@ -1642,6 +1648,7 @@
       <w:r>
         <w:rPr>
           <w:rFonts w:ascii="TH SarabunPSK" w:eastAsia="Times New Roman" w:hAnsi="TH SarabunPSK" w:cs="TH SarabunPSK"/>
+          <w:noProof/>
           <w:color w:val="383A42"/>
           <w:sz w:val="32"/>
           <w:szCs w:val="32"/>
@@ -1698,6 +1705,7 @@
       <w:r>
         <w:rPr>
           <w:rFonts w:ascii="TH SarabunPSK" w:eastAsia="Times New Roman" w:hAnsi="TH SarabunPSK" w:cs="TH SarabunPSK"/>
+          <w:noProof/>
           <w:color w:val="383A42"/>
           <w:sz w:val="32"/>
           <w:szCs w:val="32"/>
@@ -1778,6 +1786,7 @@
       <w:r>
         <w:rPr>
           <w:rFonts w:ascii="TH SarabunPSK" w:eastAsia="Times New Roman" w:hAnsi="TH SarabunPSK" w:cs="TH SarabunPSK"/>
+          <w:noProof/>
           <w:color w:val="383A42"/>
           <w:sz w:val="32"/>
           <w:szCs w:val="32"/>
@@ -1846,6 +1855,7 @@
       <w:r>
         <w:rPr>
           <w:rFonts w:ascii="TH SarabunPSK" w:eastAsia="Times New Roman" w:hAnsi="TH SarabunPSK" w:cs="TH SarabunPSK"/>
+          <w:noProof/>
           <w:color w:val="383A42"/>
           <w:sz w:val="32"/>
           <w:szCs w:val="32"/>
@@ -1914,6 +1924,7 @@
       <w:r>
         <w:rPr>
           <w:rFonts w:ascii="TH SarabunPSK" w:eastAsia="Times New Roman" w:hAnsi="TH SarabunPSK" w:cs="TH SarabunPSK"/>
+          <w:noProof/>
           <w:color w:val="383A42"/>
           <w:sz w:val="32"/>
           <w:szCs w:val="32"/>
@@ -1982,6 +1993,7 @@
       <w:r>
         <w:rPr>
           <w:rFonts w:ascii="TH SarabunPSK" w:eastAsia="Times New Roman" w:hAnsi="TH SarabunPSK" w:cs="TH SarabunPSK"/>
+          <w:noProof/>
           <w:color w:val="383A42"/>
           <w:sz w:val="32"/>
           <w:szCs w:val="32"/>
@@ -2038,6 +2050,7 @@
       <w:r>
         <w:rPr>
           <w:rFonts w:ascii="TH SarabunPSK" w:eastAsia="Times New Roman" w:hAnsi="TH SarabunPSK" w:cs="TH SarabunPSK"/>
+          <w:noProof/>
           <w:color w:val="383A42"/>
           <w:sz w:val="32"/>
           <w:szCs w:val="32"/>
@@ -2095,6 +2108,7 @@
       <w:r>
         <w:rPr>
           <w:rFonts w:ascii="TH SarabunPSK" w:eastAsia="Times New Roman" w:hAnsi="TH SarabunPSK" w:cs="TH SarabunPSK"/>
+          <w:noProof/>
           <w:color w:val="383A42"/>
           <w:sz w:val="32"/>
           <w:szCs w:val="32"/>
@@ -2163,6 +2177,7 @@
       <w:r>
         <w:rPr>
           <w:rFonts w:ascii="TH SarabunPSK" w:eastAsia="Times New Roman" w:hAnsi="TH SarabunPSK" w:cs="TH SarabunPSK"/>
+          <w:noProof/>
           <w:color w:val="383A42"/>
           <w:sz w:val="32"/>
           <w:szCs w:val="32"/>
@@ -2220,6 +2235,7 @@
       <w:r>
         <w:rPr>
           <w:rFonts w:ascii="TH SarabunPSK" w:eastAsia="Times New Roman" w:hAnsi="TH SarabunPSK" w:cs="TH SarabunPSK"/>
+          <w:noProof/>
           <w:color w:val="383A42"/>
           <w:sz w:val="32"/>
           <w:szCs w:val="32"/>
@@ -2288,6 +2304,7 @@
       <w:r>
         <w:rPr>
           <w:rFonts w:ascii="TH SarabunPSK" w:eastAsia="Times New Roman" w:hAnsi="TH SarabunPSK" w:cs="TH SarabunPSK"/>
+          <w:noProof/>
           <w:color w:val="383A42"/>
           <w:sz w:val="32"/>
           <w:szCs w:val="32"/>
@@ -2357,6 +2374,7 @@
       <w:r>
         <w:rPr>
           <w:rFonts w:ascii="TH SarabunPSK" w:eastAsia="Times New Roman" w:hAnsi="TH SarabunPSK" w:cs="TH SarabunPSK"/>
+          <w:noProof/>
           <w:color w:val="383A42"/>
           <w:sz w:val="32"/>
           <w:szCs w:val="32"/>
@@ -2437,6 +2455,7 @@
       <w:r>
         <w:rPr>
           <w:rFonts w:ascii="TH SarabunPSK" w:eastAsia="Times New Roman" w:hAnsi="TH SarabunPSK" w:cs="TH SarabunPSK"/>
+          <w:noProof/>
           <w:color w:val="383A42"/>
           <w:sz w:val="32"/>
           <w:szCs w:val="32"/>
@@ -2506,6 +2525,7 @@
       <w:r>
         <w:rPr>
           <w:rFonts w:ascii="TH SarabunPSK" w:eastAsia="Times New Roman" w:hAnsi="TH SarabunPSK" w:cs="TH SarabunPSK"/>
+          <w:noProof/>
           <w:color w:val="383A42"/>
           <w:sz w:val="32"/>
           <w:szCs w:val="32"/>
@@ -2562,6 +2582,7 @@
       <w:r>
         <w:rPr>
           <w:rFonts w:ascii="TH SarabunPSK" w:eastAsia="Times New Roman" w:hAnsi="TH SarabunPSK" w:cs="TH SarabunPSK"/>
+          <w:noProof/>
           <w:color w:val="383A42"/>
           <w:sz w:val="32"/>
           <w:szCs w:val="32"/>
@@ -2631,6 +2652,7 @@
       <w:r>
         <w:rPr>
           <w:rFonts w:ascii="TH SarabunPSK" w:eastAsia="Times New Roman" w:hAnsi="TH SarabunPSK" w:cs="TH SarabunPSK"/>
+          <w:noProof/>
           <w:color w:val="383A42"/>
           <w:sz w:val="32"/>
           <w:szCs w:val="32"/>
@@ -2687,6 +2709,7 @@
       <w:r>
         <w:rPr>
           <w:rFonts w:ascii="TH SarabunPSK" w:eastAsia="Times New Roman" w:hAnsi="TH SarabunPSK" w:cs="TH SarabunPSK"/>
+          <w:noProof/>
           <w:color w:val="383A42"/>
           <w:sz w:val="32"/>
           <w:szCs w:val="32"/>
@@ -2756,6 +2779,7 @@
       <w:r>
         <w:rPr>
           <w:rFonts w:ascii="TH SarabunPSK" w:eastAsia="Times New Roman" w:hAnsi="TH SarabunPSK" w:cs="TH SarabunPSK"/>
+          <w:noProof/>
           <w:color w:val="383A42"/>
           <w:sz w:val="32"/>
           <w:szCs w:val="32"/>
@@ -2812,6 +2836,7 @@
       <w:r>
         <w:rPr>
           <w:rFonts w:ascii="TH SarabunPSK" w:eastAsia="Times New Roman" w:hAnsi="TH SarabunPSK" w:cs="TH SarabunPSK"/>
+          <w:noProof/>
           <w:color w:val="383A42"/>
           <w:sz w:val="32"/>
           <w:szCs w:val="32"/>
@@ -2881,6 +2906,7 @@
       <w:r>
         <w:rPr>
           <w:rFonts w:ascii="TH SarabunPSK" w:eastAsia="Times New Roman" w:hAnsi="TH SarabunPSK" w:cs="TH SarabunPSK"/>
+          <w:noProof/>
           <w:color w:val="383A42"/>
           <w:sz w:val="32"/>
           <w:szCs w:val="32"/>
@@ -2949,6 +2975,7 @@
       <w:r>
         <w:rPr>
           <w:rFonts w:ascii="TH SarabunPSK" w:eastAsia="Times New Roman" w:hAnsi="TH SarabunPSK" w:cs="TH SarabunPSK"/>
+          <w:noProof/>
           <w:color w:val="383A42"/>
           <w:sz w:val="32"/>
           <w:szCs w:val="32"/>
@@ -3017,6 +3044,7 @@
       <w:r>
         <w:rPr>
           <w:rFonts w:ascii="TH SarabunPSK" w:eastAsia="Times New Roman" w:hAnsi="TH SarabunPSK" w:cs="TH SarabunPSK"/>
+          <w:noProof/>
           <w:color w:val="383A42"/>
           <w:sz w:val="32"/>
           <w:szCs w:val="32"/>
@@ -3097,6 +3125,7 @@
       <w:r>
         <w:rPr>
           <w:rFonts w:ascii="TH SarabunPSK" w:eastAsia="Times New Roman" w:hAnsi="TH SarabunPSK" w:cs="TH SarabunPSK"/>
+          <w:noProof/>
           <w:color w:val="383A42"/>
           <w:sz w:val="32"/>
           <w:szCs w:val="32"/>
@@ -3165,6 +3194,7 @@
       <w:r>
         <w:rPr>
           <w:rFonts w:ascii="TH SarabunPSK" w:eastAsia="Times New Roman" w:hAnsi="TH SarabunPSK" w:cs="TH SarabunPSK"/>
+          <w:noProof/>
           <w:color w:val="383A42"/>
           <w:sz w:val="32"/>
           <w:szCs w:val="32"/>
@@ -3314,764 +3344,941 @@
           <w:shd w:val="clear" w:color="auto" w:fill="FFFFFF"/>
         </w:rPr>
       </w:pPr>
+    </w:p>
+    <w:p>
+      <w:pPr>
+        <w:spacing w:after="0" w:line="240" w:lineRule="auto"/>
+        <w:rPr>
+          <w:rFonts w:ascii="TH SarabunPSK" w:eastAsia="Times New Roman" w:hAnsi="TH SarabunPSK" w:cs="TH SarabunPSK"/>
+          <w:color w:val="383A42"/>
+          <w:sz w:val="32"/>
+          <w:szCs w:val="32"/>
+          <w:shd w:val="clear" w:color="auto" w:fill="FFFFFF"/>
+        </w:rPr>
+      </w:pPr>
+    </w:p>
+    <w:p>
+      <w:pPr>
+        <w:spacing w:after="0" w:line="240" w:lineRule="auto"/>
+        <w:rPr>
+          <w:rFonts w:ascii="TH SarabunPSK" w:eastAsia="Times New Roman" w:hAnsi="TH SarabunPSK" w:cs="TH SarabunPSK"/>
+          <w:color w:val="383A42"/>
+          <w:sz w:val="32"/>
+          <w:szCs w:val="32"/>
+          <w:shd w:val="clear" w:color="auto" w:fill="FFFFFF"/>
+        </w:rPr>
+      </w:pPr>
+    </w:p>
+    <w:p>
+      <w:pPr>
+        <w:spacing w:after="0" w:line="240" w:lineRule="auto"/>
+        <w:rPr>
+          <w:rFonts w:ascii="TH SarabunPSK" w:eastAsia="Times New Roman" w:hAnsi="TH SarabunPSK" w:cs="TH SarabunPSK"/>
+          <w:color w:val="383A42"/>
+          <w:sz w:val="32"/>
+          <w:szCs w:val="32"/>
+          <w:shd w:val="clear" w:color="auto" w:fill="FFFFFF"/>
+        </w:rPr>
+      </w:pPr>
+    </w:p>
+    <w:p>
+      <w:pPr>
+        <w:spacing w:after="0" w:line="240" w:lineRule="auto"/>
+        <w:rPr>
+          <w:rFonts w:ascii="TH SarabunPSK" w:eastAsia="Times New Roman" w:hAnsi="TH SarabunPSK" w:cs="TH SarabunPSK"/>
+          <w:color w:val="383A42"/>
+          <w:sz w:val="32"/>
+          <w:szCs w:val="32"/>
+          <w:shd w:val="clear" w:color="auto" w:fill="FFFFFF"/>
+        </w:rPr>
+      </w:pPr>
+    </w:p>
+    <w:p>
+      <w:pPr>
+        <w:spacing w:after="0" w:line="240" w:lineRule="auto"/>
+        <w:rPr>
+          <w:rFonts w:ascii="TH SarabunPSK" w:eastAsia="Times New Roman" w:hAnsi="TH SarabunPSK" w:cs="TH SarabunPSK"/>
+          <w:color w:val="383A42"/>
+          <w:sz w:val="32"/>
+          <w:szCs w:val="32"/>
+          <w:shd w:val="clear" w:color="auto" w:fill="FFFFFF"/>
+        </w:rPr>
+      </w:pPr>
+    </w:p>
+    <w:p>
+      <w:pPr>
+        <w:spacing w:after="0" w:line="240" w:lineRule="auto"/>
+        <w:rPr>
+          <w:rFonts w:ascii="TH SarabunPSK" w:eastAsia="Times New Roman" w:hAnsi="TH SarabunPSK" w:cs="TH SarabunPSK"/>
+          <w:color w:val="383A42"/>
+          <w:sz w:val="32"/>
+          <w:szCs w:val="32"/>
+          <w:shd w:val="clear" w:color="auto" w:fill="FFFFFF"/>
+        </w:rPr>
+      </w:pPr>
+    </w:p>
+    <w:p>
+      <w:pPr>
+        <w:spacing w:after="0" w:line="240" w:lineRule="auto"/>
+        <w:rPr>
+          <w:rFonts w:ascii="TH SarabunPSK" w:eastAsia="Times New Roman" w:hAnsi="TH SarabunPSK" w:cs="TH SarabunPSK"/>
+          <w:color w:val="383A42"/>
+          <w:sz w:val="32"/>
+          <w:szCs w:val="32"/>
+          <w:shd w:val="clear" w:color="auto" w:fill="FFFFFF"/>
+        </w:rPr>
+      </w:pPr>
+    </w:p>
+    <w:p>
+      <w:pPr>
+        <w:spacing w:after="0" w:line="240" w:lineRule="auto"/>
+        <w:rPr>
+          <w:rFonts w:ascii="TH SarabunPSK" w:eastAsia="Times New Roman" w:hAnsi="TH SarabunPSK" w:cs="TH SarabunPSK"/>
+          <w:color w:val="383A42"/>
+          <w:sz w:val="32"/>
+          <w:szCs w:val="32"/>
+          <w:shd w:val="clear" w:color="auto" w:fill="FFFFFF"/>
+        </w:rPr>
+      </w:pPr>
+    </w:p>
+    <w:p>
+      <w:pPr>
+        <w:spacing w:after="0" w:line="240" w:lineRule="auto"/>
+        <w:rPr>
+          <w:rFonts w:ascii="TH SarabunPSK" w:eastAsia="Times New Roman" w:hAnsi="TH SarabunPSK" w:cs="TH SarabunPSK"/>
+          <w:color w:val="383A42"/>
+          <w:sz w:val="32"/>
+          <w:szCs w:val="32"/>
+          <w:shd w:val="clear" w:color="auto" w:fill="FFFFFF"/>
+        </w:rPr>
+      </w:pPr>
+    </w:p>
+    <w:p>
+      <w:pPr>
+        <w:spacing w:after="0" w:line="240" w:lineRule="auto"/>
+        <w:rPr>
+          <w:rFonts w:ascii="TH SarabunPSK" w:eastAsia="Times New Roman" w:hAnsi="TH SarabunPSK" w:cs="TH SarabunPSK"/>
+          <w:color w:val="383A42"/>
+          <w:sz w:val="32"/>
+          <w:szCs w:val="32"/>
+          <w:shd w:val="clear" w:color="auto" w:fill="FFFFFF"/>
+        </w:rPr>
+      </w:pPr>
+    </w:p>
+    <w:p>
+      <w:pPr>
+        <w:spacing w:after="0" w:line="240" w:lineRule="auto"/>
+        <w:rPr>
+          <w:rFonts w:ascii="TH SarabunPSK" w:eastAsia="Times New Roman" w:hAnsi="TH SarabunPSK" w:cs="TH SarabunPSK"/>
+          <w:color w:val="383A42"/>
+          <w:sz w:val="32"/>
+          <w:szCs w:val="32"/>
+          <w:shd w:val="clear" w:color="auto" w:fill="FFFFFF"/>
+        </w:rPr>
+      </w:pPr>
+    </w:p>
+    <w:p>
+      <w:pPr>
+        <w:spacing w:after="0" w:line="240" w:lineRule="auto"/>
+        <w:rPr>
+          <w:rFonts w:ascii="TH SarabunPSK" w:eastAsia="Times New Roman" w:hAnsi="TH SarabunPSK" w:cs="TH SarabunPSK"/>
+          <w:color w:val="383A42"/>
+          <w:sz w:val="32"/>
+          <w:szCs w:val="32"/>
+          <w:shd w:val="clear" w:color="auto" w:fill="FFFFFF"/>
+        </w:rPr>
+      </w:pPr>
+    </w:p>
+    <w:p>
+      <w:pPr>
+        <w:spacing w:after="0" w:line="240" w:lineRule="auto"/>
+        <w:rPr>
+          <w:rFonts w:ascii="TH SarabunPSK" w:eastAsia="Times New Roman" w:hAnsi="TH SarabunPSK" w:cs="TH SarabunPSK"/>
+          <w:color w:val="383A42"/>
+          <w:sz w:val="32"/>
+          <w:szCs w:val="32"/>
+          <w:shd w:val="clear" w:color="auto" w:fill="FFFFFF"/>
+        </w:rPr>
+      </w:pPr>
+    </w:p>
+    <w:p>
+      <w:pPr>
+        <w:spacing w:after="0" w:line="240" w:lineRule="auto"/>
+        <w:rPr>
+          <w:rFonts w:ascii="TH SarabunPSK" w:eastAsia="Times New Roman" w:hAnsi="TH SarabunPSK" w:cs="TH SarabunPSK"/>
+          <w:color w:val="383A42"/>
+          <w:sz w:val="32"/>
+          <w:szCs w:val="32"/>
+          <w:shd w:val="clear" w:color="auto" w:fill="FFFFFF"/>
+        </w:rPr>
+      </w:pPr>
+    </w:p>
+    <w:p>
+      <w:pPr>
+        <w:spacing w:after="0" w:line="240" w:lineRule="auto"/>
+        <w:rPr>
+          <w:rFonts w:ascii="TH SarabunPSK" w:eastAsia="Times New Roman" w:hAnsi="TH SarabunPSK" w:cs="TH SarabunPSK"/>
+          <w:color w:val="383A42"/>
+          <w:sz w:val="32"/>
+          <w:szCs w:val="32"/>
+          <w:shd w:val="clear" w:color="auto" w:fill="FFFFFF"/>
+        </w:rPr>
+      </w:pPr>
+    </w:p>
+    <w:p>
+      <w:pPr>
+        <w:spacing w:after="0" w:line="240" w:lineRule="auto"/>
+        <w:rPr>
+          <w:rFonts w:ascii="TH SarabunPSK" w:eastAsia="Times New Roman" w:hAnsi="TH SarabunPSK" w:cs="TH SarabunPSK"/>
+          <w:color w:val="383A42"/>
+          <w:sz w:val="32"/>
+          <w:szCs w:val="32"/>
+          <w:shd w:val="clear" w:color="auto" w:fill="FFFFFF"/>
+        </w:rPr>
+      </w:pPr>
+    </w:p>
+    <w:p>
+      <w:pPr>
+        <w:spacing w:after="0" w:line="240" w:lineRule="auto"/>
+        <w:rPr>
+          <w:rFonts w:ascii="TH SarabunPSK" w:eastAsia="Times New Roman" w:hAnsi="TH SarabunPSK" w:cs="TH SarabunPSK"/>
+          <w:color w:val="383A42"/>
+          <w:sz w:val="32"/>
+          <w:szCs w:val="32"/>
+          <w:shd w:val="clear" w:color="auto" w:fill="FFFFFF"/>
+        </w:rPr>
+      </w:pPr>
+    </w:p>
+    <w:p>
+      <w:pPr>
+        <w:spacing w:after="0" w:line="240" w:lineRule="auto"/>
+        <w:rPr>
+          <w:rFonts w:ascii="TH SarabunPSK" w:eastAsia="Times New Roman" w:hAnsi="TH SarabunPSK" w:cs="TH SarabunPSK"/>
+          <w:color w:val="383A42"/>
+          <w:sz w:val="32"/>
+          <w:szCs w:val="32"/>
+          <w:shd w:val="clear" w:color="auto" w:fill="FFFFFF"/>
+        </w:rPr>
+      </w:pPr>
+    </w:p>
+    <w:p>
+      <w:pPr>
+        <w:spacing w:after="0" w:line="240" w:lineRule="auto"/>
+        <w:rPr>
+          <w:rFonts w:ascii="TH SarabunPSK" w:eastAsia="Times New Roman" w:hAnsi="TH SarabunPSK" w:cs="TH SarabunPSK"/>
+          <w:color w:val="383A42"/>
+          <w:sz w:val="32"/>
+          <w:szCs w:val="32"/>
+          <w:shd w:val="clear" w:color="auto" w:fill="FFFFFF"/>
+        </w:rPr>
+      </w:pPr>
+    </w:p>
+    <w:p>
+      <w:pPr>
+        <w:spacing w:after="0" w:line="240" w:lineRule="auto"/>
+        <w:rPr>
+          <w:rFonts w:ascii="TH SarabunPSK" w:eastAsia="Times New Roman" w:hAnsi="TH SarabunPSK" w:cs="TH SarabunPSK"/>
+          <w:color w:val="383A42"/>
+          <w:sz w:val="32"/>
+          <w:szCs w:val="32"/>
+          <w:shd w:val="clear" w:color="auto" w:fill="FFFFFF"/>
+        </w:rPr>
+      </w:pPr>
+    </w:p>
+    <w:p>
+      <w:pPr>
+        <w:spacing w:after="0" w:line="240" w:lineRule="auto"/>
+        <w:rPr>
+          <w:rFonts w:ascii="TH SarabunPSK" w:eastAsia="Times New Roman" w:hAnsi="TH SarabunPSK" w:cs="TH SarabunPSK"/>
+          <w:color w:val="383A42"/>
+          <w:sz w:val="32"/>
+          <w:szCs w:val="32"/>
+          <w:shd w:val="clear" w:color="auto" w:fill="FFFFFF"/>
+        </w:rPr>
+      </w:pPr>
+    </w:p>
+    <w:p>
+      <w:pPr>
+        <w:spacing w:after="0" w:line="240" w:lineRule="auto"/>
+        <w:rPr>
+          <w:rFonts w:ascii="TH SarabunPSK" w:eastAsia="Times New Roman" w:hAnsi="TH SarabunPSK" w:cs="TH SarabunPSK"/>
+          <w:color w:val="383A42"/>
+          <w:sz w:val="32"/>
+          <w:szCs w:val="32"/>
+          <w:shd w:val="clear" w:color="auto" w:fill="FFFFFF"/>
+        </w:rPr>
+      </w:pPr>
+    </w:p>
+    <w:p>
+      <w:pPr>
+        <w:spacing w:after="0" w:line="240" w:lineRule="auto"/>
+        <w:rPr>
+          <w:rFonts w:ascii="TH SarabunPSK" w:eastAsia="Times New Roman" w:hAnsi="TH SarabunPSK" w:cs="TH SarabunPSK"/>
+          <w:color w:val="383A42"/>
+          <w:sz w:val="32"/>
+          <w:szCs w:val="32"/>
+          <w:shd w:val="clear" w:color="auto" w:fill="FFFFFF"/>
+        </w:rPr>
+      </w:pPr>
+    </w:p>
+    <w:p>
+      <w:pPr>
+        <w:spacing w:after="0" w:line="240" w:lineRule="auto"/>
+        <w:rPr>
+          <w:rFonts w:ascii="TH SarabunPSK" w:eastAsia="Times New Roman" w:hAnsi="TH SarabunPSK" w:cs="TH SarabunPSK"/>
+          <w:color w:val="383A42"/>
+          <w:sz w:val="32"/>
+          <w:szCs w:val="32"/>
+          <w:shd w:val="clear" w:color="auto" w:fill="FFFFFF"/>
+        </w:rPr>
+      </w:pPr>
+    </w:p>
+    <w:p>
+      <w:pPr>
+        <w:spacing w:after="0" w:line="240" w:lineRule="auto"/>
+        <w:rPr>
+          <w:rFonts w:ascii="TH SarabunPSK" w:eastAsia="Times New Roman" w:hAnsi="TH SarabunPSK" w:cs="TH SarabunPSK"/>
+          <w:color w:val="383A42"/>
+          <w:sz w:val="32"/>
+          <w:szCs w:val="32"/>
+          <w:shd w:val="clear" w:color="auto" w:fill="FFFFFF"/>
+        </w:rPr>
+      </w:pPr>
+    </w:p>
+    <w:p>
+      <w:pPr>
+        <w:spacing w:after="0" w:line="240" w:lineRule="auto"/>
+        <w:rPr>
+          <w:rFonts w:ascii="TH SarabunPSK" w:eastAsia="Times New Roman" w:hAnsi="TH SarabunPSK" w:cs="TH SarabunPSK"/>
+          <w:color w:val="383A42"/>
+          <w:sz w:val="32"/>
+          <w:szCs w:val="32"/>
+          <w:shd w:val="clear" w:color="auto" w:fill="FFFFFF"/>
+        </w:rPr>
+      </w:pPr>
+    </w:p>
+    <w:p>
+      <w:pPr>
+        <w:spacing w:after="0" w:line="240" w:lineRule="auto"/>
+        <w:rPr>
+          <w:rFonts w:ascii="TH SarabunPSK" w:eastAsia="Times New Roman" w:hAnsi="TH SarabunPSK" w:cs="TH SarabunPSK"/>
+          <w:color w:val="383A42"/>
+          <w:sz w:val="32"/>
+          <w:szCs w:val="32"/>
+          <w:shd w:val="clear" w:color="auto" w:fill="FFFFFF"/>
+        </w:rPr>
+      </w:pPr>
+    </w:p>
+    <w:p>
+      <w:pPr>
+        <w:spacing w:after="0" w:line="240" w:lineRule="auto"/>
+        <w:rPr>
+          <w:rFonts w:ascii="TH SarabunPSK" w:eastAsia="Times New Roman" w:hAnsi="TH SarabunPSK" w:cs="TH SarabunPSK"/>
+          <w:color w:val="383A42"/>
+          <w:sz w:val="32"/>
+          <w:szCs w:val="32"/>
+          <w:shd w:val="clear" w:color="auto" w:fill="FFFFFF"/>
+        </w:rPr>
+      </w:pPr>
+    </w:p>
+    <w:p>
+      <w:pPr>
+        <w:spacing w:after="0" w:line="240" w:lineRule="auto"/>
+        <w:rPr>
+          <w:rFonts w:ascii="TH SarabunPSK" w:eastAsia="Times New Roman" w:hAnsi="TH SarabunPSK" w:cs="TH SarabunPSK"/>
+          <w:color w:val="383A42"/>
+          <w:sz w:val="32"/>
+          <w:szCs w:val="32"/>
+          <w:shd w:val="clear" w:color="auto" w:fill="FFFFFF"/>
+        </w:rPr>
+      </w:pPr>
+    </w:p>
+    <w:p>
+      <w:pPr>
+        <w:spacing w:after="0" w:line="240" w:lineRule="auto"/>
+        <w:rPr>
+          <w:rFonts w:ascii="TH SarabunPSK" w:eastAsia="Times New Roman" w:hAnsi="TH SarabunPSK" w:cs="TH SarabunPSK"/>
+          <w:color w:val="383A42"/>
+          <w:sz w:val="32"/>
+          <w:szCs w:val="32"/>
+          <w:shd w:val="clear" w:color="auto" w:fill="FFFFFF"/>
+        </w:rPr>
+      </w:pPr>
+    </w:p>
+    <w:p>
+      <w:pPr>
+        <w:spacing w:after="0" w:line="240" w:lineRule="auto"/>
+        <w:rPr>
+          <w:rFonts w:ascii="TH SarabunPSK" w:eastAsia="Times New Roman" w:hAnsi="TH SarabunPSK" w:cs="TH SarabunPSK"/>
+          <w:color w:val="383A42"/>
+          <w:sz w:val="32"/>
+          <w:szCs w:val="32"/>
+          <w:shd w:val="clear" w:color="auto" w:fill="FFFFFF"/>
+        </w:rPr>
+      </w:pPr>
+    </w:p>
+    <w:p>
+      <w:pPr>
+        <w:spacing w:after="0" w:line="240" w:lineRule="auto"/>
+        <w:rPr>
+          <w:rFonts w:ascii="TH SarabunPSK" w:eastAsia="Times New Roman" w:hAnsi="TH SarabunPSK" w:cs="TH SarabunPSK"/>
+          <w:color w:val="383A42"/>
+          <w:sz w:val="32"/>
+          <w:szCs w:val="32"/>
+          <w:shd w:val="clear" w:color="auto" w:fill="FFFFFF"/>
+        </w:rPr>
+      </w:pPr>
+    </w:p>
+    <w:p>
+      <w:pPr>
+        <w:spacing w:after="0" w:line="240" w:lineRule="auto"/>
+        <w:rPr>
+          <w:rFonts w:ascii="TH SarabunPSK" w:eastAsia="Times New Roman" w:hAnsi="TH SarabunPSK" w:cs="TH SarabunPSK"/>
+          <w:color w:val="383A42"/>
+          <w:sz w:val="32"/>
+          <w:szCs w:val="32"/>
+          <w:shd w:val="clear" w:color="auto" w:fill="FFFFFF"/>
+        </w:rPr>
+      </w:pPr>
+    </w:p>
+    <w:p>
+      <w:pPr>
+        <w:spacing w:after="0" w:line="240" w:lineRule="auto"/>
+        <w:rPr>
+          <w:rFonts w:ascii="TH SarabunPSK" w:eastAsia="Times New Roman" w:hAnsi="TH SarabunPSK" w:cs="TH SarabunPSK"/>
+          <w:color w:val="383A42"/>
+          <w:sz w:val="32"/>
+          <w:szCs w:val="32"/>
+          <w:shd w:val="clear" w:color="auto" w:fill="FFFFFF"/>
+        </w:rPr>
+      </w:pPr>
+    </w:p>
+    <w:p>
+      <w:pPr>
+        <w:spacing w:after="0" w:line="240" w:lineRule="auto"/>
+        <w:rPr>
+          <w:rFonts w:ascii="TH SarabunPSK" w:eastAsia="Times New Roman" w:hAnsi="TH SarabunPSK" w:cs="TH SarabunPSK"/>
+          <w:color w:val="383A42"/>
+          <w:sz w:val="32"/>
+          <w:szCs w:val="32"/>
+          <w:shd w:val="clear" w:color="auto" w:fill="FFFFFF"/>
+        </w:rPr>
+      </w:pPr>
+    </w:p>
+    <w:p>
+      <w:pPr>
+        <w:spacing w:after="0" w:line="240" w:lineRule="auto"/>
+        <w:rPr>
+          <w:rFonts w:ascii="TH SarabunPSK" w:eastAsia="Times New Roman" w:hAnsi="TH SarabunPSK" w:cs="TH SarabunPSK"/>
+          <w:color w:val="383A42"/>
+          <w:sz w:val="32"/>
+          <w:szCs w:val="32"/>
+          <w:shd w:val="clear" w:color="auto" w:fill="FFFFFF"/>
+        </w:rPr>
+      </w:pPr>
+    </w:p>
+    <w:p>
+      <w:pPr>
+        <w:spacing w:after="0" w:line="240" w:lineRule="auto"/>
+        <w:rPr>
+          <w:rFonts w:ascii="TH SarabunPSK" w:eastAsia="Times New Roman" w:hAnsi="TH SarabunPSK" w:cs="TH SarabunPSK"/>
+          <w:color w:val="383A42"/>
+          <w:sz w:val="32"/>
+          <w:szCs w:val="32"/>
+          <w:shd w:val="clear" w:color="auto" w:fill="FFFFFF"/>
+        </w:rPr>
+      </w:pPr>
+    </w:p>
+    <w:p>
+      <w:pPr>
+        <w:spacing w:after="0" w:line="240" w:lineRule="auto"/>
+        <w:rPr>
+          <w:rFonts w:ascii="TH SarabunPSK" w:eastAsia="Times New Roman" w:hAnsi="TH SarabunPSK" w:cs="TH SarabunPSK"/>
+          <w:color w:val="383A42"/>
+          <w:sz w:val="32"/>
+          <w:szCs w:val="32"/>
+          <w:shd w:val="clear" w:color="auto" w:fill="FFFFFF"/>
+        </w:rPr>
+      </w:pPr>
+    </w:p>
+    <w:p>
+      <w:pPr>
+        <w:spacing w:after="0" w:line="240" w:lineRule="auto"/>
+        <w:rPr>
+          <w:rFonts w:ascii="TH SarabunPSK" w:eastAsia="Times New Roman" w:hAnsi="TH SarabunPSK" w:cs="TH SarabunPSK"/>
+          <w:color w:val="383A42"/>
+          <w:sz w:val="32"/>
+          <w:szCs w:val="32"/>
+          <w:shd w:val="clear" w:color="auto" w:fill="FFFFFF"/>
+        </w:rPr>
+      </w:pPr>
+    </w:p>
+    <w:p>
+      <w:pPr>
+        <w:spacing w:after="0" w:line="240" w:lineRule="auto"/>
+        <w:rPr>
+          <w:rFonts w:ascii="TH SarabunPSK" w:eastAsia="Times New Roman" w:hAnsi="TH SarabunPSK" w:cs="TH SarabunPSK"/>
+          <w:color w:val="383A42"/>
+          <w:sz w:val="32"/>
+          <w:szCs w:val="32"/>
+          <w:shd w:val="clear" w:color="auto" w:fill="FFFFFF"/>
+        </w:rPr>
+      </w:pPr>
+    </w:p>
+    <w:p>
+      <w:pPr>
+        <w:spacing w:after="0" w:line="240" w:lineRule="auto"/>
+        <w:rPr>
+          <w:rFonts w:ascii="TH SarabunPSK" w:eastAsia="Times New Roman" w:hAnsi="TH SarabunPSK" w:cs="TH SarabunPSK"/>
+          <w:color w:val="383A42"/>
+          <w:sz w:val="32"/>
+          <w:szCs w:val="32"/>
+          <w:shd w:val="clear" w:color="auto" w:fill="FFFFFF"/>
+        </w:rPr>
+      </w:pPr>
+    </w:p>
+    <w:p>
+      <w:pPr>
+        <w:spacing w:after="0" w:line="240" w:lineRule="auto"/>
+        <w:rPr>
+          <w:rFonts w:ascii="TH SarabunPSK" w:eastAsia="Times New Roman" w:hAnsi="TH SarabunPSK" w:cs="TH SarabunPSK"/>
+          <w:color w:val="383A42"/>
+          <w:sz w:val="32"/>
+          <w:szCs w:val="32"/>
+          <w:shd w:val="clear" w:color="auto" w:fill="FFFFFF"/>
+        </w:rPr>
+      </w:pPr>
+    </w:p>
+    <w:p>
+      <w:pPr>
+        <w:spacing w:after="0" w:line="240" w:lineRule="auto"/>
+        <w:rPr>
+          <w:rFonts w:ascii="TH SarabunPSK" w:eastAsia="Times New Roman" w:hAnsi="TH SarabunPSK" w:cs="TH SarabunPSK"/>
+          <w:color w:val="383A42"/>
+          <w:sz w:val="32"/>
+          <w:szCs w:val="32"/>
+          <w:shd w:val="clear" w:color="auto" w:fill="FFFFFF"/>
+        </w:rPr>
+      </w:pPr>
+    </w:p>
+    <w:p>
+      <w:pPr>
+        <w:spacing w:after="0" w:line="240" w:lineRule="auto"/>
+        <w:rPr>
+          <w:rFonts w:ascii="TH SarabunPSK" w:eastAsia="Times New Roman" w:hAnsi="TH SarabunPSK" w:cs="TH SarabunPSK"/>
+          <w:color w:val="383A42"/>
+          <w:sz w:val="32"/>
+          <w:szCs w:val="32"/>
+          <w:shd w:val="clear" w:color="auto" w:fill="FFFFFF"/>
+        </w:rPr>
+      </w:pPr>
+    </w:p>
+    <w:p>
+      <w:pPr>
+        <w:spacing w:after="0" w:line="240" w:lineRule="auto"/>
+        <w:rPr>
+          <w:rFonts w:ascii="TH SarabunPSK" w:eastAsia="Times New Roman" w:hAnsi="TH SarabunPSK" w:cs="TH SarabunPSK"/>
+          <w:color w:val="383A42"/>
+          <w:sz w:val="32"/>
+          <w:szCs w:val="32"/>
+          <w:shd w:val="clear" w:color="auto" w:fill="FFFFFF"/>
+        </w:rPr>
+      </w:pPr>
+    </w:p>
+    <w:p>
+      <w:pPr>
+        <w:spacing w:after="0" w:line="240" w:lineRule="auto"/>
+        <w:rPr>
+          <w:rFonts w:ascii="TH SarabunPSK" w:eastAsia="Times New Roman" w:hAnsi="TH SarabunPSK" w:cs="TH SarabunPSK"/>
+          <w:color w:val="383A42"/>
+          <w:sz w:val="32"/>
+          <w:szCs w:val="32"/>
+          <w:shd w:val="clear" w:color="auto" w:fill="FFFFFF"/>
+        </w:rPr>
+      </w:pPr>
+    </w:p>
+    <w:p>
+      <w:pPr>
+        <w:spacing w:after="0" w:line="240" w:lineRule="auto"/>
+        <w:rPr>
+          <w:rFonts w:ascii="TH SarabunPSK" w:eastAsia="Times New Roman" w:hAnsi="TH SarabunPSK" w:cs="TH SarabunPSK"/>
+          <w:color w:val="383A42"/>
+          <w:sz w:val="32"/>
+          <w:szCs w:val="32"/>
+          <w:shd w:val="clear" w:color="auto" w:fill="FFFFFF"/>
+        </w:rPr>
+      </w:pPr>
+    </w:p>
+    <w:p>
+      <w:pPr>
+        <w:spacing w:after="0" w:line="240" w:lineRule="auto"/>
+        <w:rPr>
+          <w:rFonts w:ascii="TH SarabunPSK" w:eastAsia="Times New Roman" w:hAnsi="TH SarabunPSK" w:cs="TH SarabunPSK"/>
+          <w:color w:val="383A42"/>
+          <w:sz w:val="32"/>
+          <w:szCs w:val="32"/>
+          <w:shd w:val="clear" w:color="auto" w:fill="FFFFFF"/>
+        </w:rPr>
+      </w:pPr>
+    </w:p>
+    <w:p>
+      <w:pPr>
+        <w:spacing w:after="0" w:line="240" w:lineRule="auto"/>
+        <w:rPr>
+          <w:rFonts w:ascii="TH SarabunPSK" w:eastAsia="Times New Roman" w:hAnsi="TH SarabunPSK" w:cs="TH SarabunPSK"/>
+          <w:color w:val="383A42"/>
+          <w:sz w:val="32"/>
+          <w:szCs w:val="32"/>
+          <w:shd w:val="clear" w:color="auto" w:fill="FFFFFF"/>
+        </w:rPr>
+      </w:pPr>
+    </w:p>
+    <w:p>
+      <w:pPr>
+        <w:spacing w:after="0" w:line="240" w:lineRule="auto"/>
+        <w:rPr>
+          <w:rFonts w:ascii="TH SarabunPSK" w:eastAsia="Times New Roman" w:hAnsi="TH SarabunPSK" w:cs="TH SarabunPSK"/>
+          <w:color w:val="383A42"/>
+          <w:sz w:val="32"/>
+          <w:szCs w:val="32"/>
+          <w:shd w:val="clear" w:color="auto" w:fill="FFFFFF"/>
+        </w:rPr>
+      </w:pPr>
+    </w:p>
+    <w:p>
+      <w:pPr>
+        <w:spacing w:after="0" w:line="240" w:lineRule="auto"/>
+        <w:rPr>
+          <w:rFonts w:ascii="TH SarabunPSK" w:eastAsia="Times New Roman" w:hAnsi="TH SarabunPSK" w:cs="TH SarabunPSK"/>
+          <w:color w:val="383A42"/>
+          <w:sz w:val="32"/>
+          <w:szCs w:val="32"/>
+          <w:shd w:val="clear" w:color="auto" w:fill="FFFFFF"/>
+        </w:rPr>
+      </w:pPr>
+    </w:p>
+    <w:p>
+      <w:pPr>
+        <w:spacing w:after="0" w:line="240" w:lineRule="auto"/>
+        <w:rPr>
+          <w:rFonts w:ascii="TH SarabunPSK" w:eastAsia="Times New Roman" w:hAnsi="TH SarabunPSK" w:cs="TH SarabunPSK"/>
+          <w:color w:val="383A42"/>
+          <w:sz w:val="32"/>
+          <w:szCs w:val="32"/>
+          <w:shd w:val="clear" w:color="auto" w:fill="FFFFFF"/>
+        </w:rPr>
+      </w:pPr>
+    </w:p>
+    <w:p>
+      <w:pPr>
+        <w:spacing w:after="0" w:line="240" w:lineRule="auto"/>
+        <w:rPr>
+          <w:rFonts w:ascii="TH SarabunPSK" w:eastAsia="Times New Roman" w:hAnsi="TH SarabunPSK" w:cs="TH SarabunPSK"/>
+          <w:color w:val="383A42"/>
+          <w:sz w:val="32"/>
+          <w:szCs w:val="32"/>
+          <w:shd w:val="clear" w:color="auto" w:fill="FFFFFF"/>
+        </w:rPr>
+      </w:pPr>
+    </w:p>
+    <w:p>
+      <w:pPr>
+        <w:spacing w:after="0" w:line="240" w:lineRule="auto"/>
+        <w:rPr>
+          <w:rFonts w:ascii="TH SarabunPSK" w:eastAsia="Times New Roman" w:hAnsi="TH SarabunPSK" w:cs="TH SarabunPSK"/>
+          <w:color w:val="383A42"/>
+          <w:sz w:val="32"/>
+          <w:szCs w:val="32"/>
+          <w:shd w:val="clear" w:color="auto" w:fill="FFFFFF"/>
+        </w:rPr>
+      </w:pPr>
+    </w:p>
+    <w:p>
+      <w:pPr>
+        <w:spacing w:after="0" w:line="240" w:lineRule="auto"/>
+        <w:rPr>
+          <w:rFonts w:ascii="TH SarabunPSK" w:eastAsia="Times New Roman" w:hAnsi="TH SarabunPSK" w:cs="TH SarabunPSK"/>
+          <w:color w:val="383A42"/>
+          <w:sz w:val="32"/>
+          <w:szCs w:val="32"/>
+          <w:shd w:val="clear" w:color="auto" w:fill="FFFFFF"/>
+        </w:rPr>
+      </w:pPr>
+      <w:proofErr w:type="gramStart"/>
+      <w:r>
+        <w:rPr>
+          <w:rFonts w:ascii="TH SarabunPSK" w:eastAsia="Times New Roman" w:hAnsi="TH SarabunPSK" w:cs="TH SarabunPSK"/>
+          <w:color w:val="383A42"/>
+          <w:sz w:val="32"/>
+          <w:szCs w:val="32"/>
+          <w:shd w:val="clear" w:color="auto" w:fill="FFFFFF"/>
+        </w:rPr>
+        <w:t>.env</w:t>
+      </w:r>
+      <w:proofErr w:type="gramEnd"/>
+      <w:r>
+        <w:rPr>
+          <w:rFonts w:ascii="TH SarabunPSK" w:eastAsia="Times New Roman" w:hAnsi="TH SarabunPSK" w:cs="TH SarabunPSK"/>
+          <w:color w:val="383A42"/>
+          <w:sz w:val="32"/>
+          <w:szCs w:val="32"/>
+          <w:shd w:val="clear" w:color="auto" w:fill="FFFFFF"/>
+        </w:rPr>
+        <w:t>:</w:t>
+      </w:r>
+    </w:p>
+    <w:p>
+      <w:pPr>
+        <w:shd w:val="clear" w:color="auto" w:fill="011627"/>
+        <w:spacing w:after="0" w:line="285" w:lineRule="atLeast"/>
+        <w:rPr>
+          <w:rFonts w:ascii="Consolas" w:eastAsia="Times New Roman" w:hAnsi="Consolas" w:cs="Times New Roman"/>
+          <w:color w:val="D6DEEB"/>
+          <w:sz w:val="21"/>
+          <w:szCs w:val="21"/>
+        </w:rPr>
+      </w:pPr>
+      <w:r>
+        <w:rPr>
+          <w:rFonts w:ascii="Consolas" w:eastAsia="Times New Roman" w:hAnsi="Consolas" w:cs="Times New Roman"/>
+          <w:i/>
+          <w:iCs/>
+          <w:color w:val="637777"/>
+          <w:sz w:val="21"/>
+          <w:szCs w:val="21"/>
+        </w:rPr>
+        <w:t># Database Configuration</w:t>
+      </w:r>
+    </w:p>
+    <w:p>
+      <w:pPr>
+        <w:shd w:val="clear" w:color="auto" w:fill="011627"/>
+        <w:spacing w:after="0" w:line="285" w:lineRule="atLeast"/>
+        <w:rPr>
+          <w:rFonts w:ascii="Consolas" w:eastAsia="Times New Roman" w:hAnsi="Consolas" w:cs="Times New Roman"/>
+          <w:color w:val="D6DEEB"/>
+          <w:sz w:val="21"/>
+          <w:szCs w:val="21"/>
+        </w:rPr>
+      </w:pPr>
+      <w:r>
+        <w:rPr>
+          <w:rFonts w:ascii="Consolas" w:eastAsia="Times New Roman" w:hAnsi="Consolas" w:cs="Times New Roman"/>
+          <w:color w:val="C792EA"/>
+          <w:sz w:val="21"/>
+          <w:szCs w:val="21"/>
+        </w:rPr>
+        <w:t>DB_HOST</w:t>
+      </w:r>
+      <w:r>
+        <w:rPr>
+          <w:rFonts w:ascii="Consolas" w:eastAsia="Times New Roman" w:hAnsi="Consolas" w:cs="Times New Roman"/>
+          <w:color w:val="D6DEEB"/>
+          <w:sz w:val="21"/>
+          <w:szCs w:val="21"/>
+        </w:rPr>
+        <w:t>=172.18.111.42</w:t>
+      </w:r>
+    </w:p>
+    <w:p>
+      <w:pPr>
+        <w:shd w:val="clear" w:color="auto" w:fill="011627"/>
+        <w:spacing w:after="0" w:line="285" w:lineRule="atLeast"/>
+        <w:rPr>
+          <w:rFonts w:ascii="Consolas" w:eastAsia="Times New Roman" w:hAnsi="Consolas" w:cs="Times New Roman"/>
+          <w:color w:val="D6DEEB"/>
+          <w:sz w:val="21"/>
+          <w:szCs w:val="21"/>
+        </w:rPr>
+      </w:pPr>
+      <w:r>
+        <w:rPr>
+          <w:rFonts w:ascii="Consolas" w:eastAsia="Times New Roman" w:hAnsi="Consolas" w:cs="Times New Roman"/>
+          <w:color w:val="C792EA"/>
+          <w:sz w:val="21"/>
+          <w:szCs w:val="21"/>
+        </w:rPr>
+        <w:t>DB_USERNAME</w:t>
+      </w:r>
+      <w:r>
+        <w:rPr>
+          <w:rFonts w:ascii="Consolas" w:eastAsia="Times New Roman" w:hAnsi="Consolas" w:cs="Times New Roman"/>
+          <w:color w:val="D6DEEB"/>
+          <w:sz w:val="21"/>
+          <w:szCs w:val="21"/>
+        </w:rPr>
+        <w:t>=6520310203</w:t>
+      </w:r>
+    </w:p>
+    <w:p>
+      <w:pPr>
+        <w:shd w:val="clear" w:color="auto" w:fill="011627"/>
+        <w:spacing w:after="0" w:line="285" w:lineRule="atLeast"/>
+        <w:rPr>
+          <w:rFonts w:ascii="Consolas" w:eastAsia="Times New Roman" w:hAnsi="Consolas" w:cs="Times New Roman"/>
+          <w:color w:val="D6DEEB"/>
+          <w:sz w:val="21"/>
+          <w:szCs w:val="21"/>
+        </w:rPr>
+      </w:pPr>
+      <w:r>
+        <w:rPr>
+          <w:rFonts w:ascii="Consolas" w:eastAsia="Times New Roman" w:hAnsi="Consolas" w:cs="Times New Roman"/>
+          <w:color w:val="C792EA"/>
+          <w:sz w:val="21"/>
+          <w:szCs w:val="21"/>
+        </w:rPr>
+        <w:t>DB_PASSWORD</w:t>
+      </w:r>
+      <w:r>
+        <w:rPr>
+          <w:rFonts w:ascii="Consolas" w:eastAsia="Times New Roman" w:hAnsi="Consolas" w:cs="Times New Roman"/>
+          <w:color w:val="D6DEEB"/>
+          <w:sz w:val="21"/>
+          <w:szCs w:val="21"/>
+        </w:rPr>
+        <w:t>=6520310203</w:t>
+      </w:r>
+    </w:p>
+    <w:p>
+      <w:pPr>
+        <w:shd w:val="clear" w:color="auto" w:fill="011627"/>
+        <w:spacing w:after="0" w:line="285" w:lineRule="atLeast"/>
+        <w:rPr>
+          <w:rFonts w:ascii="Consolas" w:eastAsia="Times New Roman" w:hAnsi="Consolas" w:cs="Times New Roman"/>
+          <w:color w:val="D6DEEB"/>
+          <w:sz w:val="21"/>
+          <w:szCs w:val="21"/>
+        </w:rPr>
+      </w:pPr>
+      <w:r>
+        <w:rPr>
+          <w:rFonts w:ascii="Consolas" w:eastAsia="Times New Roman" w:hAnsi="Consolas" w:cs="Times New Roman"/>
+          <w:color w:val="C792EA"/>
+          <w:sz w:val="21"/>
+          <w:szCs w:val="21"/>
+        </w:rPr>
+        <w:t>DB_NAME</w:t>
+      </w:r>
+      <w:r>
+        <w:rPr>
+          <w:rFonts w:ascii="Consolas" w:eastAsia="Times New Roman" w:hAnsi="Consolas" w:cs="Times New Roman"/>
+          <w:color w:val="D6DEEB"/>
+          <w:sz w:val="21"/>
+          <w:szCs w:val="21"/>
+        </w:rPr>
+        <w:t>=6520310203_jame_app</w:t>
+      </w:r>
+    </w:p>
+    <w:p>
+      <w:pPr>
+        <w:spacing w:after="0" w:line="240" w:lineRule="auto"/>
+        <w:rPr>
+          <w:rFonts w:ascii="TH SarabunPSK" w:eastAsia="Times New Roman" w:hAnsi="TH SarabunPSK" w:cs="TH SarabunPSK"/>
+          <w:color w:val="383A42"/>
+          <w:sz w:val="32"/>
+          <w:szCs w:val="32"/>
+          <w:shd w:val="clear" w:color="auto" w:fill="FFFFFF"/>
+        </w:rPr>
+      </w:pPr>
+    </w:p>
+    <w:p>
+      <w:pPr>
+        <w:spacing w:after="0" w:line="240" w:lineRule="auto"/>
+        <w:rPr>
+          <w:rFonts w:ascii="TH SarabunPSK" w:eastAsia="Times New Roman" w:hAnsi="TH SarabunPSK" w:cs="TH SarabunPSK"/>
+          <w:color w:val="383A42"/>
+          <w:sz w:val="32"/>
+          <w:szCs w:val="32"/>
+          <w:shd w:val="clear" w:color="auto" w:fill="FFFFFF"/>
+        </w:rPr>
+      </w:pPr>
+    </w:p>
+    <w:p>
+      <w:pPr>
+        <w:spacing w:after="0" w:line="240" w:lineRule="auto"/>
+        <w:rPr>
+          <w:rFonts w:ascii="TH SarabunPSK" w:eastAsia="Times New Roman" w:hAnsi="TH SarabunPSK" w:cs="TH SarabunPSK"/>
+          <w:color w:val="383A42"/>
+          <w:sz w:val="32"/>
+          <w:szCs w:val="32"/>
+          <w:shd w:val="clear" w:color="auto" w:fill="FFFFFF"/>
+        </w:rPr>
+      </w:pPr>
+    </w:p>
+    <w:p>
+      <w:pPr>
+        <w:spacing w:after="0" w:line="240" w:lineRule="auto"/>
+        <w:rPr>
+          <w:rFonts w:ascii="TH SarabunPSK" w:eastAsia="Times New Roman" w:hAnsi="TH SarabunPSK" w:cs="TH SarabunPSK"/>
+          <w:color w:val="383A42"/>
+          <w:sz w:val="32"/>
+          <w:szCs w:val="32"/>
+          <w:shd w:val="clear" w:color="auto" w:fill="FFFFFF"/>
+        </w:rPr>
+      </w:pPr>
+    </w:p>
+    <w:p>
+      <w:pPr>
+        <w:spacing w:after="0" w:line="240" w:lineRule="auto"/>
+        <w:rPr>
+          <w:rFonts w:ascii="TH SarabunPSK" w:eastAsia="Times New Roman" w:hAnsi="TH SarabunPSK" w:cs="TH SarabunPSK"/>
+          <w:color w:val="383A42"/>
+          <w:sz w:val="32"/>
+          <w:szCs w:val="32"/>
+          <w:shd w:val="clear" w:color="auto" w:fill="FFFFFF"/>
+        </w:rPr>
+      </w:pPr>
+    </w:p>
+    <w:p>
+      <w:pPr>
+        <w:spacing w:after="0" w:line="240" w:lineRule="auto"/>
+        <w:rPr>
+          <w:rFonts w:ascii="TH SarabunPSK" w:eastAsia="Times New Roman" w:hAnsi="TH SarabunPSK" w:cs="TH SarabunPSK"/>
+          <w:color w:val="383A42"/>
+          <w:sz w:val="32"/>
+          <w:szCs w:val="32"/>
+          <w:shd w:val="clear" w:color="auto" w:fill="FFFFFF"/>
+        </w:rPr>
+      </w:pPr>
+    </w:p>
+    <w:p>
+      <w:pPr>
+        <w:spacing w:after="0" w:line="240" w:lineRule="auto"/>
+        <w:rPr>
+          <w:rFonts w:ascii="TH SarabunPSK" w:eastAsia="Times New Roman" w:hAnsi="TH SarabunPSK" w:cs="TH SarabunPSK"/>
+          <w:color w:val="383A42"/>
+          <w:sz w:val="32"/>
+          <w:szCs w:val="32"/>
+          <w:shd w:val="clear" w:color="auto" w:fill="FFFFFF"/>
+        </w:rPr>
+      </w:pPr>
+    </w:p>
+    <w:p>
+      <w:pPr>
+        <w:spacing w:after="0" w:line="240" w:lineRule="auto"/>
+        <w:rPr>
+          <w:rFonts w:ascii="TH SarabunPSK" w:eastAsia="Times New Roman" w:hAnsi="TH SarabunPSK" w:cs="TH SarabunPSK"/>
+          <w:color w:val="383A42"/>
+          <w:sz w:val="32"/>
+          <w:szCs w:val="32"/>
+          <w:shd w:val="clear" w:color="auto" w:fill="FFFFFF"/>
+        </w:rPr>
+      </w:pPr>
+    </w:p>
+    <w:p>
+      <w:pPr>
+        <w:spacing w:after="0" w:line="240" w:lineRule="auto"/>
+        <w:rPr>
+          <w:rFonts w:ascii="TH SarabunPSK" w:eastAsia="Times New Roman" w:hAnsi="TH SarabunPSK" w:cs="TH SarabunPSK"/>
+          <w:color w:val="383A42"/>
+          <w:sz w:val="32"/>
+          <w:szCs w:val="32"/>
+          <w:shd w:val="clear" w:color="auto" w:fill="FFFFFF"/>
+        </w:rPr>
+      </w:pPr>
       <w:bookmarkStart w:id="0" w:name="_GoBack"/>
       <w:bookmarkEnd w:id="0"/>
-    </w:p>
-    <w:p>
-      <w:pPr>
-        <w:spacing w:after="0" w:line="240" w:lineRule="auto"/>
-        <w:rPr>
-          <w:rFonts w:ascii="TH SarabunPSK" w:eastAsia="Times New Roman" w:hAnsi="TH SarabunPSK" w:cs="TH SarabunPSK"/>
-          <w:color w:val="383A42"/>
-          <w:sz w:val="32"/>
-          <w:szCs w:val="32"/>
-          <w:shd w:val="clear" w:color="auto" w:fill="FFFFFF"/>
-        </w:rPr>
-      </w:pPr>
-    </w:p>
-    <w:p>
-      <w:pPr>
-        <w:spacing w:after="0" w:line="240" w:lineRule="auto"/>
-        <w:rPr>
-          <w:rFonts w:ascii="TH SarabunPSK" w:eastAsia="Times New Roman" w:hAnsi="TH SarabunPSK" w:cs="TH SarabunPSK"/>
-          <w:color w:val="383A42"/>
-          <w:sz w:val="32"/>
-          <w:szCs w:val="32"/>
-          <w:shd w:val="clear" w:color="auto" w:fill="FFFFFF"/>
-        </w:rPr>
-      </w:pPr>
-    </w:p>
-    <w:p>
-      <w:pPr>
-        <w:spacing w:after="0" w:line="240" w:lineRule="auto"/>
-        <w:rPr>
-          <w:rFonts w:ascii="TH SarabunPSK" w:eastAsia="Times New Roman" w:hAnsi="TH SarabunPSK" w:cs="TH SarabunPSK"/>
-          <w:color w:val="383A42"/>
-          <w:sz w:val="32"/>
-          <w:szCs w:val="32"/>
-          <w:shd w:val="clear" w:color="auto" w:fill="FFFFFF"/>
-        </w:rPr>
-      </w:pPr>
-    </w:p>
-    <w:p>
-      <w:pPr>
-        <w:spacing w:after="0" w:line="240" w:lineRule="auto"/>
-        <w:rPr>
-          <w:rFonts w:ascii="TH SarabunPSK" w:eastAsia="Times New Roman" w:hAnsi="TH SarabunPSK" w:cs="TH SarabunPSK"/>
-          <w:color w:val="383A42"/>
-          <w:sz w:val="32"/>
-          <w:szCs w:val="32"/>
-          <w:shd w:val="clear" w:color="auto" w:fill="FFFFFF"/>
-        </w:rPr>
-      </w:pPr>
-    </w:p>
-    <w:p>
-      <w:pPr>
-        <w:spacing w:after="0" w:line="240" w:lineRule="auto"/>
-        <w:rPr>
-          <w:rFonts w:ascii="TH SarabunPSK" w:eastAsia="Times New Roman" w:hAnsi="TH SarabunPSK" w:cs="TH SarabunPSK"/>
-          <w:color w:val="383A42"/>
-          <w:sz w:val="32"/>
-          <w:szCs w:val="32"/>
-          <w:shd w:val="clear" w:color="auto" w:fill="FFFFFF"/>
-        </w:rPr>
-      </w:pPr>
-    </w:p>
-    <w:p>
-      <w:pPr>
-        <w:spacing w:after="0" w:line="240" w:lineRule="auto"/>
-        <w:rPr>
-          <w:rFonts w:ascii="TH SarabunPSK" w:eastAsia="Times New Roman" w:hAnsi="TH SarabunPSK" w:cs="TH SarabunPSK"/>
-          <w:color w:val="383A42"/>
-          <w:sz w:val="32"/>
-          <w:szCs w:val="32"/>
-          <w:shd w:val="clear" w:color="auto" w:fill="FFFFFF"/>
-        </w:rPr>
-      </w:pPr>
-    </w:p>
-    <w:p>
-      <w:pPr>
-        <w:spacing w:after="0" w:line="240" w:lineRule="auto"/>
-        <w:rPr>
-          <w:rFonts w:ascii="TH SarabunPSK" w:eastAsia="Times New Roman" w:hAnsi="TH SarabunPSK" w:cs="TH SarabunPSK"/>
-          <w:color w:val="383A42"/>
-          <w:sz w:val="32"/>
-          <w:szCs w:val="32"/>
-          <w:shd w:val="clear" w:color="auto" w:fill="FFFFFF"/>
-        </w:rPr>
-      </w:pPr>
-    </w:p>
-    <w:p>
-      <w:pPr>
-        <w:spacing w:after="0" w:line="240" w:lineRule="auto"/>
-        <w:rPr>
-          <w:rFonts w:ascii="TH SarabunPSK" w:eastAsia="Times New Roman" w:hAnsi="TH SarabunPSK" w:cs="TH SarabunPSK"/>
-          <w:color w:val="383A42"/>
-          <w:sz w:val="32"/>
-          <w:szCs w:val="32"/>
-          <w:shd w:val="clear" w:color="auto" w:fill="FFFFFF"/>
-        </w:rPr>
-      </w:pPr>
-    </w:p>
-    <w:p>
-      <w:pPr>
-        <w:spacing w:after="0" w:line="240" w:lineRule="auto"/>
-        <w:rPr>
-          <w:rFonts w:ascii="TH SarabunPSK" w:eastAsia="Times New Roman" w:hAnsi="TH SarabunPSK" w:cs="TH SarabunPSK"/>
-          <w:color w:val="383A42"/>
-          <w:sz w:val="32"/>
-          <w:szCs w:val="32"/>
-          <w:shd w:val="clear" w:color="auto" w:fill="FFFFFF"/>
-        </w:rPr>
-      </w:pPr>
-    </w:p>
-    <w:p>
-      <w:pPr>
-        <w:spacing w:after="0" w:line="240" w:lineRule="auto"/>
-        <w:rPr>
-          <w:rFonts w:ascii="TH SarabunPSK" w:eastAsia="Times New Roman" w:hAnsi="TH SarabunPSK" w:cs="TH SarabunPSK"/>
-          <w:color w:val="383A42"/>
-          <w:sz w:val="32"/>
-          <w:szCs w:val="32"/>
-          <w:shd w:val="clear" w:color="auto" w:fill="FFFFFF"/>
-        </w:rPr>
-      </w:pPr>
-    </w:p>
-    <w:p>
-      <w:pPr>
-        <w:spacing w:after="0" w:line="240" w:lineRule="auto"/>
-        <w:rPr>
-          <w:rFonts w:ascii="TH SarabunPSK" w:eastAsia="Times New Roman" w:hAnsi="TH SarabunPSK" w:cs="TH SarabunPSK"/>
-          <w:color w:val="383A42"/>
-          <w:sz w:val="32"/>
-          <w:szCs w:val="32"/>
-          <w:shd w:val="clear" w:color="auto" w:fill="FFFFFF"/>
-        </w:rPr>
-      </w:pPr>
-    </w:p>
-    <w:p>
-      <w:pPr>
-        <w:spacing w:after="0" w:line="240" w:lineRule="auto"/>
-        <w:rPr>
-          <w:rFonts w:ascii="TH SarabunPSK" w:eastAsia="Times New Roman" w:hAnsi="TH SarabunPSK" w:cs="TH SarabunPSK"/>
-          <w:color w:val="383A42"/>
-          <w:sz w:val="32"/>
-          <w:szCs w:val="32"/>
-          <w:shd w:val="clear" w:color="auto" w:fill="FFFFFF"/>
-        </w:rPr>
-      </w:pPr>
-    </w:p>
-    <w:p>
-      <w:pPr>
-        <w:spacing w:after="0" w:line="240" w:lineRule="auto"/>
-        <w:rPr>
-          <w:rFonts w:ascii="TH SarabunPSK" w:eastAsia="Times New Roman" w:hAnsi="TH SarabunPSK" w:cs="TH SarabunPSK"/>
-          <w:color w:val="383A42"/>
-          <w:sz w:val="32"/>
-          <w:szCs w:val="32"/>
-          <w:shd w:val="clear" w:color="auto" w:fill="FFFFFF"/>
-        </w:rPr>
-      </w:pPr>
-    </w:p>
-    <w:p>
-      <w:pPr>
-        <w:spacing w:after="0" w:line="240" w:lineRule="auto"/>
-        <w:rPr>
-          <w:rFonts w:ascii="TH SarabunPSK" w:eastAsia="Times New Roman" w:hAnsi="TH SarabunPSK" w:cs="TH SarabunPSK"/>
-          <w:color w:val="383A42"/>
-          <w:sz w:val="32"/>
-          <w:szCs w:val="32"/>
-          <w:shd w:val="clear" w:color="auto" w:fill="FFFFFF"/>
-        </w:rPr>
-      </w:pPr>
-    </w:p>
-    <w:p>
-      <w:pPr>
-        <w:spacing w:after="0" w:line="240" w:lineRule="auto"/>
-        <w:rPr>
-          <w:rFonts w:ascii="TH SarabunPSK" w:eastAsia="Times New Roman" w:hAnsi="TH SarabunPSK" w:cs="TH SarabunPSK"/>
-          <w:color w:val="383A42"/>
-          <w:sz w:val="32"/>
-          <w:szCs w:val="32"/>
-          <w:shd w:val="clear" w:color="auto" w:fill="FFFFFF"/>
-        </w:rPr>
-      </w:pPr>
-    </w:p>
-    <w:p>
-      <w:pPr>
-        <w:spacing w:after="0" w:line="240" w:lineRule="auto"/>
-        <w:rPr>
-          <w:rFonts w:ascii="TH SarabunPSK" w:eastAsia="Times New Roman" w:hAnsi="TH SarabunPSK" w:cs="TH SarabunPSK"/>
-          <w:color w:val="383A42"/>
-          <w:sz w:val="32"/>
-          <w:szCs w:val="32"/>
-          <w:shd w:val="clear" w:color="auto" w:fill="FFFFFF"/>
-        </w:rPr>
-      </w:pPr>
-    </w:p>
-    <w:p>
-      <w:pPr>
-        <w:spacing w:after="0" w:line="240" w:lineRule="auto"/>
-        <w:rPr>
-          <w:rFonts w:ascii="TH SarabunPSK" w:eastAsia="Times New Roman" w:hAnsi="TH SarabunPSK" w:cs="TH SarabunPSK"/>
-          <w:color w:val="383A42"/>
-          <w:sz w:val="32"/>
-          <w:szCs w:val="32"/>
-          <w:shd w:val="clear" w:color="auto" w:fill="FFFFFF"/>
-        </w:rPr>
-      </w:pPr>
-    </w:p>
-    <w:p>
-      <w:pPr>
-        <w:spacing w:after="0" w:line="240" w:lineRule="auto"/>
-        <w:rPr>
-          <w:rFonts w:ascii="TH SarabunPSK" w:eastAsia="Times New Roman" w:hAnsi="TH SarabunPSK" w:cs="TH SarabunPSK"/>
-          <w:color w:val="383A42"/>
-          <w:sz w:val="32"/>
-          <w:szCs w:val="32"/>
-          <w:shd w:val="clear" w:color="auto" w:fill="FFFFFF"/>
-        </w:rPr>
-      </w:pPr>
-    </w:p>
-    <w:p>
-      <w:pPr>
-        <w:spacing w:after="0" w:line="240" w:lineRule="auto"/>
-        <w:rPr>
-          <w:rFonts w:ascii="TH SarabunPSK" w:eastAsia="Times New Roman" w:hAnsi="TH SarabunPSK" w:cs="TH SarabunPSK"/>
-          <w:color w:val="383A42"/>
-          <w:sz w:val="32"/>
-          <w:szCs w:val="32"/>
-          <w:shd w:val="clear" w:color="auto" w:fill="FFFFFF"/>
-        </w:rPr>
-      </w:pPr>
-    </w:p>
-    <w:p>
-      <w:pPr>
-        <w:spacing w:after="0" w:line="240" w:lineRule="auto"/>
-        <w:rPr>
-          <w:rFonts w:ascii="TH SarabunPSK" w:eastAsia="Times New Roman" w:hAnsi="TH SarabunPSK" w:cs="TH SarabunPSK"/>
-          <w:color w:val="383A42"/>
-          <w:sz w:val="32"/>
-          <w:szCs w:val="32"/>
-          <w:shd w:val="clear" w:color="auto" w:fill="FFFFFF"/>
-        </w:rPr>
-      </w:pPr>
-    </w:p>
-    <w:p>
-      <w:pPr>
-        <w:spacing w:after="0" w:line="240" w:lineRule="auto"/>
-        <w:rPr>
-          <w:rFonts w:ascii="TH SarabunPSK" w:eastAsia="Times New Roman" w:hAnsi="TH SarabunPSK" w:cs="TH SarabunPSK"/>
-          <w:color w:val="383A42"/>
-          <w:sz w:val="32"/>
-          <w:szCs w:val="32"/>
-          <w:shd w:val="clear" w:color="auto" w:fill="FFFFFF"/>
-        </w:rPr>
-      </w:pPr>
-    </w:p>
-    <w:p>
-      <w:pPr>
-        <w:spacing w:after="0" w:line="240" w:lineRule="auto"/>
-        <w:rPr>
-          <w:rFonts w:ascii="TH SarabunPSK" w:eastAsia="Times New Roman" w:hAnsi="TH SarabunPSK" w:cs="TH SarabunPSK"/>
-          <w:color w:val="383A42"/>
-          <w:sz w:val="32"/>
-          <w:szCs w:val="32"/>
-          <w:shd w:val="clear" w:color="auto" w:fill="FFFFFF"/>
-        </w:rPr>
-      </w:pPr>
-    </w:p>
-    <w:p>
-      <w:pPr>
-        <w:spacing w:after="0" w:line="240" w:lineRule="auto"/>
-        <w:rPr>
-          <w:rFonts w:ascii="TH SarabunPSK" w:eastAsia="Times New Roman" w:hAnsi="TH SarabunPSK" w:cs="TH SarabunPSK"/>
-          <w:color w:val="383A42"/>
-          <w:sz w:val="32"/>
-          <w:szCs w:val="32"/>
-          <w:shd w:val="clear" w:color="auto" w:fill="FFFFFF"/>
-        </w:rPr>
-      </w:pPr>
-    </w:p>
-    <w:p>
-      <w:pPr>
-        <w:spacing w:after="0" w:line="240" w:lineRule="auto"/>
-        <w:rPr>
-          <w:rFonts w:ascii="TH SarabunPSK" w:eastAsia="Times New Roman" w:hAnsi="TH SarabunPSK" w:cs="TH SarabunPSK"/>
-          <w:color w:val="383A42"/>
-          <w:sz w:val="32"/>
-          <w:szCs w:val="32"/>
-          <w:shd w:val="clear" w:color="auto" w:fill="FFFFFF"/>
-        </w:rPr>
-      </w:pPr>
-    </w:p>
-    <w:p>
-      <w:pPr>
-        <w:spacing w:after="0" w:line="240" w:lineRule="auto"/>
-        <w:rPr>
-          <w:rFonts w:ascii="TH SarabunPSK" w:eastAsia="Times New Roman" w:hAnsi="TH SarabunPSK" w:cs="TH SarabunPSK"/>
-          <w:color w:val="383A42"/>
-          <w:sz w:val="32"/>
-          <w:szCs w:val="32"/>
-          <w:shd w:val="clear" w:color="auto" w:fill="FFFFFF"/>
-        </w:rPr>
-      </w:pPr>
-    </w:p>
-    <w:p>
-      <w:pPr>
-        <w:spacing w:after="0" w:line="240" w:lineRule="auto"/>
-        <w:rPr>
-          <w:rFonts w:ascii="TH SarabunPSK" w:eastAsia="Times New Roman" w:hAnsi="TH SarabunPSK" w:cs="TH SarabunPSK"/>
-          <w:color w:val="383A42"/>
-          <w:sz w:val="32"/>
-          <w:szCs w:val="32"/>
-          <w:shd w:val="clear" w:color="auto" w:fill="FFFFFF"/>
-        </w:rPr>
-      </w:pPr>
-    </w:p>
-    <w:p>
-      <w:pPr>
-        <w:spacing w:after="0" w:line="240" w:lineRule="auto"/>
-        <w:rPr>
-          <w:rFonts w:ascii="TH SarabunPSK" w:eastAsia="Times New Roman" w:hAnsi="TH SarabunPSK" w:cs="TH SarabunPSK"/>
-          <w:color w:val="383A42"/>
-          <w:sz w:val="32"/>
-          <w:szCs w:val="32"/>
-          <w:shd w:val="clear" w:color="auto" w:fill="FFFFFF"/>
-        </w:rPr>
-      </w:pPr>
-    </w:p>
-    <w:p>
-      <w:pPr>
-        <w:spacing w:after="0" w:line="240" w:lineRule="auto"/>
-        <w:rPr>
-          <w:rFonts w:ascii="TH SarabunPSK" w:eastAsia="Times New Roman" w:hAnsi="TH SarabunPSK" w:cs="TH SarabunPSK"/>
-          <w:color w:val="383A42"/>
-          <w:sz w:val="32"/>
-          <w:szCs w:val="32"/>
-          <w:shd w:val="clear" w:color="auto" w:fill="FFFFFF"/>
-        </w:rPr>
-      </w:pPr>
-    </w:p>
-    <w:p>
-      <w:pPr>
-        <w:spacing w:after="0" w:line="240" w:lineRule="auto"/>
-        <w:rPr>
-          <w:rFonts w:ascii="TH SarabunPSK" w:eastAsia="Times New Roman" w:hAnsi="TH SarabunPSK" w:cs="TH SarabunPSK"/>
-          <w:color w:val="383A42"/>
-          <w:sz w:val="32"/>
-          <w:szCs w:val="32"/>
-          <w:shd w:val="clear" w:color="auto" w:fill="FFFFFF"/>
-        </w:rPr>
-      </w:pPr>
-    </w:p>
-    <w:p>
-      <w:pPr>
-        <w:spacing w:after="0" w:line="240" w:lineRule="auto"/>
-        <w:rPr>
-          <w:rFonts w:ascii="TH SarabunPSK" w:eastAsia="Times New Roman" w:hAnsi="TH SarabunPSK" w:cs="TH SarabunPSK"/>
-          <w:color w:val="383A42"/>
-          <w:sz w:val="32"/>
-          <w:szCs w:val="32"/>
-          <w:shd w:val="clear" w:color="auto" w:fill="FFFFFF"/>
-        </w:rPr>
-      </w:pPr>
-    </w:p>
-    <w:p>
-      <w:pPr>
-        <w:spacing w:after="0" w:line="240" w:lineRule="auto"/>
-        <w:rPr>
-          <w:rFonts w:ascii="TH SarabunPSK" w:eastAsia="Times New Roman" w:hAnsi="TH SarabunPSK" w:cs="TH SarabunPSK"/>
-          <w:color w:val="383A42"/>
-          <w:sz w:val="32"/>
-          <w:szCs w:val="32"/>
-          <w:shd w:val="clear" w:color="auto" w:fill="FFFFFF"/>
-        </w:rPr>
-      </w:pPr>
-    </w:p>
-    <w:p>
-      <w:pPr>
-        <w:spacing w:after="0" w:line="240" w:lineRule="auto"/>
-        <w:rPr>
-          <w:rFonts w:ascii="TH SarabunPSK" w:eastAsia="Times New Roman" w:hAnsi="TH SarabunPSK" w:cs="TH SarabunPSK"/>
-          <w:color w:val="383A42"/>
-          <w:sz w:val="32"/>
-          <w:szCs w:val="32"/>
-          <w:shd w:val="clear" w:color="auto" w:fill="FFFFFF"/>
-        </w:rPr>
-      </w:pPr>
-    </w:p>
-    <w:p>
-      <w:pPr>
-        <w:spacing w:after="0" w:line="240" w:lineRule="auto"/>
-        <w:rPr>
-          <w:rFonts w:ascii="TH SarabunPSK" w:eastAsia="Times New Roman" w:hAnsi="TH SarabunPSK" w:cs="TH SarabunPSK"/>
-          <w:color w:val="383A42"/>
-          <w:sz w:val="32"/>
-          <w:szCs w:val="32"/>
-          <w:shd w:val="clear" w:color="auto" w:fill="FFFFFF"/>
-        </w:rPr>
-      </w:pPr>
-    </w:p>
-    <w:p>
-      <w:pPr>
-        <w:spacing w:after="0" w:line="240" w:lineRule="auto"/>
-        <w:rPr>
-          <w:rFonts w:ascii="TH SarabunPSK" w:eastAsia="Times New Roman" w:hAnsi="TH SarabunPSK" w:cs="TH SarabunPSK"/>
-          <w:color w:val="383A42"/>
-          <w:sz w:val="32"/>
-          <w:szCs w:val="32"/>
-          <w:shd w:val="clear" w:color="auto" w:fill="FFFFFF"/>
-        </w:rPr>
-      </w:pPr>
-    </w:p>
-    <w:p>
-      <w:pPr>
-        <w:spacing w:after="0" w:line="240" w:lineRule="auto"/>
-        <w:rPr>
-          <w:rFonts w:ascii="TH SarabunPSK" w:eastAsia="Times New Roman" w:hAnsi="TH SarabunPSK" w:cs="TH SarabunPSK"/>
-          <w:color w:val="383A42"/>
-          <w:sz w:val="32"/>
-          <w:szCs w:val="32"/>
-          <w:shd w:val="clear" w:color="auto" w:fill="FFFFFF"/>
-        </w:rPr>
-      </w:pPr>
-    </w:p>
-    <w:p>
-      <w:pPr>
-        <w:spacing w:after="0" w:line="240" w:lineRule="auto"/>
-        <w:rPr>
-          <w:rFonts w:ascii="TH SarabunPSK" w:eastAsia="Times New Roman" w:hAnsi="TH SarabunPSK" w:cs="TH SarabunPSK"/>
-          <w:color w:val="383A42"/>
-          <w:sz w:val="32"/>
-          <w:szCs w:val="32"/>
-          <w:shd w:val="clear" w:color="auto" w:fill="FFFFFF"/>
-        </w:rPr>
-      </w:pPr>
-    </w:p>
-    <w:p>
-      <w:pPr>
-        <w:spacing w:after="0" w:line="240" w:lineRule="auto"/>
-        <w:rPr>
-          <w:rFonts w:ascii="TH SarabunPSK" w:eastAsia="Times New Roman" w:hAnsi="TH SarabunPSK" w:cs="TH SarabunPSK"/>
-          <w:color w:val="383A42"/>
-          <w:sz w:val="32"/>
-          <w:szCs w:val="32"/>
-          <w:shd w:val="clear" w:color="auto" w:fill="FFFFFF"/>
-        </w:rPr>
-      </w:pPr>
-    </w:p>
-    <w:p>
-      <w:pPr>
-        <w:spacing w:after="0" w:line="240" w:lineRule="auto"/>
-        <w:rPr>
-          <w:rFonts w:ascii="TH SarabunPSK" w:eastAsia="Times New Roman" w:hAnsi="TH SarabunPSK" w:cs="TH SarabunPSK"/>
-          <w:color w:val="383A42"/>
-          <w:sz w:val="32"/>
-          <w:szCs w:val="32"/>
-          <w:shd w:val="clear" w:color="auto" w:fill="FFFFFF"/>
-        </w:rPr>
-      </w:pPr>
-    </w:p>
-    <w:p>
-      <w:pPr>
-        <w:spacing w:after="0" w:line="240" w:lineRule="auto"/>
-        <w:rPr>
-          <w:rFonts w:ascii="TH SarabunPSK" w:eastAsia="Times New Roman" w:hAnsi="TH SarabunPSK" w:cs="TH SarabunPSK"/>
-          <w:color w:val="383A42"/>
-          <w:sz w:val="32"/>
-          <w:szCs w:val="32"/>
-          <w:shd w:val="clear" w:color="auto" w:fill="FFFFFF"/>
-        </w:rPr>
-      </w:pPr>
-    </w:p>
-    <w:p>
-      <w:pPr>
-        <w:spacing w:after="0" w:line="240" w:lineRule="auto"/>
-        <w:rPr>
-          <w:rFonts w:ascii="TH SarabunPSK" w:eastAsia="Times New Roman" w:hAnsi="TH SarabunPSK" w:cs="TH SarabunPSK"/>
-          <w:color w:val="383A42"/>
-          <w:sz w:val="32"/>
-          <w:szCs w:val="32"/>
-          <w:shd w:val="clear" w:color="auto" w:fill="FFFFFF"/>
-        </w:rPr>
-      </w:pPr>
-    </w:p>
-    <w:p>
-      <w:pPr>
-        <w:spacing w:after="0" w:line="240" w:lineRule="auto"/>
-        <w:rPr>
-          <w:rFonts w:ascii="TH SarabunPSK" w:eastAsia="Times New Roman" w:hAnsi="TH SarabunPSK" w:cs="TH SarabunPSK"/>
-          <w:color w:val="383A42"/>
-          <w:sz w:val="32"/>
-          <w:szCs w:val="32"/>
-          <w:shd w:val="clear" w:color="auto" w:fill="FFFFFF"/>
-        </w:rPr>
-      </w:pPr>
-    </w:p>
-    <w:p>
-      <w:pPr>
-        <w:spacing w:after="0" w:line="240" w:lineRule="auto"/>
-        <w:rPr>
-          <w:rFonts w:ascii="TH SarabunPSK" w:eastAsia="Times New Roman" w:hAnsi="TH SarabunPSK" w:cs="TH SarabunPSK"/>
-          <w:color w:val="383A42"/>
-          <w:sz w:val="32"/>
-          <w:szCs w:val="32"/>
-          <w:shd w:val="clear" w:color="auto" w:fill="FFFFFF"/>
-        </w:rPr>
-      </w:pPr>
-    </w:p>
-    <w:p>
-      <w:pPr>
-        <w:spacing w:after="0" w:line="240" w:lineRule="auto"/>
-        <w:rPr>
-          <w:rFonts w:ascii="TH SarabunPSK" w:eastAsia="Times New Roman" w:hAnsi="TH SarabunPSK" w:cs="TH SarabunPSK"/>
-          <w:color w:val="383A42"/>
-          <w:sz w:val="32"/>
-          <w:szCs w:val="32"/>
-          <w:shd w:val="clear" w:color="auto" w:fill="FFFFFF"/>
-        </w:rPr>
-      </w:pPr>
-    </w:p>
-    <w:p>
-      <w:pPr>
-        <w:spacing w:after="0" w:line="240" w:lineRule="auto"/>
-        <w:rPr>
-          <w:rFonts w:ascii="TH SarabunPSK" w:eastAsia="Times New Roman" w:hAnsi="TH SarabunPSK" w:cs="TH SarabunPSK"/>
-          <w:color w:val="383A42"/>
-          <w:sz w:val="32"/>
-          <w:szCs w:val="32"/>
-          <w:shd w:val="clear" w:color="auto" w:fill="FFFFFF"/>
-        </w:rPr>
-      </w:pPr>
-    </w:p>
-    <w:p>
-      <w:pPr>
-        <w:spacing w:after="0" w:line="240" w:lineRule="auto"/>
-        <w:rPr>
-          <w:rFonts w:ascii="TH SarabunPSK" w:eastAsia="Times New Roman" w:hAnsi="TH SarabunPSK" w:cs="TH SarabunPSK"/>
-          <w:color w:val="383A42"/>
-          <w:sz w:val="32"/>
-          <w:szCs w:val="32"/>
-          <w:shd w:val="clear" w:color="auto" w:fill="FFFFFF"/>
-        </w:rPr>
-      </w:pPr>
-    </w:p>
-    <w:p>
-      <w:pPr>
-        <w:spacing w:after="0" w:line="240" w:lineRule="auto"/>
-        <w:rPr>
-          <w:rFonts w:ascii="TH SarabunPSK" w:eastAsia="Times New Roman" w:hAnsi="TH SarabunPSK" w:cs="TH SarabunPSK"/>
-          <w:color w:val="383A42"/>
-          <w:sz w:val="32"/>
-          <w:szCs w:val="32"/>
-          <w:shd w:val="clear" w:color="auto" w:fill="FFFFFF"/>
-        </w:rPr>
-      </w:pPr>
-    </w:p>
-    <w:p>
-      <w:pPr>
-        <w:spacing w:after="0" w:line="240" w:lineRule="auto"/>
-        <w:rPr>
-          <w:rFonts w:ascii="TH SarabunPSK" w:eastAsia="Times New Roman" w:hAnsi="TH SarabunPSK" w:cs="TH SarabunPSK"/>
-          <w:color w:val="383A42"/>
-          <w:sz w:val="32"/>
-          <w:szCs w:val="32"/>
-          <w:shd w:val="clear" w:color="auto" w:fill="FFFFFF"/>
-        </w:rPr>
-      </w:pPr>
-    </w:p>
-    <w:p>
-      <w:pPr>
-        <w:spacing w:after="0" w:line="240" w:lineRule="auto"/>
-        <w:rPr>
-          <w:rFonts w:ascii="TH SarabunPSK" w:eastAsia="Times New Roman" w:hAnsi="TH SarabunPSK" w:cs="TH SarabunPSK"/>
-          <w:color w:val="383A42"/>
-          <w:sz w:val="32"/>
-          <w:szCs w:val="32"/>
-          <w:shd w:val="clear" w:color="auto" w:fill="FFFFFF"/>
-        </w:rPr>
-      </w:pPr>
-    </w:p>
-    <w:p>
-      <w:pPr>
-        <w:spacing w:after="0" w:line="240" w:lineRule="auto"/>
-        <w:rPr>
-          <w:rFonts w:ascii="TH SarabunPSK" w:eastAsia="Times New Roman" w:hAnsi="TH SarabunPSK" w:cs="TH SarabunPSK"/>
-          <w:color w:val="383A42"/>
-          <w:sz w:val="32"/>
-          <w:szCs w:val="32"/>
-          <w:shd w:val="clear" w:color="auto" w:fill="FFFFFF"/>
-        </w:rPr>
-      </w:pPr>
-    </w:p>
-    <w:p>
-      <w:pPr>
-        <w:spacing w:after="0" w:line="240" w:lineRule="auto"/>
-        <w:rPr>
-          <w:rFonts w:ascii="TH SarabunPSK" w:eastAsia="Times New Roman" w:hAnsi="TH SarabunPSK" w:cs="TH SarabunPSK"/>
-          <w:color w:val="383A42"/>
-          <w:sz w:val="32"/>
-          <w:szCs w:val="32"/>
-          <w:shd w:val="clear" w:color="auto" w:fill="FFFFFF"/>
-        </w:rPr>
-      </w:pPr>
-    </w:p>
-    <w:p>
-      <w:pPr>
-        <w:spacing w:after="0" w:line="240" w:lineRule="auto"/>
-        <w:rPr>
-          <w:rFonts w:ascii="TH SarabunPSK" w:eastAsia="Times New Roman" w:hAnsi="TH SarabunPSK" w:cs="TH SarabunPSK"/>
-          <w:color w:val="383A42"/>
-          <w:sz w:val="32"/>
-          <w:szCs w:val="32"/>
-          <w:shd w:val="clear" w:color="auto" w:fill="FFFFFF"/>
-        </w:rPr>
-      </w:pPr>
-    </w:p>
-    <w:p>
-      <w:pPr>
-        <w:spacing w:after="0" w:line="240" w:lineRule="auto"/>
-        <w:rPr>
-          <w:rFonts w:ascii="TH SarabunPSK" w:eastAsia="Times New Roman" w:hAnsi="TH SarabunPSK" w:cs="TH SarabunPSK"/>
-          <w:color w:val="383A42"/>
-          <w:sz w:val="32"/>
-          <w:szCs w:val="32"/>
-          <w:shd w:val="clear" w:color="auto" w:fill="FFFFFF"/>
-        </w:rPr>
-      </w:pPr>
-    </w:p>
-    <w:p>
-      <w:pPr>
-        <w:spacing w:after="0" w:line="240" w:lineRule="auto"/>
-        <w:rPr>
-          <w:rFonts w:ascii="TH SarabunPSK" w:eastAsia="Times New Roman" w:hAnsi="TH SarabunPSK" w:cs="TH SarabunPSK"/>
-          <w:color w:val="383A42"/>
-          <w:sz w:val="32"/>
-          <w:szCs w:val="32"/>
-          <w:shd w:val="clear" w:color="auto" w:fill="FFFFFF"/>
-        </w:rPr>
-      </w:pPr>
-    </w:p>
-    <w:p>
-      <w:pPr>
-        <w:spacing w:after="0" w:line="240" w:lineRule="auto"/>
-        <w:rPr>
-          <w:rFonts w:ascii="TH SarabunPSK" w:eastAsia="Times New Roman" w:hAnsi="TH SarabunPSK" w:cs="TH SarabunPSK"/>
-          <w:color w:val="383A42"/>
-          <w:sz w:val="32"/>
-          <w:szCs w:val="32"/>
-          <w:shd w:val="clear" w:color="auto" w:fill="FFFFFF"/>
-        </w:rPr>
-      </w:pPr>
-    </w:p>
-    <w:p>
-      <w:pPr>
-        <w:spacing w:after="0" w:line="240" w:lineRule="auto"/>
-        <w:rPr>
-          <w:rFonts w:ascii="TH SarabunPSK" w:eastAsia="Times New Roman" w:hAnsi="TH SarabunPSK" w:cs="TH SarabunPSK"/>
-          <w:color w:val="383A42"/>
-          <w:sz w:val="32"/>
-          <w:szCs w:val="32"/>
-          <w:shd w:val="clear" w:color="auto" w:fill="FFFFFF"/>
-        </w:rPr>
-      </w:pPr>
-    </w:p>
-    <w:p>
-      <w:pPr>
-        <w:spacing w:after="0" w:line="240" w:lineRule="auto"/>
-        <w:rPr>
-          <w:rFonts w:ascii="TH SarabunPSK" w:eastAsia="Times New Roman" w:hAnsi="TH SarabunPSK" w:cs="TH SarabunPSK"/>
-          <w:color w:val="383A42"/>
-          <w:sz w:val="32"/>
-          <w:szCs w:val="32"/>
-          <w:shd w:val="clear" w:color="auto" w:fill="FFFFFF"/>
-        </w:rPr>
-      </w:pPr>
-    </w:p>
-    <w:p>
-      <w:pPr>
-        <w:spacing w:after="0" w:line="240" w:lineRule="auto"/>
-        <w:rPr>
-          <w:rFonts w:ascii="TH SarabunPSK" w:eastAsia="Times New Roman" w:hAnsi="TH SarabunPSK" w:cs="TH SarabunPSK"/>
-          <w:color w:val="383A42"/>
-          <w:sz w:val="32"/>
-          <w:szCs w:val="32"/>
-          <w:shd w:val="clear" w:color="auto" w:fill="FFFFFF"/>
-        </w:rPr>
-      </w:pPr>
-    </w:p>
-    <w:p>
-      <w:pPr>
-        <w:spacing w:after="0" w:line="240" w:lineRule="auto"/>
-        <w:rPr>
-          <w:rFonts w:ascii="TH SarabunPSK" w:eastAsia="Times New Roman" w:hAnsi="TH SarabunPSK" w:cs="TH SarabunPSK"/>
-          <w:color w:val="383A42"/>
-          <w:sz w:val="32"/>
-          <w:szCs w:val="32"/>
-          <w:shd w:val="clear" w:color="auto" w:fill="FFFFFF"/>
-        </w:rPr>
-      </w:pPr>
-    </w:p>
-    <w:p>
-      <w:pPr>
-        <w:spacing w:after="0" w:line="240" w:lineRule="auto"/>
-        <w:rPr>
-          <w:rFonts w:ascii="TH SarabunPSK" w:eastAsia="Times New Roman" w:hAnsi="TH SarabunPSK" w:cs="TH SarabunPSK"/>
-          <w:color w:val="383A42"/>
-          <w:sz w:val="32"/>
-          <w:szCs w:val="32"/>
-          <w:shd w:val="clear" w:color="auto" w:fill="FFFFFF"/>
-        </w:rPr>
-      </w:pPr>
-    </w:p>
-    <w:p>
-      <w:pPr>
-        <w:spacing w:after="0" w:line="240" w:lineRule="auto"/>
-        <w:rPr>
-          <w:rFonts w:ascii="TH SarabunPSK" w:eastAsia="Times New Roman" w:hAnsi="TH SarabunPSK" w:cs="TH SarabunPSK"/>
-          <w:color w:val="383A42"/>
-          <w:sz w:val="32"/>
-          <w:szCs w:val="32"/>
-          <w:shd w:val="clear" w:color="auto" w:fill="FFFFFF"/>
-        </w:rPr>
-      </w:pPr>
-    </w:p>
-    <w:p>
-      <w:pPr>
-        <w:spacing w:after="0" w:line="240" w:lineRule="auto"/>
-        <w:rPr>
-          <w:rFonts w:ascii="TH SarabunPSK" w:eastAsia="Times New Roman" w:hAnsi="TH SarabunPSK" w:cs="TH SarabunPSK"/>
-          <w:color w:val="383A42"/>
-          <w:sz w:val="32"/>
-          <w:szCs w:val="32"/>
-          <w:shd w:val="clear" w:color="auto" w:fill="FFFFFF"/>
-        </w:rPr>
-      </w:pPr>
-    </w:p>
-    <w:p>
-      <w:pPr>
-        <w:spacing w:after="0" w:line="240" w:lineRule="auto"/>
-        <w:rPr>
-          <w:rFonts w:ascii="TH SarabunPSK" w:eastAsia="Times New Roman" w:hAnsi="TH SarabunPSK" w:cs="TH SarabunPSK"/>
-          <w:color w:val="383A42"/>
-          <w:sz w:val="32"/>
-          <w:szCs w:val="32"/>
-          <w:shd w:val="clear" w:color="auto" w:fill="FFFFFF"/>
-        </w:rPr>
-      </w:pPr>
-    </w:p>
-    <w:p>
-      <w:pPr>
-        <w:spacing w:after="0" w:line="240" w:lineRule="auto"/>
-        <w:rPr>
-          <w:rFonts w:ascii="TH SarabunPSK" w:eastAsia="Times New Roman" w:hAnsi="TH SarabunPSK" w:cs="TH SarabunPSK"/>
-          <w:color w:val="383A42"/>
-          <w:sz w:val="32"/>
-          <w:szCs w:val="32"/>
-          <w:shd w:val="clear" w:color="auto" w:fill="FFFFFF"/>
-        </w:rPr>
-      </w:pPr>
     </w:p>
     <w:p>
       <w:pPr>
